--- a/lab-week-05.docx
+++ b/lab-week-05.docx
@@ -48,7 +48,6 @@
           <w:szCs w:val="24"/>
         </w:rPr>
       </w:pPr>
-      <w:bookmarkStart w:id="0" w:name="_GoBack"/>
       <w:r>
         <w:rPr>
           <w:rFonts w:ascii="Times New Roman" w:hAnsi="Times New Roman" w:cs="Times New Roman"/>
@@ -96,7 +95,6 @@
           </wp:inline>
         </w:drawing>
       </w:r>
-      <w:bookmarkEnd w:id="0"/>
     </w:p>
     <w:p>
       <w:pPr>
@@ -289,24 +287,6 @@
           <w:sz w:val="24"/>
           <w:szCs w:val="24"/>
         </w:rPr>
-        <w:br w:type="page"/>
-      </w:r>
-    </w:p>
-    <w:p>
-      <w:pPr>
-        <w:rPr>
-          <w:rFonts w:ascii="Times New Roman" w:hAnsi="Times New Roman" w:cs="Times New Roman"/>
-          <w:sz w:val="24"/>
-          <w:szCs w:val="24"/>
-        </w:rPr>
-      </w:pPr>
-      <w:r>
-        <w:rPr>
-          <w:rFonts w:ascii="Times New Roman" w:hAnsi="Times New Roman" w:cs="Times New Roman"/>
-          <w:sz w:val="24"/>
-          <w:szCs w:val="24"/>
-        </w:rPr>
-        <w:lastRenderedPageBreak/>
         <w:t xml:space="preserve">Class diagram </w:t>
       </w:r>
       <w:r>
@@ -490,15 +470,8 @@
         </w:rPr>
         <w:t xml:space="preserve"> </w:t>
       </w:r>
-    </w:p>
-    <w:p>
-      <w:pPr>
-        <w:rPr>
-          <w:rFonts w:ascii="Times New Roman" w:hAnsi="Times New Roman" w:cs="Times New Roman"/>
-          <w:sz w:val="24"/>
-          <w:szCs w:val="24"/>
-        </w:rPr>
-      </w:pPr>
+      <w:bookmarkStart w:id="0" w:name="_GoBack"/>
+      <w:bookmarkEnd w:id="0"/>
     </w:p>
     <w:sectPr>
       <w:pgSz w:w="12240" w:h="15840"/>

--- a/lab-week-05.docx
+++ b/lab-week-05.docx
@@ -924,6 +924,7 @@
             <w:r>
               <w:rPr>
                 <w:rFonts w:cs="Times New Roman"/>
+                <w:noProof/>
                 <w:szCs w:val="24"/>
               </w:rPr>
               <w:drawing>
@@ -3382,10 +3383,7 @@
     <w:p/>
     <w:p>
       <w:r>
-        <w:t xml:space="preserve">** </w:t>
-      </w:r>
-      <w:r>
-        <w:t xml:space="preserve">Ở đây chúng ta dùng </w:t>
+        <w:t xml:space="preserve">** Ở đây chúng ta dùng </w:t>
       </w:r>
       <w:proofErr w:type="gramStart"/>
       <w:r>
@@ -3396,6 +3394,705 @@
         <w:t xml:space="preserve"> viện bootstrap cho việc hiển thị cũng như các thao tác khác cho client.</w:t>
       </w:r>
     </w:p>
+    <w:p/>
+    <w:p>
+      <w:r>
+        <w:t>Trong gói services, ta thêm lớp</w:t>
+      </w:r>
+      <w:r>
+        <w:rPr>
+          <w:rFonts w:ascii="Courier New" w:eastAsia="Times New Roman" w:hAnsi="Courier New" w:cs="Courier New"/>
+          <w:color w:val="000000"/>
+          <w:sz w:val="20"/>
+          <w:szCs w:val="20"/>
+        </w:rPr>
+        <w:t xml:space="preserve"> </w:t>
+      </w:r>
+      <w:r>
+        <w:rPr>
+          <w:rFonts w:ascii="Courier New" w:eastAsia="Times New Roman" w:hAnsi="Courier New" w:cs="Courier New"/>
+          <w:color w:val="000000"/>
+          <w:sz w:val="20"/>
+          <w:szCs w:val="20"/>
+        </w:rPr>
+        <w:t xml:space="preserve">CandidateServices </w:t>
+      </w:r>
+      <w:r>
+        <w:t>với nội dung</w:t>
+      </w:r>
+    </w:p>
+    <w:tbl>
+      <w:tblPr>
+        <w:tblStyle w:val="TableGrid"/>
+        <w:tblW w:w="0" w:type="auto"/>
+        <w:tblLook w:val="04A0" w:firstRow="1" w:lastRow="0" w:firstColumn="1" w:lastColumn="0" w:noHBand="0" w:noVBand="1"/>
+      </w:tblPr>
+      <w:tblGrid>
+        <w:gridCol w:w="10340"/>
+      </w:tblGrid>
+      <w:tr>
+        <w:tc>
+          <w:tcPr>
+            <w:tcW w:w="10340" w:type="dxa"/>
+          </w:tcPr>
+          <w:p>
+            <w:pPr>
+              <w:pStyle w:val="HTMLPreformatted"/>
+              <w:shd w:val="clear" w:color="auto" w:fill="FFFFFF"/>
+              <w:rPr>
+                <w:color w:val="080808"/>
+              </w:rPr>
+            </w:pPr>
+            <w:r>
+              <w:rPr>
+                <w:color w:val="0033B3"/>
+              </w:rPr>
+              <w:t xml:space="preserve">package </w:t>
+            </w:r>
+            <w:r>
+              <w:rPr>
+                <w:color w:val="000000"/>
+              </w:rPr>
+              <w:t>vn.edu.iuh.fit.backend.services</w:t>
+            </w:r>
+            <w:r>
+              <w:rPr>
+                <w:color w:val="080808"/>
+              </w:rPr>
+              <w:t>;</w:t>
+            </w:r>
+            <w:r>
+              <w:rPr>
+                <w:color w:val="080808"/>
+              </w:rPr>
+              <w:br/>
+            </w:r>
+            <w:r>
+              <w:rPr>
+                <w:color w:val="080808"/>
+              </w:rPr>
+              <w:br/>
+            </w:r>
+            <w:r>
+              <w:rPr>
+                <w:color w:val="0033B3"/>
+              </w:rPr>
+              <w:t xml:space="preserve">import </w:t>
+            </w:r>
+            <w:r>
+              <w:rPr>
+                <w:color w:val="000000"/>
+              </w:rPr>
+              <w:t>org.springframework.beans.factory.annotation.</w:t>
+            </w:r>
+            <w:r>
+              <w:rPr>
+                <w:color w:val="9E880D"/>
+              </w:rPr>
+              <w:t>Autowired</w:t>
+            </w:r>
+            <w:r>
+              <w:rPr>
+                <w:color w:val="080808"/>
+              </w:rPr>
+              <w:t>;</w:t>
+            </w:r>
+            <w:r>
+              <w:rPr>
+                <w:color w:val="080808"/>
+              </w:rPr>
+              <w:br/>
+            </w:r>
+            <w:r>
+              <w:rPr>
+                <w:color w:val="0033B3"/>
+              </w:rPr>
+              <w:t xml:space="preserve">import </w:t>
+            </w:r>
+            <w:r>
+              <w:rPr>
+                <w:color w:val="000000"/>
+              </w:rPr>
+              <w:t>org.springframework.data.domain.</w:t>
+            </w:r>
+            <w:r>
+              <w:rPr>
+                <w:color w:val="080808"/>
+              </w:rPr>
+              <w:t>*;</w:t>
+            </w:r>
+            <w:r>
+              <w:rPr>
+                <w:color w:val="080808"/>
+              </w:rPr>
+              <w:br/>
+            </w:r>
+            <w:r>
+              <w:rPr>
+                <w:color w:val="0033B3"/>
+              </w:rPr>
+              <w:t xml:space="preserve">import </w:t>
+            </w:r>
+            <w:r>
+              <w:rPr>
+                <w:color w:val="000000"/>
+              </w:rPr>
+              <w:t>org.springframework.stereotype.</w:t>
+            </w:r>
+            <w:r>
+              <w:rPr>
+                <w:color w:val="9E880D"/>
+              </w:rPr>
+              <w:t>Service</w:t>
+            </w:r>
+            <w:r>
+              <w:rPr>
+                <w:color w:val="080808"/>
+              </w:rPr>
+              <w:t>;</w:t>
+            </w:r>
+            <w:r>
+              <w:rPr>
+                <w:color w:val="080808"/>
+              </w:rPr>
+              <w:br/>
+            </w:r>
+            <w:r>
+              <w:rPr>
+                <w:color w:val="0033B3"/>
+              </w:rPr>
+              <w:t xml:space="preserve">import </w:t>
+            </w:r>
+            <w:r>
+              <w:rPr>
+                <w:color w:val="000000"/>
+              </w:rPr>
+              <w:t>vn.edu.iuh.fit.backend.models.Candidate</w:t>
+            </w:r>
+            <w:r>
+              <w:rPr>
+                <w:color w:val="080808"/>
+              </w:rPr>
+              <w:t>;</w:t>
+            </w:r>
+            <w:r>
+              <w:rPr>
+                <w:color w:val="080808"/>
+              </w:rPr>
+              <w:br/>
+            </w:r>
+            <w:r>
+              <w:rPr>
+                <w:color w:val="0033B3"/>
+              </w:rPr>
+              <w:t xml:space="preserve">import </w:t>
+            </w:r>
+            <w:r>
+              <w:rPr>
+                <w:color w:val="000000"/>
+              </w:rPr>
+              <w:t>vn.edu.iuh.fit.backend.repositories.CandidateRepository</w:t>
+            </w:r>
+            <w:r>
+              <w:rPr>
+                <w:color w:val="080808"/>
+              </w:rPr>
+              <w:t>;</w:t>
+            </w:r>
+            <w:r>
+              <w:rPr>
+                <w:color w:val="080808"/>
+              </w:rPr>
+              <w:br/>
+            </w:r>
+            <w:r>
+              <w:rPr>
+                <w:color w:val="080808"/>
+              </w:rPr>
+              <w:br/>
+            </w:r>
+            <w:r>
+              <w:rPr>
+                <w:color w:val="0033B3"/>
+              </w:rPr>
+              <w:t xml:space="preserve">import </w:t>
+            </w:r>
+            <w:r>
+              <w:rPr>
+                <w:color w:val="000000"/>
+              </w:rPr>
+              <w:t>java.util.Collections</w:t>
+            </w:r>
+            <w:r>
+              <w:rPr>
+                <w:color w:val="080808"/>
+              </w:rPr>
+              <w:t>;</w:t>
+            </w:r>
+            <w:r>
+              <w:rPr>
+                <w:color w:val="080808"/>
+              </w:rPr>
+              <w:br/>
+            </w:r>
+            <w:r>
+              <w:rPr>
+                <w:color w:val="0033B3"/>
+              </w:rPr>
+              <w:t xml:space="preserve">import </w:t>
+            </w:r>
+            <w:r>
+              <w:rPr>
+                <w:color w:val="000000"/>
+              </w:rPr>
+              <w:t>java.util.List</w:t>
+            </w:r>
+            <w:r>
+              <w:rPr>
+                <w:color w:val="080808"/>
+              </w:rPr>
+              <w:t>;</w:t>
+            </w:r>
+            <w:r>
+              <w:rPr>
+                <w:color w:val="080808"/>
+              </w:rPr>
+              <w:br/>
+            </w:r>
+            <w:r>
+              <w:rPr>
+                <w:color w:val="080808"/>
+              </w:rPr>
+              <w:br/>
+            </w:r>
+            <w:r>
+              <w:rPr>
+                <w:color w:val="9E880D"/>
+              </w:rPr>
+              <w:t>@Service</w:t>
+            </w:r>
+            <w:r>
+              <w:rPr>
+                <w:color w:val="9E880D"/>
+              </w:rPr>
+              <w:br/>
+            </w:r>
+            <w:r>
+              <w:rPr>
+                <w:color w:val="0033B3"/>
+              </w:rPr>
+              <w:t xml:space="preserve">public class </w:t>
+            </w:r>
+            <w:r>
+              <w:rPr>
+                <w:color w:val="000000"/>
+              </w:rPr>
+              <w:t xml:space="preserve">CandidateServices </w:t>
+            </w:r>
+            <w:r>
+              <w:rPr>
+                <w:color w:val="080808"/>
+              </w:rPr>
+              <w:t>{</w:t>
+            </w:r>
+            <w:r>
+              <w:rPr>
+                <w:color w:val="080808"/>
+              </w:rPr>
+              <w:br/>
+              <w:t xml:space="preserve">    </w:t>
+            </w:r>
+            <w:r>
+              <w:rPr>
+                <w:color w:val="9E880D"/>
+              </w:rPr>
+              <w:t>@Autowired</w:t>
+            </w:r>
+            <w:r>
+              <w:rPr>
+                <w:color w:val="9E880D"/>
+              </w:rPr>
+              <w:br/>
+              <w:t xml:space="preserve">    </w:t>
+            </w:r>
+            <w:r>
+              <w:rPr>
+                <w:color w:val="0033B3"/>
+              </w:rPr>
+              <w:t xml:space="preserve">private </w:t>
+            </w:r>
+            <w:r>
+              <w:rPr>
+                <w:color w:val="000000"/>
+              </w:rPr>
+              <w:t xml:space="preserve">CandidateRepository </w:t>
+            </w:r>
+            <w:r>
+              <w:rPr>
+                <w:color w:val="871094"/>
+              </w:rPr>
+              <w:t>candidateRepository</w:t>
+            </w:r>
+            <w:r>
+              <w:rPr>
+                <w:color w:val="080808"/>
+              </w:rPr>
+              <w:t>;</w:t>
+            </w:r>
+            <w:r>
+              <w:rPr>
+                <w:color w:val="080808"/>
+              </w:rPr>
+              <w:br/>
+            </w:r>
+            <w:r>
+              <w:rPr>
+                <w:color w:val="080808"/>
+              </w:rPr>
+              <w:br/>
+            </w:r>
+            <w:r>
+              <w:rPr>
+                <w:color w:val="0033B3"/>
+              </w:rPr>
+              <w:t xml:space="preserve">    </w:t>
+            </w:r>
+            <w:r>
+              <w:rPr>
+                <w:color w:val="0033B3"/>
+              </w:rPr>
+              <w:t xml:space="preserve">public </w:t>
+            </w:r>
+            <w:r>
+              <w:rPr>
+                <w:color w:val="000000"/>
+              </w:rPr>
+              <w:t>Page</w:t>
+            </w:r>
+            <w:r>
+              <w:rPr>
+                <w:color w:val="080808"/>
+              </w:rPr>
+              <w:t>&lt;</w:t>
+            </w:r>
+            <w:r>
+              <w:rPr>
+                <w:color w:val="000000"/>
+              </w:rPr>
+              <w:t>Candidate</w:t>
+            </w:r>
+            <w:r>
+              <w:rPr>
+                <w:color w:val="080808"/>
+              </w:rPr>
+              <w:t xml:space="preserve">&gt; </w:t>
+            </w:r>
+            <w:r>
+              <w:rPr>
+                <w:color w:val="00627A"/>
+                <w:shd w:val="clear" w:color="auto" w:fill="FFD966" w:themeFill="accent4" w:themeFillTint="99"/>
+              </w:rPr>
+              <w:t>findAll</w:t>
+            </w:r>
+            <w:r>
+              <w:rPr>
+                <w:color w:val="080808"/>
+              </w:rPr>
+              <w:t>(</w:t>
+            </w:r>
+            <w:r>
+              <w:rPr>
+                <w:color w:val="0033B3"/>
+              </w:rPr>
+              <w:t xml:space="preserve">int </w:t>
+            </w:r>
+            <w:r>
+              <w:rPr>
+                <w:color w:val="080808"/>
+              </w:rPr>
+              <w:t xml:space="preserve">pageNo, </w:t>
+            </w:r>
+            <w:r>
+              <w:rPr>
+                <w:color w:val="0033B3"/>
+              </w:rPr>
+              <w:t xml:space="preserve">int </w:t>
+            </w:r>
+            <w:r>
+              <w:rPr>
+                <w:color w:val="080808"/>
+              </w:rPr>
+              <w:t xml:space="preserve">pageSize, </w:t>
+            </w:r>
+            <w:r>
+              <w:rPr>
+                <w:color w:val="000000"/>
+              </w:rPr>
+              <w:t xml:space="preserve">String </w:t>
+            </w:r>
+            <w:r>
+              <w:rPr>
+                <w:color w:val="080808"/>
+              </w:rPr>
+              <w:t xml:space="preserve">sortBy, </w:t>
+            </w:r>
+            <w:r>
+              <w:rPr>
+                <w:color w:val="080808"/>
+              </w:rPr>
+              <w:br/>
+            </w:r>
+            <w:r>
+              <w:rPr>
+                <w:color w:val="080808"/>
+              </w:rPr>
+              <w:tab/>
+            </w:r>
+            <w:r>
+              <w:rPr>
+                <w:color w:val="000000"/>
+              </w:rPr>
+              <w:t xml:space="preserve">String </w:t>
+            </w:r>
+            <w:r>
+              <w:rPr>
+                <w:color w:val="080808"/>
+              </w:rPr>
+              <w:t>sortDirection) {</w:t>
+            </w:r>
+            <w:r>
+              <w:rPr>
+                <w:color w:val="080808"/>
+              </w:rPr>
+              <w:br/>
+              <w:t xml:space="preserve">    </w:t>
+            </w:r>
+            <w:r>
+              <w:rPr>
+                <w:color w:val="000000"/>
+              </w:rPr>
+              <w:t xml:space="preserve">Sort sort </w:t>
+            </w:r>
+            <w:r>
+              <w:rPr>
+                <w:color w:val="080808"/>
+              </w:rPr>
+              <w:t xml:space="preserve">= </w:t>
+            </w:r>
+            <w:r>
+              <w:rPr>
+                <w:color w:val="000000"/>
+              </w:rPr>
+              <w:t>Sort</w:t>
+            </w:r>
+            <w:r>
+              <w:rPr>
+                <w:color w:val="080808"/>
+              </w:rPr>
+              <w:t>.</w:t>
+            </w:r>
+            <w:r>
+              <w:rPr>
+                <w:i/>
+                <w:iCs/>
+                <w:color w:val="080808"/>
+              </w:rPr>
+              <w:t>by</w:t>
+            </w:r>
+            <w:r>
+              <w:rPr>
+                <w:color w:val="080808"/>
+              </w:rPr>
+              <w:t>(</w:t>
+            </w:r>
+            <w:r>
+              <w:rPr>
+                <w:color w:val="000000"/>
+              </w:rPr>
+              <w:t>Sort</w:t>
+            </w:r>
+            <w:r>
+              <w:rPr>
+                <w:color w:val="080808"/>
+              </w:rPr>
+              <w:t>.</w:t>
+            </w:r>
+            <w:r>
+              <w:rPr>
+                <w:color w:val="000000"/>
+              </w:rPr>
+              <w:t>Direction</w:t>
+            </w:r>
+            <w:r>
+              <w:rPr>
+                <w:color w:val="080808"/>
+              </w:rPr>
+              <w:t>.</w:t>
+            </w:r>
+            <w:r>
+              <w:rPr>
+                <w:i/>
+                <w:iCs/>
+                <w:color w:val="080808"/>
+              </w:rPr>
+              <w:t>fromString</w:t>
+            </w:r>
+            <w:r>
+              <w:rPr>
+                <w:color w:val="080808"/>
+              </w:rPr>
+              <w:t>(sortDirection), sortBy);</w:t>
+            </w:r>
+            <w:r>
+              <w:rPr>
+                <w:color w:val="080808"/>
+              </w:rPr>
+              <w:br/>
+              <w:t xml:space="preserve">    </w:t>
+            </w:r>
+            <w:r>
+              <w:rPr>
+                <w:color w:val="000000"/>
+              </w:rPr>
+              <w:t xml:space="preserve">Pageable pageable </w:t>
+            </w:r>
+            <w:r>
+              <w:rPr>
+                <w:color w:val="080808"/>
+              </w:rPr>
+              <w:t xml:space="preserve">= </w:t>
+            </w:r>
+            <w:r>
+              <w:rPr>
+                <w:color w:val="000000"/>
+              </w:rPr>
+              <w:t>PageRequest</w:t>
+            </w:r>
+            <w:r>
+              <w:rPr>
+                <w:color w:val="080808"/>
+              </w:rPr>
+              <w:t>.</w:t>
+            </w:r>
+            <w:r>
+              <w:rPr>
+                <w:i/>
+                <w:iCs/>
+                <w:color w:val="080808"/>
+              </w:rPr>
+              <w:t>of</w:t>
+            </w:r>
+            <w:r>
+              <w:rPr>
+                <w:color w:val="080808"/>
+              </w:rPr>
+              <w:t xml:space="preserve">(pageNo, pageSize, </w:t>
+            </w:r>
+            <w:r>
+              <w:rPr>
+                <w:color w:val="000000"/>
+              </w:rPr>
+              <w:t>sort</w:t>
+            </w:r>
+            <w:r>
+              <w:rPr>
+                <w:color w:val="080808"/>
+              </w:rPr>
+              <w:t>);</w:t>
+            </w:r>
+            <w:r>
+              <w:rPr>
+                <w:color w:val="080808"/>
+              </w:rPr>
+              <w:br/>
+              <w:t xml:space="preserve">    </w:t>
+            </w:r>
+            <w:r>
+              <w:rPr>
+                <w:color w:val="0033B3"/>
+              </w:rPr>
+              <w:t xml:space="preserve">return </w:t>
+            </w:r>
+            <w:r>
+              <w:rPr>
+                <w:color w:val="871094"/>
+              </w:rPr>
+              <w:t>candidateRepository</w:t>
+            </w:r>
+            <w:r>
+              <w:rPr>
+                <w:color w:val="080808"/>
+              </w:rPr>
+              <w:t>.findAll(</w:t>
+            </w:r>
+            <w:r>
+              <w:rPr>
+                <w:color w:val="000000"/>
+              </w:rPr>
+              <w:t>pageable</w:t>
+            </w:r>
+            <w:r>
+              <w:rPr>
+                <w:color w:val="080808"/>
+              </w:rPr>
+              <w:t>);</w:t>
+            </w:r>
+            <w:r>
+              <w:rPr>
+                <w:i/>
+                <w:iCs/>
+                <w:color w:val="8C8C8C"/>
+              </w:rPr>
+              <w:t>//findFirst.../findTop...</w:t>
+            </w:r>
+            <w:r>
+              <w:rPr>
+                <w:i/>
+                <w:iCs/>
+                <w:color w:val="8C8C8C"/>
+              </w:rPr>
+              <w:br/>
+            </w:r>
+            <w:r>
+              <w:rPr>
+                <w:color w:val="080808"/>
+              </w:rPr>
+              <w:t>}</w:t>
+            </w:r>
+          </w:p>
+          <w:p>
+            <w:pPr>
+              <w:shd w:val="clear" w:color="auto" w:fill="FFFFFF"/>
+              <w:tabs>
+                <w:tab w:val="left" w:pos="916"/>
+                <w:tab w:val="left" w:pos="1832"/>
+                <w:tab w:val="left" w:pos="2748"/>
+                <w:tab w:val="left" w:pos="3664"/>
+                <w:tab w:val="left" w:pos="4580"/>
+                <w:tab w:val="left" w:pos="5496"/>
+                <w:tab w:val="left" w:pos="6412"/>
+                <w:tab w:val="left" w:pos="7328"/>
+                <w:tab w:val="left" w:pos="8244"/>
+                <w:tab w:val="left" w:pos="9160"/>
+                <w:tab w:val="left" w:pos="10076"/>
+                <w:tab w:val="left" w:pos="10992"/>
+                <w:tab w:val="left" w:pos="11908"/>
+                <w:tab w:val="left" w:pos="12824"/>
+                <w:tab w:val="left" w:pos="13740"/>
+                <w:tab w:val="left" w:pos="14656"/>
+              </w:tabs>
+              <w:rPr>
+                <w:rFonts w:ascii="Courier New" w:eastAsia="Times New Roman" w:hAnsi="Courier New" w:cs="Courier New"/>
+                <w:color w:val="080808"/>
+                <w:sz w:val="20"/>
+                <w:szCs w:val="20"/>
+              </w:rPr>
+            </w:pPr>
+          </w:p>
+        </w:tc>
+      </w:tr>
+    </w:tbl>
+    <w:p/>
     <w:p>
       <w:pPr>
         <w:pStyle w:val="Heading2"/>
@@ -3687,6 +4384,7 @@
                 <w:sz w:val="20"/>
                 <w:szCs w:val="20"/>
               </w:rPr>
+              <w:lastRenderedPageBreak/>
               <w:br/>
               <w:t xml:space="preserve">    </w:t>
             </w:r>
@@ -4476,6 +5174,1868 @@
                 <w:szCs w:val="20"/>
               </w:rPr>
               <w:br/>
+              <w:t>&lt;/</w:t>
+            </w:r>
+            <w:r>
+              <w:rPr>
+                <w:rFonts w:ascii="Courier New" w:eastAsia="Times New Roman" w:hAnsi="Courier New" w:cs="Courier New"/>
+                <w:color w:val="0033B3"/>
+                <w:sz w:val="20"/>
+                <w:szCs w:val="20"/>
+              </w:rPr>
+              <w:t>head</w:t>
+            </w:r>
+            <w:r>
+              <w:rPr>
+                <w:rFonts w:ascii="Courier New" w:eastAsia="Times New Roman" w:hAnsi="Courier New" w:cs="Courier New"/>
+                <w:color w:val="080808"/>
+                <w:sz w:val="20"/>
+                <w:szCs w:val="20"/>
+              </w:rPr>
+              <w:t>&gt;</w:t>
+            </w:r>
+            <w:r>
+              <w:rPr>
+                <w:rFonts w:ascii="Courier New" w:eastAsia="Times New Roman" w:hAnsi="Courier New" w:cs="Courier New"/>
+                <w:color w:val="080808"/>
+                <w:sz w:val="20"/>
+                <w:szCs w:val="20"/>
+              </w:rPr>
+              <w:br/>
+              <w:t>&lt;</w:t>
+            </w:r>
+            <w:r>
+              <w:rPr>
+                <w:rFonts w:ascii="Courier New" w:eastAsia="Times New Roman" w:hAnsi="Courier New" w:cs="Courier New"/>
+                <w:color w:val="0033B3"/>
+                <w:sz w:val="20"/>
+                <w:szCs w:val="20"/>
+              </w:rPr>
+              <w:t>body</w:t>
+            </w:r>
+            <w:r>
+              <w:rPr>
+                <w:rFonts w:ascii="Courier New" w:eastAsia="Times New Roman" w:hAnsi="Courier New" w:cs="Courier New"/>
+                <w:color w:val="080808"/>
+                <w:sz w:val="20"/>
+                <w:szCs w:val="20"/>
+              </w:rPr>
+              <w:t>&gt;</w:t>
+            </w:r>
+            <w:r>
+              <w:rPr>
+                <w:rFonts w:ascii="Courier New" w:eastAsia="Times New Roman" w:hAnsi="Courier New" w:cs="Courier New"/>
+                <w:color w:val="080808"/>
+                <w:sz w:val="20"/>
+                <w:szCs w:val="20"/>
+              </w:rPr>
+              <w:br/>
+              <w:t>&lt;</w:t>
+            </w:r>
+            <w:r>
+              <w:rPr>
+                <w:rFonts w:ascii="Courier New" w:eastAsia="Times New Roman" w:hAnsi="Courier New" w:cs="Courier New"/>
+                <w:color w:val="0033B3"/>
+                <w:sz w:val="20"/>
+                <w:szCs w:val="20"/>
+              </w:rPr>
+              <w:t xml:space="preserve">div </w:t>
+            </w:r>
+            <w:r>
+              <w:rPr>
+                <w:rFonts w:ascii="Courier New" w:eastAsia="Times New Roman" w:hAnsi="Courier New" w:cs="Courier New"/>
+                <w:color w:val="871094"/>
+                <w:sz w:val="20"/>
+                <w:szCs w:val="20"/>
+              </w:rPr>
+              <w:t>th</w:t>
+            </w:r>
+            <w:r>
+              <w:rPr>
+                <w:rFonts w:ascii="Courier New" w:eastAsia="Times New Roman" w:hAnsi="Courier New" w:cs="Courier New"/>
+                <w:color w:val="174AD4"/>
+                <w:sz w:val="20"/>
+                <w:szCs w:val="20"/>
+              </w:rPr>
+              <w:t>:switch</w:t>
+            </w:r>
+            <w:r>
+              <w:rPr>
+                <w:rFonts w:ascii="Courier New" w:eastAsia="Times New Roman" w:hAnsi="Courier New" w:cs="Courier New"/>
+                <w:color w:val="067D17"/>
+                <w:sz w:val="20"/>
+                <w:szCs w:val="20"/>
+              </w:rPr>
+              <w:t>="</w:t>
+            </w:r>
+            <w:r>
+              <w:rPr>
+                <w:rFonts w:ascii="Courier New" w:eastAsia="Times New Roman" w:hAnsi="Courier New" w:cs="Courier New"/>
+                <w:color w:val="067D17"/>
+                <w:sz w:val="20"/>
+                <w:szCs w:val="20"/>
+                <w:shd w:val="clear" w:color="auto" w:fill="EDFCED"/>
+              </w:rPr>
+              <w:t>${candidates}</w:t>
+            </w:r>
+            <w:r>
+              <w:rPr>
+                <w:rFonts w:ascii="Courier New" w:eastAsia="Times New Roman" w:hAnsi="Courier New" w:cs="Courier New"/>
+                <w:color w:val="067D17"/>
+                <w:sz w:val="20"/>
+                <w:szCs w:val="20"/>
+              </w:rPr>
+              <w:t xml:space="preserve">" </w:t>
+            </w:r>
+            <w:r>
+              <w:rPr>
+                <w:rFonts w:ascii="Courier New" w:eastAsia="Times New Roman" w:hAnsi="Courier New" w:cs="Courier New"/>
+                <w:color w:val="080808"/>
+                <w:sz w:val="20"/>
+                <w:szCs w:val="20"/>
+              </w:rPr>
+              <w:t>&gt;</w:t>
+            </w:r>
+            <w:r>
+              <w:rPr>
+                <w:rFonts w:ascii="Courier New" w:eastAsia="Times New Roman" w:hAnsi="Courier New" w:cs="Courier New"/>
+                <w:color w:val="080808"/>
+                <w:sz w:val="20"/>
+                <w:szCs w:val="20"/>
+              </w:rPr>
+              <w:br/>
+              <w:t xml:space="preserve">    &lt;</w:t>
+            </w:r>
+            <w:r>
+              <w:rPr>
+                <w:rFonts w:ascii="Courier New" w:eastAsia="Times New Roman" w:hAnsi="Courier New" w:cs="Courier New"/>
+                <w:color w:val="0033B3"/>
+                <w:sz w:val="20"/>
+                <w:szCs w:val="20"/>
+              </w:rPr>
+              <w:t xml:space="preserve">h2 </w:t>
+            </w:r>
+            <w:r>
+              <w:rPr>
+                <w:rFonts w:ascii="Courier New" w:eastAsia="Times New Roman" w:hAnsi="Courier New" w:cs="Courier New"/>
+                <w:color w:val="871094"/>
+                <w:sz w:val="20"/>
+                <w:szCs w:val="20"/>
+              </w:rPr>
+              <w:t>th</w:t>
+            </w:r>
+            <w:r>
+              <w:rPr>
+                <w:rFonts w:ascii="Courier New" w:eastAsia="Times New Roman" w:hAnsi="Courier New" w:cs="Courier New"/>
+                <w:color w:val="174AD4"/>
+                <w:sz w:val="20"/>
+                <w:szCs w:val="20"/>
+              </w:rPr>
+              <w:t>:case</w:t>
+            </w:r>
+            <w:r>
+              <w:rPr>
+                <w:rFonts w:ascii="Courier New" w:eastAsia="Times New Roman" w:hAnsi="Courier New" w:cs="Courier New"/>
+                <w:color w:val="067D17"/>
+                <w:sz w:val="20"/>
+                <w:szCs w:val="20"/>
+              </w:rPr>
+              <w:t>="</w:t>
+            </w:r>
+            <w:r>
+              <w:rPr>
+                <w:rFonts w:ascii="Courier New" w:eastAsia="Times New Roman" w:hAnsi="Courier New" w:cs="Courier New"/>
+                <w:color w:val="067D17"/>
+                <w:sz w:val="20"/>
+                <w:szCs w:val="20"/>
+                <w:shd w:val="clear" w:color="auto" w:fill="EDFCED"/>
+              </w:rPr>
+              <w:t>null</w:t>
+            </w:r>
+            <w:r>
+              <w:rPr>
+                <w:rFonts w:ascii="Courier New" w:eastAsia="Times New Roman" w:hAnsi="Courier New" w:cs="Courier New"/>
+                <w:color w:val="067D17"/>
+                <w:sz w:val="20"/>
+                <w:szCs w:val="20"/>
+              </w:rPr>
+              <w:t>"</w:t>
+            </w:r>
+            <w:r>
+              <w:rPr>
+                <w:rFonts w:ascii="Courier New" w:eastAsia="Times New Roman" w:hAnsi="Courier New" w:cs="Courier New"/>
+                <w:color w:val="080808"/>
+                <w:sz w:val="20"/>
+                <w:szCs w:val="20"/>
+              </w:rPr>
+              <w:t>&gt;No candidates yet!&lt;/</w:t>
+            </w:r>
+            <w:r>
+              <w:rPr>
+                <w:rFonts w:ascii="Courier New" w:eastAsia="Times New Roman" w:hAnsi="Courier New" w:cs="Courier New"/>
+                <w:color w:val="0033B3"/>
+                <w:sz w:val="20"/>
+                <w:szCs w:val="20"/>
+              </w:rPr>
+              <w:t>h2</w:t>
+            </w:r>
+            <w:r>
+              <w:rPr>
+                <w:rFonts w:ascii="Courier New" w:eastAsia="Times New Roman" w:hAnsi="Courier New" w:cs="Courier New"/>
+                <w:color w:val="080808"/>
+                <w:sz w:val="20"/>
+                <w:szCs w:val="20"/>
+              </w:rPr>
+              <w:t>&gt;</w:t>
+            </w:r>
+            <w:r>
+              <w:rPr>
+                <w:rFonts w:ascii="Courier New" w:eastAsia="Times New Roman" w:hAnsi="Courier New" w:cs="Courier New"/>
+                <w:color w:val="080808"/>
+                <w:sz w:val="20"/>
+                <w:szCs w:val="20"/>
+              </w:rPr>
+              <w:br/>
+              <w:t xml:space="preserve">    &lt;</w:t>
+            </w:r>
+            <w:r>
+              <w:rPr>
+                <w:rFonts w:ascii="Courier New" w:eastAsia="Times New Roman" w:hAnsi="Courier New" w:cs="Courier New"/>
+                <w:color w:val="0033B3"/>
+                <w:sz w:val="20"/>
+                <w:szCs w:val="20"/>
+              </w:rPr>
+              <w:t xml:space="preserve">div </w:t>
+            </w:r>
+            <w:r>
+              <w:rPr>
+                <w:rFonts w:ascii="Courier New" w:eastAsia="Times New Roman" w:hAnsi="Courier New" w:cs="Courier New"/>
+                <w:color w:val="871094"/>
+                <w:sz w:val="20"/>
+                <w:szCs w:val="20"/>
+              </w:rPr>
+              <w:t>th</w:t>
+            </w:r>
+            <w:r>
+              <w:rPr>
+                <w:rFonts w:ascii="Courier New" w:eastAsia="Times New Roman" w:hAnsi="Courier New" w:cs="Courier New"/>
+                <w:color w:val="174AD4"/>
+                <w:sz w:val="20"/>
+                <w:szCs w:val="20"/>
+              </w:rPr>
+              <w:t>:case</w:t>
+            </w:r>
+            <w:r>
+              <w:rPr>
+                <w:rFonts w:ascii="Courier New" w:eastAsia="Times New Roman" w:hAnsi="Courier New" w:cs="Courier New"/>
+                <w:color w:val="067D17"/>
+                <w:sz w:val="20"/>
+                <w:szCs w:val="20"/>
+              </w:rPr>
+              <w:t>="</w:t>
+            </w:r>
+            <w:r>
+              <w:rPr>
+                <w:rFonts w:ascii="Courier New" w:eastAsia="Times New Roman" w:hAnsi="Courier New" w:cs="Courier New"/>
+                <w:color w:val="067D17"/>
+                <w:sz w:val="20"/>
+                <w:szCs w:val="20"/>
+                <w:shd w:val="clear" w:color="auto" w:fill="EDFCED"/>
+              </w:rPr>
+              <w:t>*</w:t>
+            </w:r>
+            <w:r>
+              <w:rPr>
+                <w:rFonts w:ascii="Courier New" w:eastAsia="Times New Roman" w:hAnsi="Courier New" w:cs="Courier New"/>
+                <w:color w:val="067D17"/>
+                <w:sz w:val="20"/>
+                <w:szCs w:val="20"/>
+              </w:rPr>
+              <w:t>"</w:t>
+            </w:r>
+            <w:r>
+              <w:rPr>
+                <w:rFonts w:ascii="Courier New" w:eastAsia="Times New Roman" w:hAnsi="Courier New" w:cs="Courier New"/>
+                <w:color w:val="080808"/>
+                <w:sz w:val="20"/>
+                <w:szCs w:val="20"/>
+              </w:rPr>
+              <w:t>&gt;</w:t>
+            </w:r>
+            <w:r>
+              <w:rPr>
+                <w:rFonts w:ascii="Courier New" w:eastAsia="Times New Roman" w:hAnsi="Courier New" w:cs="Courier New"/>
+                <w:color w:val="080808"/>
+                <w:sz w:val="20"/>
+                <w:szCs w:val="20"/>
+              </w:rPr>
+              <w:br/>
+              <w:t xml:space="preserve">        &lt;</w:t>
+            </w:r>
+            <w:r>
+              <w:rPr>
+                <w:rFonts w:ascii="Courier New" w:eastAsia="Times New Roman" w:hAnsi="Courier New" w:cs="Courier New"/>
+                <w:color w:val="0033B3"/>
+                <w:sz w:val="20"/>
+                <w:szCs w:val="20"/>
+              </w:rPr>
+              <w:t>h2</w:t>
+            </w:r>
+            <w:r>
+              <w:rPr>
+                <w:rFonts w:ascii="Courier New" w:eastAsia="Times New Roman" w:hAnsi="Courier New" w:cs="Courier New"/>
+                <w:color w:val="080808"/>
+                <w:sz w:val="20"/>
+                <w:szCs w:val="20"/>
+              </w:rPr>
+              <w:t>&gt;Candidates&lt;/</w:t>
+            </w:r>
+            <w:r>
+              <w:rPr>
+                <w:rFonts w:ascii="Courier New" w:eastAsia="Times New Roman" w:hAnsi="Courier New" w:cs="Courier New"/>
+                <w:color w:val="0033B3"/>
+                <w:sz w:val="20"/>
+                <w:szCs w:val="20"/>
+              </w:rPr>
+              <w:t>h2</w:t>
+            </w:r>
+            <w:r>
+              <w:rPr>
+                <w:rFonts w:ascii="Courier New" w:eastAsia="Times New Roman" w:hAnsi="Courier New" w:cs="Courier New"/>
+                <w:color w:val="080808"/>
+                <w:sz w:val="20"/>
+                <w:szCs w:val="20"/>
+              </w:rPr>
+              <w:t>&gt;</w:t>
+            </w:r>
+            <w:r>
+              <w:rPr>
+                <w:rFonts w:ascii="Courier New" w:eastAsia="Times New Roman" w:hAnsi="Courier New" w:cs="Courier New"/>
+                <w:color w:val="080808"/>
+                <w:sz w:val="20"/>
+                <w:szCs w:val="20"/>
+              </w:rPr>
+              <w:br/>
+              <w:t xml:space="preserve">        &lt;</w:t>
+            </w:r>
+            <w:r>
+              <w:rPr>
+                <w:rFonts w:ascii="Courier New" w:eastAsia="Times New Roman" w:hAnsi="Courier New" w:cs="Courier New"/>
+                <w:color w:val="0033B3"/>
+                <w:sz w:val="20"/>
+                <w:szCs w:val="20"/>
+              </w:rPr>
+              <w:t xml:space="preserve">table </w:t>
+            </w:r>
+            <w:r>
+              <w:rPr>
+                <w:rFonts w:ascii="Courier New" w:eastAsia="Times New Roman" w:hAnsi="Courier New" w:cs="Courier New"/>
+                <w:color w:val="174AD4"/>
+                <w:sz w:val="20"/>
+                <w:szCs w:val="20"/>
+              </w:rPr>
+              <w:t>class</w:t>
+            </w:r>
+            <w:r>
+              <w:rPr>
+                <w:rFonts w:ascii="Courier New" w:eastAsia="Times New Roman" w:hAnsi="Courier New" w:cs="Courier New"/>
+                <w:color w:val="067D17"/>
+                <w:sz w:val="20"/>
+                <w:szCs w:val="20"/>
+              </w:rPr>
+              <w:t>="table table-hover"</w:t>
+            </w:r>
+            <w:r>
+              <w:rPr>
+                <w:rFonts w:ascii="Courier New" w:eastAsia="Times New Roman" w:hAnsi="Courier New" w:cs="Courier New"/>
+                <w:color w:val="080808"/>
+                <w:sz w:val="20"/>
+                <w:szCs w:val="20"/>
+              </w:rPr>
+              <w:t>&gt;</w:t>
+            </w:r>
+            <w:r>
+              <w:rPr>
+                <w:rFonts w:ascii="Courier New" w:eastAsia="Times New Roman" w:hAnsi="Courier New" w:cs="Courier New"/>
+                <w:color w:val="080808"/>
+                <w:sz w:val="20"/>
+                <w:szCs w:val="20"/>
+              </w:rPr>
+              <w:br/>
+              <w:t xml:space="preserve">            &lt;</w:t>
+            </w:r>
+            <w:r>
+              <w:rPr>
+                <w:rFonts w:ascii="Courier New" w:eastAsia="Times New Roman" w:hAnsi="Courier New" w:cs="Courier New"/>
+                <w:color w:val="0033B3"/>
+                <w:sz w:val="20"/>
+                <w:szCs w:val="20"/>
+              </w:rPr>
+              <w:t>thead</w:t>
+            </w:r>
+            <w:r>
+              <w:rPr>
+                <w:rFonts w:ascii="Courier New" w:eastAsia="Times New Roman" w:hAnsi="Courier New" w:cs="Courier New"/>
+                <w:color w:val="080808"/>
+                <w:sz w:val="20"/>
+                <w:szCs w:val="20"/>
+              </w:rPr>
+              <w:t>&gt;</w:t>
+            </w:r>
+            <w:r>
+              <w:rPr>
+                <w:rFonts w:ascii="Courier New" w:eastAsia="Times New Roman" w:hAnsi="Courier New" w:cs="Courier New"/>
+                <w:color w:val="080808"/>
+                <w:sz w:val="20"/>
+                <w:szCs w:val="20"/>
+              </w:rPr>
+              <w:br/>
+              <w:t xml:space="preserve">            &lt;</w:t>
+            </w:r>
+            <w:r>
+              <w:rPr>
+                <w:rFonts w:ascii="Courier New" w:eastAsia="Times New Roman" w:hAnsi="Courier New" w:cs="Courier New"/>
+                <w:color w:val="0033B3"/>
+                <w:sz w:val="20"/>
+                <w:szCs w:val="20"/>
+              </w:rPr>
+              <w:t>tr</w:t>
+            </w:r>
+            <w:r>
+              <w:rPr>
+                <w:rFonts w:ascii="Courier New" w:eastAsia="Times New Roman" w:hAnsi="Courier New" w:cs="Courier New"/>
+                <w:color w:val="080808"/>
+                <w:sz w:val="20"/>
+                <w:szCs w:val="20"/>
+              </w:rPr>
+              <w:t>&gt;</w:t>
+            </w:r>
+            <w:r>
+              <w:rPr>
+                <w:rFonts w:ascii="Courier New" w:eastAsia="Times New Roman" w:hAnsi="Courier New" w:cs="Courier New"/>
+                <w:color w:val="080808"/>
+                <w:sz w:val="20"/>
+                <w:szCs w:val="20"/>
+              </w:rPr>
+              <w:br/>
+              <w:t xml:space="preserve">                &lt;</w:t>
+            </w:r>
+            <w:r>
+              <w:rPr>
+                <w:rFonts w:ascii="Courier New" w:eastAsia="Times New Roman" w:hAnsi="Courier New" w:cs="Courier New"/>
+                <w:color w:val="0033B3"/>
+                <w:sz w:val="20"/>
+                <w:szCs w:val="20"/>
+              </w:rPr>
+              <w:t>th</w:t>
+            </w:r>
+            <w:r>
+              <w:rPr>
+                <w:rFonts w:ascii="Courier New" w:eastAsia="Times New Roman" w:hAnsi="Courier New" w:cs="Courier New"/>
+                <w:color w:val="080808"/>
+                <w:sz w:val="20"/>
+                <w:szCs w:val="20"/>
+              </w:rPr>
+              <w:t>&gt;Id&lt;/</w:t>
+            </w:r>
+            <w:r>
+              <w:rPr>
+                <w:rFonts w:ascii="Courier New" w:eastAsia="Times New Roman" w:hAnsi="Courier New" w:cs="Courier New"/>
+                <w:color w:val="0033B3"/>
+                <w:sz w:val="20"/>
+                <w:szCs w:val="20"/>
+              </w:rPr>
+              <w:t>th</w:t>
+            </w:r>
+            <w:r>
+              <w:rPr>
+                <w:rFonts w:ascii="Courier New" w:eastAsia="Times New Roman" w:hAnsi="Courier New" w:cs="Courier New"/>
+                <w:color w:val="080808"/>
+                <w:sz w:val="20"/>
+                <w:szCs w:val="20"/>
+              </w:rPr>
+              <w:t>&gt;</w:t>
+            </w:r>
+            <w:r>
+              <w:rPr>
+                <w:rFonts w:ascii="Courier New" w:eastAsia="Times New Roman" w:hAnsi="Courier New" w:cs="Courier New"/>
+                <w:color w:val="080808"/>
+                <w:sz w:val="20"/>
+                <w:szCs w:val="20"/>
+              </w:rPr>
+              <w:br/>
+              <w:t xml:space="preserve">                &lt;</w:t>
+            </w:r>
+            <w:r>
+              <w:rPr>
+                <w:rFonts w:ascii="Courier New" w:eastAsia="Times New Roman" w:hAnsi="Courier New" w:cs="Courier New"/>
+                <w:color w:val="0033B3"/>
+                <w:sz w:val="20"/>
+                <w:szCs w:val="20"/>
+              </w:rPr>
+              <w:t>th</w:t>
+            </w:r>
+            <w:r>
+              <w:rPr>
+                <w:rFonts w:ascii="Courier New" w:eastAsia="Times New Roman" w:hAnsi="Courier New" w:cs="Courier New"/>
+                <w:color w:val="080808"/>
+                <w:sz w:val="20"/>
+                <w:szCs w:val="20"/>
+              </w:rPr>
+              <w:t>&gt;Name&lt;/</w:t>
+            </w:r>
+            <w:r>
+              <w:rPr>
+                <w:rFonts w:ascii="Courier New" w:eastAsia="Times New Roman" w:hAnsi="Courier New" w:cs="Courier New"/>
+                <w:color w:val="0033B3"/>
+                <w:sz w:val="20"/>
+                <w:szCs w:val="20"/>
+              </w:rPr>
+              <w:t>th</w:t>
+            </w:r>
+            <w:r>
+              <w:rPr>
+                <w:rFonts w:ascii="Courier New" w:eastAsia="Times New Roman" w:hAnsi="Courier New" w:cs="Courier New"/>
+                <w:color w:val="080808"/>
+                <w:sz w:val="20"/>
+                <w:szCs w:val="20"/>
+              </w:rPr>
+              <w:t>&gt;</w:t>
+            </w:r>
+            <w:r>
+              <w:rPr>
+                <w:rFonts w:ascii="Courier New" w:eastAsia="Times New Roman" w:hAnsi="Courier New" w:cs="Courier New"/>
+                <w:color w:val="080808"/>
+                <w:sz w:val="20"/>
+                <w:szCs w:val="20"/>
+              </w:rPr>
+              <w:br/>
+              <w:t xml:space="preserve">                &lt;</w:t>
+            </w:r>
+            <w:r>
+              <w:rPr>
+                <w:rFonts w:ascii="Courier New" w:eastAsia="Times New Roman" w:hAnsi="Courier New" w:cs="Courier New"/>
+                <w:color w:val="0033B3"/>
+                <w:sz w:val="20"/>
+                <w:szCs w:val="20"/>
+              </w:rPr>
+              <w:t>th</w:t>
+            </w:r>
+            <w:r>
+              <w:rPr>
+                <w:rFonts w:ascii="Courier New" w:eastAsia="Times New Roman" w:hAnsi="Courier New" w:cs="Courier New"/>
+                <w:color w:val="080808"/>
+                <w:sz w:val="20"/>
+                <w:szCs w:val="20"/>
+              </w:rPr>
+              <w:t>&gt;dob&lt;/</w:t>
+            </w:r>
+            <w:r>
+              <w:rPr>
+                <w:rFonts w:ascii="Courier New" w:eastAsia="Times New Roman" w:hAnsi="Courier New" w:cs="Courier New"/>
+                <w:color w:val="0033B3"/>
+                <w:sz w:val="20"/>
+                <w:szCs w:val="20"/>
+              </w:rPr>
+              <w:t>th</w:t>
+            </w:r>
+            <w:r>
+              <w:rPr>
+                <w:rFonts w:ascii="Courier New" w:eastAsia="Times New Roman" w:hAnsi="Courier New" w:cs="Courier New"/>
+                <w:color w:val="080808"/>
+                <w:sz w:val="20"/>
+                <w:szCs w:val="20"/>
+              </w:rPr>
+              <w:t>&gt;</w:t>
+            </w:r>
+            <w:r>
+              <w:rPr>
+                <w:rFonts w:ascii="Courier New" w:eastAsia="Times New Roman" w:hAnsi="Courier New" w:cs="Courier New"/>
+                <w:color w:val="080808"/>
+                <w:sz w:val="20"/>
+                <w:szCs w:val="20"/>
+              </w:rPr>
+              <w:br/>
+              <w:t xml:space="preserve">                &lt;</w:t>
+            </w:r>
+            <w:r>
+              <w:rPr>
+                <w:rFonts w:ascii="Courier New" w:eastAsia="Times New Roman" w:hAnsi="Courier New" w:cs="Courier New"/>
+                <w:color w:val="0033B3"/>
+                <w:sz w:val="20"/>
+                <w:szCs w:val="20"/>
+              </w:rPr>
+              <w:t>th</w:t>
+            </w:r>
+            <w:r>
+              <w:rPr>
+                <w:rFonts w:ascii="Courier New" w:eastAsia="Times New Roman" w:hAnsi="Courier New" w:cs="Courier New"/>
+                <w:color w:val="080808"/>
+                <w:sz w:val="20"/>
+                <w:szCs w:val="20"/>
+              </w:rPr>
+              <w:t>&gt;address&lt;/</w:t>
+            </w:r>
+            <w:r>
+              <w:rPr>
+                <w:rFonts w:ascii="Courier New" w:eastAsia="Times New Roman" w:hAnsi="Courier New" w:cs="Courier New"/>
+                <w:color w:val="0033B3"/>
+                <w:sz w:val="20"/>
+                <w:szCs w:val="20"/>
+              </w:rPr>
+              <w:t>th</w:t>
+            </w:r>
+            <w:r>
+              <w:rPr>
+                <w:rFonts w:ascii="Courier New" w:eastAsia="Times New Roman" w:hAnsi="Courier New" w:cs="Courier New"/>
+                <w:color w:val="080808"/>
+                <w:sz w:val="20"/>
+                <w:szCs w:val="20"/>
+              </w:rPr>
+              <w:t>&gt;</w:t>
+            </w:r>
+            <w:r>
+              <w:rPr>
+                <w:rFonts w:ascii="Courier New" w:eastAsia="Times New Roman" w:hAnsi="Courier New" w:cs="Courier New"/>
+                <w:color w:val="080808"/>
+                <w:sz w:val="20"/>
+                <w:szCs w:val="20"/>
+              </w:rPr>
+              <w:br/>
+              <w:t xml:space="preserve">                &lt;</w:t>
+            </w:r>
+            <w:r>
+              <w:rPr>
+                <w:rFonts w:ascii="Courier New" w:eastAsia="Times New Roman" w:hAnsi="Courier New" w:cs="Courier New"/>
+                <w:color w:val="0033B3"/>
+                <w:sz w:val="20"/>
+                <w:szCs w:val="20"/>
+              </w:rPr>
+              <w:t>th</w:t>
+            </w:r>
+            <w:r>
+              <w:rPr>
+                <w:rFonts w:ascii="Courier New" w:eastAsia="Times New Roman" w:hAnsi="Courier New" w:cs="Courier New"/>
+                <w:color w:val="080808"/>
+                <w:sz w:val="20"/>
+                <w:szCs w:val="20"/>
+              </w:rPr>
+              <w:t>&gt;phone&lt;/</w:t>
+            </w:r>
+            <w:r>
+              <w:rPr>
+                <w:rFonts w:ascii="Courier New" w:eastAsia="Times New Roman" w:hAnsi="Courier New" w:cs="Courier New"/>
+                <w:color w:val="0033B3"/>
+                <w:sz w:val="20"/>
+                <w:szCs w:val="20"/>
+              </w:rPr>
+              <w:t>th</w:t>
+            </w:r>
+            <w:r>
+              <w:rPr>
+                <w:rFonts w:ascii="Courier New" w:eastAsia="Times New Roman" w:hAnsi="Courier New" w:cs="Courier New"/>
+                <w:color w:val="080808"/>
+                <w:sz w:val="20"/>
+                <w:szCs w:val="20"/>
+              </w:rPr>
+              <w:t>&gt;</w:t>
+            </w:r>
+            <w:r>
+              <w:rPr>
+                <w:rFonts w:ascii="Courier New" w:eastAsia="Times New Roman" w:hAnsi="Courier New" w:cs="Courier New"/>
+                <w:color w:val="080808"/>
+                <w:sz w:val="20"/>
+                <w:szCs w:val="20"/>
+              </w:rPr>
+              <w:br/>
+              <w:t xml:space="preserve">                &lt;</w:t>
+            </w:r>
+            <w:r>
+              <w:rPr>
+                <w:rFonts w:ascii="Courier New" w:eastAsia="Times New Roman" w:hAnsi="Courier New" w:cs="Courier New"/>
+                <w:color w:val="0033B3"/>
+                <w:sz w:val="20"/>
+                <w:szCs w:val="20"/>
+              </w:rPr>
+              <w:t>th</w:t>
+            </w:r>
+            <w:r>
+              <w:rPr>
+                <w:rFonts w:ascii="Courier New" w:eastAsia="Times New Roman" w:hAnsi="Courier New" w:cs="Courier New"/>
+                <w:color w:val="080808"/>
+                <w:sz w:val="20"/>
+                <w:szCs w:val="20"/>
+              </w:rPr>
+              <w:t>&gt;email&lt;/</w:t>
+            </w:r>
+            <w:r>
+              <w:rPr>
+                <w:rFonts w:ascii="Courier New" w:eastAsia="Times New Roman" w:hAnsi="Courier New" w:cs="Courier New"/>
+                <w:color w:val="0033B3"/>
+                <w:sz w:val="20"/>
+                <w:szCs w:val="20"/>
+              </w:rPr>
+              <w:t>th</w:t>
+            </w:r>
+            <w:r>
+              <w:rPr>
+                <w:rFonts w:ascii="Courier New" w:eastAsia="Times New Roman" w:hAnsi="Courier New" w:cs="Courier New"/>
+                <w:color w:val="080808"/>
+                <w:sz w:val="20"/>
+                <w:szCs w:val="20"/>
+              </w:rPr>
+              <w:t>&gt;</w:t>
+            </w:r>
+            <w:r>
+              <w:rPr>
+                <w:rFonts w:ascii="Courier New" w:eastAsia="Times New Roman" w:hAnsi="Courier New" w:cs="Courier New"/>
+                <w:color w:val="080808"/>
+                <w:sz w:val="20"/>
+                <w:szCs w:val="20"/>
+              </w:rPr>
+              <w:br/>
+              <w:t xml:space="preserve">                &lt;</w:t>
+            </w:r>
+            <w:r>
+              <w:rPr>
+                <w:rFonts w:ascii="Courier New" w:eastAsia="Times New Roman" w:hAnsi="Courier New" w:cs="Courier New"/>
+                <w:color w:val="0033B3"/>
+                <w:sz w:val="20"/>
+                <w:szCs w:val="20"/>
+              </w:rPr>
+              <w:t>th</w:t>
+            </w:r>
+            <w:r>
+              <w:rPr>
+                <w:rFonts w:ascii="Courier New" w:eastAsia="Times New Roman" w:hAnsi="Courier New" w:cs="Courier New"/>
+                <w:color w:val="080808"/>
+                <w:sz w:val="20"/>
+                <w:szCs w:val="20"/>
+              </w:rPr>
+              <w:t>&gt;Edit&lt;/</w:t>
+            </w:r>
+            <w:r>
+              <w:rPr>
+                <w:rFonts w:ascii="Courier New" w:eastAsia="Times New Roman" w:hAnsi="Courier New" w:cs="Courier New"/>
+                <w:color w:val="0033B3"/>
+                <w:sz w:val="20"/>
+                <w:szCs w:val="20"/>
+              </w:rPr>
+              <w:t>th</w:t>
+            </w:r>
+            <w:r>
+              <w:rPr>
+                <w:rFonts w:ascii="Courier New" w:eastAsia="Times New Roman" w:hAnsi="Courier New" w:cs="Courier New"/>
+                <w:color w:val="080808"/>
+                <w:sz w:val="20"/>
+                <w:szCs w:val="20"/>
+              </w:rPr>
+              <w:t>&gt;</w:t>
+            </w:r>
+            <w:r>
+              <w:rPr>
+                <w:rFonts w:ascii="Courier New" w:eastAsia="Times New Roman" w:hAnsi="Courier New" w:cs="Courier New"/>
+                <w:color w:val="080808"/>
+                <w:sz w:val="20"/>
+                <w:szCs w:val="20"/>
+              </w:rPr>
+              <w:br/>
+              <w:t xml:space="preserve">                &lt;</w:t>
+            </w:r>
+            <w:r>
+              <w:rPr>
+                <w:rFonts w:ascii="Courier New" w:eastAsia="Times New Roman" w:hAnsi="Courier New" w:cs="Courier New"/>
+                <w:color w:val="0033B3"/>
+                <w:sz w:val="20"/>
+                <w:szCs w:val="20"/>
+              </w:rPr>
+              <w:t>th</w:t>
+            </w:r>
+            <w:r>
+              <w:rPr>
+                <w:rFonts w:ascii="Courier New" w:eastAsia="Times New Roman" w:hAnsi="Courier New" w:cs="Courier New"/>
+                <w:color w:val="080808"/>
+                <w:sz w:val="20"/>
+                <w:szCs w:val="20"/>
+              </w:rPr>
+              <w:t>&gt;Delete&lt;/</w:t>
+            </w:r>
+            <w:r>
+              <w:rPr>
+                <w:rFonts w:ascii="Courier New" w:eastAsia="Times New Roman" w:hAnsi="Courier New" w:cs="Courier New"/>
+                <w:color w:val="0033B3"/>
+                <w:sz w:val="20"/>
+                <w:szCs w:val="20"/>
+              </w:rPr>
+              <w:t>th</w:t>
+            </w:r>
+            <w:r>
+              <w:rPr>
+                <w:rFonts w:ascii="Courier New" w:eastAsia="Times New Roman" w:hAnsi="Courier New" w:cs="Courier New"/>
+                <w:color w:val="080808"/>
+                <w:sz w:val="20"/>
+                <w:szCs w:val="20"/>
+              </w:rPr>
+              <w:t>&gt;</w:t>
+            </w:r>
+            <w:r>
+              <w:rPr>
+                <w:rFonts w:ascii="Courier New" w:eastAsia="Times New Roman" w:hAnsi="Courier New" w:cs="Courier New"/>
+                <w:color w:val="080808"/>
+                <w:sz w:val="20"/>
+                <w:szCs w:val="20"/>
+              </w:rPr>
+              <w:br/>
+              <w:t xml:space="preserve">            &lt;/</w:t>
+            </w:r>
+            <w:r>
+              <w:rPr>
+                <w:rFonts w:ascii="Courier New" w:eastAsia="Times New Roman" w:hAnsi="Courier New" w:cs="Courier New"/>
+                <w:color w:val="0033B3"/>
+                <w:sz w:val="20"/>
+                <w:szCs w:val="20"/>
+              </w:rPr>
+              <w:t>tr</w:t>
+            </w:r>
+            <w:r>
+              <w:rPr>
+                <w:rFonts w:ascii="Courier New" w:eastAsia="Times New Roman" w:hAnsi="Courier New" w:cs="Courier New"/>
+                <w:color w:val="080808"/>
+                <w:sz w:val="20"/>
+                <w:szCs w:val="20"/>
+              </w:rPr>
+              <w:t>&gt;</w:t>
+            </w:r>
+            <w:r>
+              <w:rPr>
+                <w:rFonts w:ascii="Courier New" w:eastAsia="Times New Roman" w:hAnsi="Courier New" w:cs="Courier New"/>
+                <w:color w:val="080808"/>
+                <w:sz w:val="20"/>
+                <w:szCs w:val="20"/>
+              </w:rPr>
+              <w:br/>
+              <w:t xml:space="preserve">            &lt;/</w:t>
+            </w:r>
+            <w:r>
+              <w:rPr>
+                <w:rFonts w:ascii="Courier New" w:eastAsia="Times New Roman" w:hAnsi="Courier New" w:cs="Courier New"/>
+                <w:color w:val="0033B3"/>
+                <w:sz w:val="20"/>
+                <w:szCs w:val="20"/>
+              </w:rPr>
+              <w:t>thead</w:t>
+            </w:r>
+            <w:r>
+              <w:rPr>
+                <w:rFonts w:ascii="Courier New" w:eastAsia="Times New Roman" w:hAnsi="Courier New" w:cs="Courier New"/>
+                <w:color w:val="080808"/>
+                <w:sz w:val="20"/>
+                <w:szCs w:val="20"/>
+              </w:rPr>
+              <w:t>&gt;</w:t>
+            </w:r>
+            <w:r>
+              <w:rPr>
+                <w:rFonts w:ascii="Courier New" w:eastAsia="Times New Roman" w:hAnsi="Courier New" w:cs="Courier New"/>
+                <w:color w:val="080808"/>
+                <w:sz w:val="20"/>
+                <w:szCs w:val="20"/>
+              </w:rPr>
+              <w:br/>
+              <w:t xml:space="preserve">            &lt;</w:t>
+            </w:r>
+            <w:r>
+              <w:rPr>
+                <w:rFonts w:ascii="Courier New" w:eastAsia="Times New Roman" w:hAnsi="Courier New" w:cs="Courier New"/>
+                <w:color w:val="0033B3"/>
+                <w:sz w:val="20"/>
+                <w:szCs w:val="20"/>
+              </w:rPr>
+              <w:t>tbody</w:t>
+            </w:r>
+            <w:r>
+              <w:rPr>
+                <w:rFonts w:ascii="Courier New" w:eastAsia="Times New Roman" w:hAnsi="Courier New" w:cs="Courier New"/>
+                <w:color w:val="080808"/>
+                <w:sz w:val="20"/>
+                <w:szCs w:val="20"/>
+              </w:rPr>
+              <w:t>&gt;</w:t>
+            </w:r>
+            <w:r>
+              <w:rPr>
+                <w:rFonts w:ascii="Courier New" w:eastAsia="Times New Roman" w:hAnsi="Courier New" w:cs="Courier New"/>
+                <w:color w:val="080808"/>
+                <w:sz w:val="20"/>
+                <w:szCs w:val="20"/>
+              </w:rPr>
+              <w:br/>
+              <w:t xml:space="preserve">            &lt;</w:t>
+            </w:r>
+            <w:r>
+              <w:rPr>
+                <w:rFonts w:ascii="Courier New" w:eastAsia="Times New Roman" w:hAnsi="Courier New" w:cs="Courier New"/>
+                <w:color w:val="0033B3"/>
+                <w:sz w:val="20"/>
+                <w:szCs w:val="20"/>
+              </w:rPr>
+              <w:t xml:space="preserve">tr </w:t>
+            </w:r>
+            <w:r>
+              <w:rPr>
+                <w:rFonts w:ascii="Courier New" w:eastAsia="Times New Roman" w:hAnsi="Courier New" w:cs="Courier New"/>
+                <w:color w:val="871094"/>
+                <w:sz w:val="20"/>
+                <w:szCs w:val="20"/>
+              </w:rPr>
+              <w:t>th</w:t>
+            </w:r>
+            <w:r>
+              <w:rPr>
+                <w:rFonts w:ascii="Courier New" w:eastAsia="Times New Roman" w:hAnsi="Courier New" w:cs="Courier New"/>
+                <w:color w:val="174AD4"/>
+                <w:sz w:val="20"/>
+                <w:szCs w:val="20"/>
+              </w:rPr>
+              <w:t>:each</w:t>
+            </w:r>
+            <w:r>
+              <w:rPr>
+                <w:rFonts w:ascii="Courier New" w:eastAsia="Times New Roman" w:hAnsi="Courier New" w:cs="Courier New"/>
+                <w:color w:val="067D17"/>
+                <w:sz w:val="20"/>
+                <w:szCs w:val="20"/>
+              </w:rPr>
+              <w:t>="</w:t>
+            </w:r>
+            <w:r>
+              <w:rPr>
+                <w:rFonts w:ascii="Courier New" w:eastAsia="Times New Roman" w:hAnsi="Courier New" w:cs="Courier New"/>
+                <w:color w:val="067D17"/>
+                <w:sz w:val="20"/>
+                <w:szCs w:val="20"/>
+                <w:shd w:val="clear" w:color="auto" w:fill="EDFCED"/>
+              </w:rPr>
+              <w:t>candidate : ${candidates}</w:t>
+            </w:r>
+            <w:r>
+              <w:rPr>
+                <w:rFonts w:ascii="Courier New" w:eastAsia="Times New Roman" w:hAnsi="Courier New" w:cs="Courier New"/>
+                <w:color w:val="067D17"/>
+                <w:sz w:val="20"/>
+                <w:szCs w:val="20"/>
+              </w:rPr>
+              <w:t>"</w:t>
+            </w:r>
+            <w:r>
+              <w:rPr>
+                <w:rFonts w:ascii="Courier New" w:eastAsia="Times New Roman" w:hAnsi="Courier New" w:cs="Courier New"/>
+                <w:color w:val="080808"/>
+                <w:sz w:val="20"/>
+                <w:szCs w:val="20"/>
+              </w:rPr>
+              <w:t>&gt;</w:t>
+            </w:r>
+            <w:r>
+              <w:rPr>
+                <w:rFonts w:ascii="Courier New" w:eastAsia="Times New Roman" w:hAnsi="Courier New" w:cs="Courier New"/>
+                <w:color w:val="080808"/>
+                <w:sz w:val="20"/>
+                <w:szCs w:val="20"/>
+              </w:rPr>
+              <w:br/>
+              <w:t xml:space="preserve">                &lt;</w:t>
+            </w:r>
+            <w:r>
+              <w:rPr>
+                <w:rFonts w:ascii="Courier New" w:eastAsia="Times New Roman" w:hAnsi="Courier New" w:cs="Courier New"/>
+                <w:color w:val="0033B3"/>
+                <w:sz w:val="20"/>
+                <w:szCs w:val="20"/>
+              </w:rPr>
+              <w:t xml:space="preserve">td </w:t>
+            </w:r>
+            <w:r>
+              <w:rPr>
+                <w:rFonts w:ascii="Courier New" w:eastAsia="Times New Roman" w:hAnsi="Courier New" w:cs="Courier New"/>
+                <w:color w:val="871094"/>
+                <w:sz w:val="20"/>
+                <w:szCs w:val="20"/>
+              </w:rPr>
+              <w:t>th</w:t>
+            </w:r>
+            <w:r>
+              <w:rPr>
+                <w:rFonts w:ascii="Courier New" w:eastAsia="Times New Roman" w:hAnsi="Courier New" w:cs="Courier New"/>
+                <w:color w:val="174AD4"/>
+                <w:sz w:val="20"/>
+                <w:szCs w:val="20"/>
+              </w:rPr>
+              <w:t>:text</w:t>
+            </w:r>
+            <w:r>
+              <w:rPr>
+                <w:rFonts w:ascii="Courier New" w:eastAsia="Times New Roman" w:hAnsi="Courier New" w:cs="Courier New"/>
+                <w:color w:val="067D17"/>
+                <w:sz w:val="20"/>
+                <w:szCs w:val="20"/>
+              </w:rPr>
+              <w:t>="</w:t>
+            </w:r>
+            <w:r>
+              <w:rPr>
+                <w:rFonts w:ascii="Courier New" w:eastAsia="Times New Roman" w:hAnsi="Courier New" w:cs="Courier New"/>
+                <w:color w:val="067D17"/>
+                <w:sz w:val="20"/>
+                <w:szCs w:val="20"/>
+                <w:shd w:val="clear" w:color="auto" w:fill="EDFCED"/>
+              </w:rPr>
+              <w:t>${candidate.id}</w:t>
+            </w:r>
+            <w:r>
+              <w:rPr>
+                <w:rFonts w:ascii="Courier New" w:eastAsia="Times New Roman" w:hAnsi="Courier New" w:cs="Courier New"/>
+                <w:color w:val="067D17"/>
+                <w:sz w:val="20"/>
+                <w:szCs w:val="20"/>
+              </w:rPr>
+              <w:t>"</w:t>
+            </w:r>
+            <w:r>
+              <w:rPr>
+                <w:rFonts w:ascii="Courier New" w:eastAsia="Times New Roman" w:hAnsi="Courier New" w:cs="Courier New"/>
+                <w:color w:val="080808"/>
+                <w:sz w:val="20"/>
+                <w:szCs w:val="20"/>
+              </w:rPr>
+              <w:t>&gt;&lt;/</w:t>
+            </w:r>
+            <w:r>
+              <w:rPr>
+                <w:rFonts w:ascii="Courier New" w:eastAsia="Times New Roman" w:hAnsi="Courier New" w:cs="Courier New"/>
+                <w:color w:val="0033B3"/>
+                <w:sz w:val="20"/>
+                <w:szCs w:val="20"/>
+              </w:rPr>
+              <w:t>td</w:t>
+            </w:r>
+            <w:r>
+              <w:rPr>
+                <w:rFonts w:ascii="Courier New" w:eastAsia="Times New Roman" w:hAnsi="Courier New" w:cs="Courier New"/>
+                <w:color w:val="080808"/>
+                <w:sz w:val="20"/>
+                <w:szCs w:val="20"/>
+              </w:rPr>
+              <w:t>&gt;</w:t>
+            </w:r>
+            <w:r>
+              <w:rPr>
+                <w:rFonts w:ascii="Courier New" w:eastAsia="Times New Roman" w:hAnsi="Courier New" w:cs="Courier New"/>
+                <w:color w:val="080808"/>
+                <w:sz w:val="20"/>
+                <w:szCs w:val="20"/>
+              </w:rPr>
+              <w:br/>
+              <w:t xml:space="preserve">                &lt;</w:t>
+            </w:r>
+            <w:r>
+              <w:rPr>
+                <w:rFonts w:ascii="Courier New" w:eastAsia="Times New Roman" w:hAnsi="Courier New" w:cs="Courier New"/>
+                <w:color w:val="0033B3"/>
+                <w:sz w:val="20"/>
+                <w:szCs w:val="20"/>
+              </w:rPr>
+              <w:t xml:space="preserve">td </w:t>
+            </w:r>
+            <w:r>
+              <w:rPr>
+                <w:rFonts w:ascii="Courier New" w:eastAsia="Times New Roman" w:hAnsi="Courier New" w:cs="Courier New"/>
+                <w:color w:val="871094"/>
+                <w:sz w:val="20"/>
+                <w:szCs w:val="20"/>
+              </w:rPr>
+              <w:t>th</w:t>
+            </w:r>
+            <w:r>
+              <w:rPr>
+                <w:rFonts w:ascii="Courier New" w:eastAsia="Times New Roman" w:hAnsi="Courier New" w:cs="Courier New"/>
+                <w:color w:val="174AD4"/>
+                <w:sz w:val="20"/>
+                <w:szCs w:val="20"/>
+              </w:rPr>
+              <w:t>:text</w:t>
+            </w:r>
+            <w:r>
+              <w:rPr>
+                <w:rFonts w:ascii="Courier New" w:eastAsia="Times New Roman" w:hAnsi="Courier New" w:cs="Courier New"/>
+                <w:color w:val="067D17"/>
+                <w:sz w:val="20"/>
+                <w:szCs w:val="20"/>
+              </w:rPr>
+              <w:t>="</w:t>
+            </w:r>
+            <w:r>
+              <w:rPr>
+                <w:rFonts w:ascii="Courier New" w:eastAsia="Times New Roman" w:hAnsi="Courier New" w:cs="Courier New"/>
+                <w:color w:val="067D17"/>
+                <w:sz w:val="20"/>
+                <w:szCs w:val="20"/>
+                <w:shd w:val="clear" w:color="auto" w:fill="EDFCED"/>
+              </w:rPr>
+              <w:t>${candidate.fullName}</w:t>
+            </w:r>
+            <w:r>
+              <w:rPr>
+                <w:rFonts w:ascii="Courier New" w:eastAsia="Times New Roman" w:hAnsi="Courier New" w:cs="Courier New"/>
+                <w:color w:val="067D17"/>
+                <w:sz w:val="20"/>
+                <w:szCs w:val="20"/>
+              </w:rPr>
+              <w:t>"</w:t>
+            </w:r>
+            <w:r>
+              <w:rPr>
+                <w:rFonts w:ascii="Courier New" w:eastAsia="Times New Roman" w:hAnsi="Courier New" w:cs="Courier New"/>
+                <w:color w:val="080808"/>
+                <w:sz w:val="20"/>
+                <w:szCs w:val="20"/>
+              </w:rPr>
+              <w:t>&gt;&lt;/</w:t>
+            </w:r>
+            <w:r>
+              <w:rPr>
+                <w:rFonts w:ascii="Courier New" w:eastAsia="Times New Roman" w:hAnsi="Courier New" w:cs="Courier New"/>
+                <w:color w:val="0033B3"/>
+                <w:sz w:val="20"/>
+                <w:szCs w:val="20"/>
+              </w:rPr>
+              <w:t>td</w:t>
+            </w:r>
+            <w:r>
+              <w:rPr>
+                <w:rFonts w:ascii="Courier New" w:eastAsia="Times New Roman" w:hAnsi="Courier New" w:cs="Courier New"/>
+                <w:color w:val="080808"/>
+                <w:sz w:val="20"/>
+                <w:szCs w:val="20"/>
+              </w:rPr>
+              <w:t>&gt;</w:t>
+            </w:r>
+            <w:r>
+              <w:rPr>
+                <w:rFonts w:ascii="Courier New" w:eastAsia="Times New Roman" w:hAnsi="Courier New" w:cs="Courier New"/>
+                <w:color w:val="080808"/>
+                <w:sz w:val="20"/>
+                <w:szCs w:val="20"/>
+              </w:rPr>
+              <w:br/>
+              <w:t xml:space="preserve">                &lt;</w:t>
+            </w:r>
+            <w:r>
+              <w:rPr>
+                <w:rFonts w:ascii="Courier New" w:eastAsia="Times New Roman" w:hAnsi="Courier New" w:cs="Courier New"/>
+                <w:color w:val="0033B3"/>
+                <w:sz w:val="20"/>
+                <w:szCs w:val="20"/>
+              </w:rPr>
+              <w:t xml:space="preserve">td </w:t>
+            </w:r>
+            <w:r>
+              <w:rPr>
+                <w:rFonts w:ascii="Courier New" w:eastAsia="Times New Roman" w:hAnsi="Courier New" w:cs="Courier New"/>
+                <w:color w:val="871094"/>
+                <w:sz w:val="20"/>
+                <w:szCs w:val="20"/>
+              </w:rPr>
+              <w:t>th</w:t>
+            </w:r>
+            <w:r>
+              <w:rPr>
+                <w:rFonts w:ascii="Courier New" w:eastAsia="Times New Roman" w:hAnsi="Courier New" w:cs="Courier New"/>
+                <w:color w:val="174AD4"/>
+                <w:sz w:val="20"/>
+                <w:szCs w:val="20"/>
+              </w:rPr>
+              <w:t>:text</w:t>
+            </w:r>
+            <w:r>
+              <w:rPr>
+                <w:rFonts w:ascii="Courier New" w:eastAsia="Times New Roman" w:hAnsi="Courier New" w:cs="Courier New"/>
+                <w:color w:val="067D17"/>
+                <w:sz w:val="20"/>
+                <w:szCs w:val="20"/>
+              </w:rPr>
+              <w:t>="</w:t>
+            </w:r>
+            <w:r>
+              <w:rPr>
+                <w:rFonts w:ascii="Courier New" w:eastAsia="Times New Roman" w:hAnsi="Courier New" w:cs="Courier New"/>
+                <w:color w:val="067D17"/>
+                <w:sz w:val="20"/>
+                <w:szCs w:val="20"/>
+                <w:shd w:val="clear" w:color="auto" w:fill="EDFCED"/>
+              </w:rPr>
+              <w:t>${candidate.dob}</w:t>
+            </w:r>
+            <w:r>
+              <w:rPr>
+                <w:rFonts w:ascii="Courier New" w:eastAsia="Times New Roman" w:hAnsi="Courier New" w:cs="Courier New"/>
+                <w:color w:val="067D17"/>
+                <w:sz w:val="20"/>
+                <w:szCs w:val="20"/>
+              </w:rPr>
+              <w:t>"</w:t>
+            </w:r>
+            <w:r>
+              <w:rPr>
+                <w:rFonts w:ascii="Courier New" w:eastAsia="Times New Roman" w:hAnsi="Courier New" w:cs="Courier New"/>
+                <w:color w:val="080808"/>
+                <w:sz w:val="20"/>
+                <w:szCs w:val="20"/>
+              </w:rPr>
+              <w:t>&gt;&lt;/</w:t>
+            </w:r>
+            <w:r>
+              <w:rPr>
+                <w:rFonts w:ascii="Courier New" w:eastAsia="Times New Roman" w:hAnsi="Courier New" w:cs="Courier New"/>
+                <w:color w:val="0033B3"/>
+                <w:sz w:val="20"/>
+                <w:szCs w:val="20"/>
+              </w:rPr>
+              <w:t>td</w:t>
+            </w:r>
+            <w:r>
+              <w:rPr>
+                <w:rFonts w:ascii="Courier New" w:eastAsia="Times New Roman" w:hAnsi="Courier New" w:cs="Courier New"/>
+                <w:color w:val="080808"/>
+                <w:sz w:val="20"/>
+                <w:szCs w:val="20"/>
+              </w:rPr>
+              <w:t>&gt;</w:t>
+            </w:r>
+            <w:r>
+              <w:rPr>
+                <w:rFonts w:ascii="Courier New" w:eastAsia="Times New Roman" w:hAnsi="Courier New" w:cs="Courier New"/>
+                <w:color w:val="080808"/>
+                <w:sz w:val="20"/>
+                <w:szCs w:val="20"/>
+              </w:rPr>
+              <w:br/>
+              <w:t xml:space="preserve">                &lt;</w:t>
+            </w:r>
+            <w:r>
+              <w:rPr>
+                <w:rFonts w:ascii="Courier New" w:eastAsia="Times New Roman" w:hAnsi="Courier New" w:cs="Courier New"/>
+                <w:color w:val="0033B3"/>
+                <w:sz w:val="20"/>
+                <w:szCs w:val="20"/>
+              </w:rPr>
+              <w:t xml:space="preserve">td </w:t>
+            </w:r>
+            <w:r>
+              <w:rPr>
+                <w:rFonts w:ascii="Courier New" w:eastAsia="Times New Roman" w:hAnsi="Courier New" w:cs="Courier New"/>
+                <w:color w:val="871094"/>
+                <w:sz w:val="20"/>
+                <w:szCs w:val="20"/>
+              </w:rPr>
+              <w:t>th</w:t>
+            </w:r>
+            <w:r>
+              <w:rPr>
+                <w:rFonts w:ascii="Courier New" w:eastAsia="Times New Roman" w:hAnsi="Courier New" w:cs="Courier New"/>
+                <w:color w:val="174AD4"/>
+                <w:sz w:val="20"/>
+                <w:szCs w:val="20"/>
+              </w:rPr>
+              <w:t>:text</w:t>
+            </w:r>
+            <w:r>
+              <w:rPr>
+                <w:rFonts w:ascii="Courier New" w:eastAsia="Times New Roman" w:hAnsi="Courier New" w:cs="Courier New"/>
+                <w:color w:val="067D17"/>
+                <w:sz w:val="20"/>
+                <w:szCs w:val="20"/>
+              </w:rPr>
+              <w:t>="</w:t>
+            </w:r>
+            <w:r>
+              <w:rPr>
+                <w:rFonts w:ascii="Courier New" w:eastAsia="Times New Roman" w:hAnsi="Courier New" w:cs="Courier New"/>
+                <w:color w:val="067D17"/>
+                <w:sz w:val="20"/>
+                <w:szCs w:val="20"/>
+                <w:shd w:val="clear" w:color="auto" w:fill="EDFCED"/>
+              </w:rPr>
+              <w:t>${candidate.address}</w:t>
+            </w:r>
+            <w:r>
+              <w:rPr>
+                <w:rFonts w:ascii="Courier New" w:eastAsia="Times New Roman" w:hAnsi="Courier New" w:cs="Courier New"/>
+                <w:color w:val="067D17"/>
+                <w:sz w:val="20"/>
+                <w:szCs w:val="20"/>
+              </w:rPr>
+              <w:t>"</w:t>
+            </w:r>
+            <w:r>
+              <w:rPr>
+                <w:rFonts w:ascii="Courier New" w:eastAsia="Times New Roman" w:hAnsi="Courier New" w:cs="Courier New"/>
+                <w:color w:val="080808"/>
+                <w:sz w:val="20"/>
+                <w:szCs w:val="20"/>
+              </w:rPr>
+              <w:t>&gt;&lt;/</w:t>
+            </w:r>
+            <w:r>
+              <w:rPr>
+                <w:rFonts w:ascii="Courier New" w:eastAsia="Times New Roman" w:hAnsi="Courier New" w:cs="Courier New"/>
+                <w:color w:val="0033B3"/>
+                <w:sz w:val="20"/>
+                <w:szCs w:val="20"/>
+              </w:rPr>
+              <w:t>td</w:t>
+            </w:r>
+            <w:r>
+              <w:rPr>
+                <w:rFonts w:ascii="Courier New" w:eastAsia="Times New Roman" w:hAnsi="Courier New" w:cs="Courier New"/>
+                <w:color w:val="080808"/>
+                <w:sz w:val="20"/>
+                <w:szCs w:val="20"/>
+              </w:rPr>
+              <w:t>&gt;</w:t>
+            </w:r>
+            <w:r>
+              <w:rPr>
+                <w:rFonts w:ascii="Courier New" w:eastAsia="Times New Roman" w:hAnsi="Courier New" w:cs="Courier New"/>
+                <w:color w:val="080808"/>
+                <w:sz w:val="20"/>
+                <w:szCs w:val="20"/>
+              </w:rPr>
+              <w:br/>
+              <w:t xml:space="preserve">                &lt;</w:t>
+            </w:r>
+            <w:r>
+              <w:rPr>
+                <w:rFonts w:ascii="Courier New" w:eastAsia="Times New Roman" w:hAnsi="Courier New" w:cs="Courier New"/>
+                <w:color w:val="0033B3"/>
+                <w:sz w:val="20"/>
+                <w:szCs w:val="20"/>
+              </w:rPr>
+              <w:t xml:space="preserve">td </w:t>
+            </w:r>
+            <w:r>
+              <w:rPr>
+                <w:rFonts w:ascii="Courier New" w:eastAsia="Times New Roman" w:hAnsi="Courier New" w:cs="Courier New"/>
+                <w:color w:val="871094"/>
+                <w:sz w:val="20"/>
+                <w:szCs w:val="20"/>
+              </w:rPr>
+              <w:t>th</w:t>
+            </w:r>
+            <w:r>
+              <w:rPr>
+                <w:rFonts w:ascii="Courier New" w:eastAsia="Times New Roman" w:hAnsi="Courier New" w:cs="Courier New"/>
+                <w:color w:val="174AD4"/>
+                <w:sz w:val="20"/>
+                <w:szCs w:val="20"/>
+              </w:rPr>
+              <w:t>:text</w:t>
+            </w:r>
+            <w:r>
+              <w:rPr>
+                <w:rFonts w:ascii="Courier New" w:eastAsia="Times New Roman" w:hAnsi="Courier New" w:cs="Courier New"/>
+                <w:color w:val="067D17"/>
+                <w:sz w:val="20"/>
+                <w:szCs w:val="20"/>
+              </w:rPr>
+              <w:t>="</w:t>
+            </w:r>
+            <w:r>
+              <w:rPr>
+                <w:rFonts w:ascii="Courier New" w:eastAsia="Times New Roman" w:hAnsi="Courier New" w:cs="Courier New"/>
+                <w:color w:val="067D17"/>
+                <w:sz w:val="20"/>
+                <w:szCs w:val="20"/>
+                <w:shd w:val="clear" w:color="auto" w:fill="EDFCED"/>
+              </w:rPr>
+              <w:t>${candidate.phone}</w:t>
+            </w:r>
+            <w:r>
+              <w:rPr>
+                <w:rFonts w:ascii="Courier New" w:eastAsia="Times New Roman" w:hAnsi="Courier New" w:cs="Courier New"/>
+                <w:color w:val="067D17"/>
+                <w:sz w:val="20"/>
+                <w:szCs w:val="20"/>
+              </w:rPr>
+              <w:t>"</w:t>
+            </w:r>
+            <w:r>
+              <w:rPr>
+                <w:rFonts w:ascii="Courier New" w:eastAsia="Times New Roman" w:hAnsi="Courier New" w:cs="Courier New"/>
+                <w:color w:val="080808"/>
+                <w:sz w:val="20"/>
+                <w:szCs w:val="20"/>
+              </w:rPr>
+              <w:t>&gt;&lt;/</w:t>
+            </w:r>
+            <w:r>
+              <w:rPr>
+                <w:rFonts w:ascii="Courier New" w:eastAsia="Times New Roman" w:hAnsi="Courier New" w:cs="Courier New"/>
+                <w:color w:val="0033B3"/>
+                <w:sz w:val="20"/>
+                <w:szCs w:val="20"/>
+              </w:rPr>
+              <w:t>td</w:t>
+            </w:r>
+            <w:r>
+              <w:rPr>
+                <w:rFonts w:ascii="Courier New" w:eastAsia="Times New Roman" w:hAnsi="Courier New" w:cs="Courier New"/>
+                <w:color w:val="080808"/>
+                <w:sz w:val="20"/>
+                <w:szCs w:val="20"/>
+              </w:rPr>
+              <w:t>&gt;</w:t>
+            </w:r>
+            <w:r>
+              <w:rPr>
+                <w:rFonts w:ascii="Courier New" w:eastAsia="Times New Roman" w:hAnsi="Courier New" w:cs="Courier New"/>
+                <w:color w:val="080808"/>
+                <w:sz w:val="20"/>
+                <w:szCs w:val="20"/>
+              </w:rPr>
+              <w:br/>
+              <w:t xml:space="preserve">                &lt;</w:t>
+            </w:r>
+            <w:r>
+              <w:rPr>
+                <w:rFonts w:ascii="Courier New" w:eastAsia="Times New Roman" w:hAnsi="Courier New" w:cs="Courier New"/>
+                <w:color w:val="0033B3"/>
+                <w:sz w:val="20"/>
+                <w:szCs w:val="20"/>
+              </w:rPr>
+              <w:t xml:space="preserve">td </w:t>
+            </w:r>
+            <w:r>
+              <w:rPr>
+                <w:rFonts w:ascii="Courier New" w:eastAsia="Times New Roman" w:hAnsi="Courier New" w:cs="Courier New"/>
+                <w:color w:val="871094"/>
+                <w:sz w:val="20"/>
+                <w:szCs w:val="20"/>
+              </w:rPr>
+              <w:t>th</w:t>
+            </w:r>
+            <w:r>
+              <w:rPr>
+                <w:rFonts w:ascii="Courier New" w:eastAsia="Times New Roman" w:hAnsi="Courier New" w:cs="Courier New"/>
+                <w:color w:val="174AD4"/>
+                <w:sz w:val="20"/>
+                <w:szCs w:val="20"/>
+              </w:rPr>
+              <w:t>:text</w:t>
+            </w:r>
+            <w:r>
+              <w:rPr>
+                <w:rFonts w:ascii="Courier New" w:eastAsia="Times New Roman" w:hAnsi="Courier New" w:cs="Courier New"/>
+                <w:color w:val="067D17"/>
+                <w:sz w:val="20"/>
+                <w:szCs w:val="20"/>
+              </w:rPr>
+              <w:t>="</w:t>
+            </w:r>
+            <w:r>
+              <w:rPr>
+                <w:rFonts w:ascii="Courier New" w:eastAsia="Times New Roman" w:hAnsi="Courier New" w:cs="Courier New"/>
+                <w:color w:val="067D17"/>
+                <w:sz w:val="20"/>
+                <w:szCs w:val="20"/>
+                <w:shd w:val="clear" w:color="auto" w:fill="EDFCED"/>
+              </w:rPr>
+              <w:t>${candidate.email}</w:t>
+            </w:r>
+            <w:r>
+              <w:rPr>
+                <w:rFonts w:ascii="Courier New" w:eastAsia="Times New Roman" w:hAnsi="Courier New" w:cs="Courier New"/>
+                <w:color w:val="067D17"/>
+                <w:sz w:val="20"/>
+                <w:szCs w:val="20"/>
+              </w:rPr>
+              <w:t>"</w:t>
+            </w:r>
+            <w:r>
+              <w:rPr>
+                <w:rFonts w:ascii="Courier New" w:eastAsia="Times New Roman" w:hAnsi="Courier New" w:cs="Courier New"/>
+                <w:color w:val="080808"/>
+                <w:sz w:val="20"/>
+                <w:szCs w:val="20"/>
+              </w:rPr>
+              <w:t>&gt;&lt;/</w:t>
+            </w:r>
+            <w:r>
+              <w:rPr>
+                <w:rFonts w:ascii="Courier New" w:eastAsia="Times New Roman" w:hAnsi="Courier New" w:cs="Courier New"/>
+                <w:color w:val="0033B3"/>
+                <w:sz w:val="20"/>
+                <w:szCs w:val="20"/>
+              </w:rPr>
+              <w:t>td</w:t>
+            </w:r>
+            <w:r>
+              <w:rPr>
+                <w:rFonts w:ascii="Courier New" w:eastAsia="Times New Roman" w:hAnsi="Courier New" w:cs="Courier New"/>
+                <w:color w:val="080808"/>
+                <w:sz w:val="20"/>
+                <w:szCs w:val="20"/>
+              </w:rPr>
+              <w:t>&gt;</w:t>
+            </w:r>
+            <w:r>
+              <w:rPr>
+                <w:rFonts w:ascii="Courier New" w:eastAsia="Times New Roman" w:hAnsi="Courier New" w:cs="Courier New"/>
+                <w:color w:val="080808"/>
+                <w:sz w:val="20"/>
+                <w:szCs w:val="20"/>
+              </w:rPr>
+              <w:br/>
+              <w:t xml:space="preserve">                &lt;</w:t>
+            </w:r>
+            <w:r>
+              <w:rPr>
+                <w:rFonts w:ascii="Courier New" w:eastAsia="Times New Roman" w:hAnsi="Courier New" w:cs="Courier New"/>
+                <w:color w:val="0033B3"/>
+                <w:sz w:val="20"/>
+                <w:szCs w:val="20"/>
+              </w:rPr>
+              <w:t>td</w:t>
+            </w:r>
+            <w:r>
+              <w:rPr>
+                <w:rFonts w:ascii="Courier New" w:eastAsia="Times New Roman" w:hAnsi="Courier New" w:cs="Courier New"/>
+                <w:color w:val="080808"/>
+                <w:sz w:val="20"/>
+                <w:szCs w:val="20"/>
+              </w:rPr>
+              <w:t>&gt;&lt;</w:t>
+            </w:r>
+            <w:r>
+              <w:rPr>
+                <w:rFonts w:ascii="Courier New" w:eastAsia="Times New Roman" w:hAnsi="Courier New" w:cs="Courier New"/>
+                <w:color w:val="0033B3"/>
+                <w:sz w:val="20"/>
+                <w:szCs w:val="20"/>
+              </w:rPr>
+              <w:t xml:space="preserve">a </w:t>
+            </w:r>
+            <w:r>
+              <w:rPr>
+                <w:rFonts w:ascii="Courier New" w:eastAsia="Times New Roman" w:hAnsi="Courier New" w:cs="Courier New"/>
+                <w:color w:val="871094"/>
+                <w:sz w:val="20"/>
+                <w:szCs w:val="20"/>
+              </w:rPr>
+              <w:t>th</w:t>
+            </w:r>
+            <w:r>
+              <w:rPr>
+                <w:rFonts w:ascii="Courier New" w:eastAsia="Times New Roman" w:hAnsi="Courier New" w:cs="Courier New"/>
+                <w:color w:val="174AD4"/>
+                <w:sz w:val="20"/>
+                <w:szCs w:val="20"/>
+              </w:rPr>
+              <w:t>:href</w:t>
+            </w:r>
+            <w:r>
+              <w:rPr>
+                <w:rFonts w:ascii="Courier New" w:eastAsia="Times New Roman" w:hAnsi="Courier New" w:cs="Courier New"/>
+                <w:color w:val="067D17"/>
+                <w:sz w:val="20"/>
+                <w:szCs w:val="20"/>
+              </w:rPr>
+              <w:t>="</w:t>
+            </w:r>
+            <w:r>
+              <w:rPr>
+                <w:rFonts w:ascii="Courier New" w:eastAsia="Times New Roman" w:hAnsi="Courier New" w:cs="Courier New"/>
+                <w:color w:val="067D17"/>
+                <w:sz w:val="20"/>
+                <w:szCs w:val="20"/>
+                <w:shd w:val="clear" w:color="auto" w:fill="EDFCED"/>
+              </w:rPr>
+              <w:t>@{/edit/{id}(id=${candidate.id})}</w:t>
+            </w:r>
+            <w:r>
+              <w:rPr>
+                <w:rFonts w:ascii="Courier New" w:eastAsia="Times New Roman" w:hAnsi="Courier New" w:cs="Courier New"/>
+                <w:color w:val="067D17"/>
+                <w:sz w:val="20"/>
+                <w:szCs w:val="20"/>
+              </w:rPr>
+              <w:t>"</w:t>
+            </w:r>
+            <w:r>
+              <w:rPr>
+                <w:rFonts w:ascii="Courier New" w:eastAsia="Times New Roman" w:hAnsi="Courier New" w:cs="Courier New"/>
+                <w:color w:val="080808"/>
+                <w:sz w:val="20"/>
+                <w:szCs w:val="20"/>
+              </w:rPr>
+              <w:t>&gt;Edit&lt;/</w:t>
+            </w:r>
+            <w:r>
+              <w:rPr>
+                <w:rFonts w:ascii="Courier New" w:eastAsia="Times New Roman" w:hAnsi="Courier New" w:cs="Courier New"/>
+                <w:color w:val="0033B3"/>
+                <w:sz w:val="20"/>
+                <w:szCs w:val="20"/>
+              </w:rPr>
+              <w:t>a</w:t>
+            </w:r>
+            <w:r>
+              <w:rPr>
+                <w:rFonts w:ascii="Courier New" w:eastAsia="Times New Roman" w:hAnsi="Courier New" w:cs="Courier New"/>
+                <w:color w:val="080808"/>
+                <w:sz w:val="20"/>
+                <w:szCs w:val="20"/>
+              </w:rPr>
+              <w:t>&gt;&lt;/</w:t>
+            </w:r>
+            <w:r>
+              <w:rPr>
+                <w:rFonts w:ascii="Courier New" w:eastAsia="Times New Roman" w:hAnsi="Courier New" w:cs="Courier New"/>
+                <w:color w:val="0033B3"/>
+                <w:sz w:val="20"/>
+                <w:szCs w:val="20"/>
+              </w:rPr>
+              <w:t>td</w:t>
+            </w:r>
+            <w:r>
+              <w:rPr>
+                <w:rFonts w:ascii="Courier New" w:eastAsia="Times New Roman" w:hAnsi="Courier New" w:cs="Courier New"/>
+                <w:color w:val="080808"/>
+                <w:sz w:val="20"/>
+                <w:szCs w:val="20"/>
+              </w:rPr>
+              <w:t>&gt;</w:t>
+            </w:r>
+            <w:r>
+              <w:rPr>
+                <w:rFonts w:ascii="Courier New" w:eastAsia="Times New Roman" w:hAnsi="Courier New" w:cs="Courier New"/>
+                <w:color w:val="080808"/>
+                <w:sz w:val="20"/>
+                <w:szCs w:val="20"/>
+              </w:rPr>
+              <w:br/>
+              <w:t xml:space="preserve">                &lt;</w:t>
+            </w:r>
+            <w:r>
+              <w:rPr>
+                <w:rFonts w:ascii="Courier New" w:eastAsia="Times New Roman" w:hAnsi="Courier New" w:cs="Courier New"/>
+                <w:color w:val="0033B3"/>
+                <w:sz w:val="20"/>
+                <w:szCs w:val="20"/>
+              </w:rPr>
+              <w:t>td</w:t>
+            </w:r>
+            <w:r>
+              <w:rPr>
+                <w:rFonts w:ascii="Courier New" w:eastAsia="Times New Roman" w:hAnsi="Courier New" w:cs="Courier New"/>
+                <w:color w:val="080808"/>
+                <w:sz w:val="20"/>
+                <w:szCs w:val="20"/>
+              </w:rPr>
+              <w:t>&gt;&lt;</w:t>
+            </w:r>
+            <w:r>
+              <w:rPr>
+                <w:rFonts w:ascii="Courier New" w:eastAsia="Times New Roman" w:hAnsi="Courier New" w:cs="Courier New"/>
+                <w:color w:val="0033B3"/>
+                <w:sz w:val="20"/>
+                <w:szCs w:val="20"/>
+              </w:rPr>
+              <w:t xml:space="preserve">a </w:t>
+            </w:r>
+            <w:r>
+              <w:rPr>
+                <w:rFonts w:ascii="Courier New" w:eastAsia="Times New Roman" w:hAnsi="Courier New" w:cs="Courier New"/>
+                <w:color w:val="871094"/>
+                <w:sz w:val="20"/>
+                <w:szCs w:val="20"/>
+              </w:rPr>
+              <w:t>th</w:t>
+            </w:r>
+            <w:r>
+              <w:rPr>
+                <w:rFonts w:ascii="Courier New" w:eastAsia="Times New Roman" w:hAnsi="Courier New" w:cs="Courier New"/>
+                <w:color w:val="174AD4"/>
+                <w:sz w:val="20"/>
+                <w:szCs w:val="20"/>
+              </w:rPr>
+              <w:t>:href</w:t>
+            </w:r>
+            <w:r>
+              <w:rPr>
+                <w:rFonts w:ascii="Courier New" w:eastAsia="Times New Roman" w:hAnsi="Courier New" w:cs="Courier New"/>
+                <w:color w:val="067D17"/>
+                <w:sz w:val="20"/>
+                <w:szCs w:val="20"/>
+              </w:rPr>
+              <w:t>="</w:t>
+            </w:r>
+            <w:r>
+              <w:rPr>
+                <w:rFonts w:ascii="Courier New" w:eastAsia="Times New Roman" w:hAnsi="Courier New" w:cs="Courier New"/>
+                <w:color w:val="067D17"/>
+                <w:sz w:val="20"/>
+                <w:szCs w:val="20"/>
+                <w:shd w:val="clear" w:color="auto" w:fill="EDFCED"/>
+              </w:rPr>
+              <w:t>@{/delete/{id}(id=${candidate.id})}</w:t>
+            </w:r>
+            <w:r>
+              <w:rPr>
+                <w:rFonts w:ascii="Courier New" w:eastAsia="Times New Roman" w:hAnsi="Courier New" w:cs="Courier New"/>
+                <w:color w:val="067D17"/>
+                <w:sz w:val="20"/>
+                <w:szCs w:val="20"/>
+              </w:rPr>
+              <w:t>"</w:t>
+            </w:r>
+            <w:r>
+              <w:rPr>
+                <w:rFonts w:ascii="Courier New" w:eastAsia="Times New Roman" w:hAnsi="Courier New" w:cs="Courier New"/>
+                <w:color w:val="080808"/>
+                <w:sz w:val="20"/>
+                <w:szCs w:val="20"/>
+              </w:rPr>
+              <w:t>&gt;Delete&lt;/</w:t>
+            </w:r>
+            <w:r>
+              <w:rPr>
+                <w:rFonts w:ascii="Courier New" w:eastAsia="Times New Roman" w:hAnsi="Courier New" w:cs="Courier New"/>
+                <w:color w:val="0033B3"/>
+                <w:sz w:val="20"/>
+                <w:szCs w:val="20"/>
+              </w:rPr>
+              <w:t>a</w:t>
+            </w:r>
+            <w:r>
+              <w:rPr>
+                <w:rFonts w:ascii="Courier New" w:eastAsia="Times New Roman" w:hAnsi="Courier New" w:cs="Courier New"/>
+                <w:color w:val="080808"/>
+                <w:sz w:val="20"/>
+                <w:szCs w:val="20"/>
+              </w:rPr>
+              <w:t>&gt;&lt;/</w:t>
+            </w:r>
+            <w:r>
+              <w:rPr>
+                <w:rFonts w:ascii="Courier New" w:eastAsia="Times New Roman" w:hAnsi="Courier New" w:cs="Courier New"/>
+                <w:color w:val="0033B3"/>
+                <w:sz w:val="20"/>
+                <w:szCs w:val="20"/>
+              </w:rPr>
+              <w:t>td</w:t>
+            </w:r>
+            <w:r>
+              <w:rPr>
+                <w:rFonts w:ascii="Courier New" w:eastAsia="Times New Roman" w:hAnsi="Courier New" w:cs="Courier New"/>
+                <w:color w:val="080808"/>
+                <w:sz w:val="20"/>
+                <w:szCs w:val="20"/>
+              </w:rPr>
+              <w:t>&gt;</w:t>
+            </w:r>
+            <w:r>
+              <w:rPr>
+                <w:rFonts w:ascii="Courier New" w:eastAsia="Times New Roman" w:hAnsi="Courier New" w:cs="Courier New"/>
+                <w:color w:val="080808"/>
+                <w:sz w:val="20"/>
+                <w:szCs w:val="20"/>
+              </w:rPr>
+              <w:br/>
+              <w:t xml:space="preserve">            &lt;/</w:t>
+            </w:r>
+            <w:r>
+              <w:rPr>
+                <w:rFonts w:ascii="Courier New" w:eastAsia="Times New Roman" w:hAnsi="Courier New" w:cs="Courier New"/>
+                <w:color w:val="0033B3"/>
+                <w:sz w:val="20"/>
+                <w:szCs w:val="20"/>
+              </w:rPr>
+              <w:t>tr</w:t>
+            </w:r>
+            <w:r>
+              <w:rPr>
+                <w:rFonts w:ascii="Courier New" w:eastAsia="Times New Roman" w:hAnsi="Courier New" w:cs="Courier New"/>
+                <w:color w:val="080808"/>
+                <w:sz w:val="20"/>
+                <w:szCs w:val="20"/>
+              </w:rPr>
+              <w:t>&gt;</w:t>
+            </w:r>
+            <w:r>
+              <w:rPr>
+                <w:rFonts w:ascii="Courier New" w:eastAsia="Times New Roman" w:hAnsi="Courier New" w:cs="Courier New"/>
+                <w:color w:val="080808"/>
+                <w:sz w:val="20"/>
+                <w:szCs w:val="20"/>
+              </w:rPr>
+              <w:br/>
+              <w:t xml:space="preserve">            &lt;/</w:t>
+            </w:r>
+            <w:r>
+              <w:rPr>
+                <w:rFonts w:ascii="Courier New" w:eastAsia="Times New Roman" w:hAnsi="Courier New" w:cs="Courier New"/>
+                <w:color w:val="0033B3"/>
+                <w:sz w:val="20"/>
+                <w:szCs w:val="20"/>
+              </w:rPr>
+              <w:t>tbody</w:t>
+            </w:r>
+            <w:r>
+              <w:rPr>
+                <w:rFonts w:ascii="Courier New" w:eastAsia="Times New Roman" w:hAnsi="Courier New" w:cs="Courier New"/>
+                <w:color w:val="080808"/>
+                <w:sz w:val="20"/>
+                <w:szCs w:val="20"/>
+              </w:rPr>
+              <w:t>&gt;</w:t>
+            </w:r>
+            <w:r>
+              <w:rPr>
+                <w:rFonts w:ascii="Courier New" w:eastAsia="Times New Roman" w:hAnsi="Courier New" w:cs="Courier New"/>
+                <w:color w:val="080808"/>
+                <w:sz w:val="20"/>
+                <w:szCs w:val="20"/>
+              </w:rPr>
+              <w:br/>
+              <w:t xml:space="preserve">        &lt;/</w:t>
+            </w:r>
+            <w:r>
+              <w:rPr>
+                <w:rFonts w:ascii="Courier New" w:eastAsia="Times New Roman" w:hAnsi="Courier New" w:cs="Courier New"/>
+                <w:color w:val="0033B3"/>
+                <w:sz w:val="20"/>
+                <w:szCs w:val="20"/>
+              </w:rPr>
+              <w:t>table</w:t>
+            </w:r>
+            <w:r>
+              <w:rPr>
+                <w:rFonts w:ascii="Courier New" w:eastAsia="Times New Roman" w:hAnsi="Courier New" w:cs="Courier New"/>
+                <w:color w:val="080808"/>
+                <w:sz w:val="20"/>
+                <w:szCs w:val="20"/>
+              </w:rPr>
+              <w:t>&gt;</w:t>
+            </w:r>
+            <w:r>
+              <w:rPr>
+                <w:rFonts w:ascii="Courier New" w:eastAsia="Times New Roman" w:hAnsi="Courier New" w:cs="Courier New"/>
+                <w:color w:val="080808"/>
+                <w:sz w:val="20"/>
+                <w:szCs w:val="20"/>
+              </w:rPr>
+              <w:br/>
             </w:r>
             <w:r>
               <w:rPr>
@@ -4485,1868 +7045,6 @@
                 <w:szCs w:val="20"/>
               </w:rPr>
               <w:lastRenderedPageBreak/>
-              <w:t>&lt;/</w:t>
-            </w:r>
-            <w:r>
-              <w:rPr>
-                <w:rFonts w:ascii="Courier New" w:eastAsia="Times New Roman" w:hAnsi="Courier New" w:cs="Courier New"/>
-                <w:color w:val="0033B3"/>
-                <w:sz w:val="20"/>
-                <w:szCs w:val="20"/>
-              </w:rPr>
-              <w:t>head</w:t>
-            </w:r>
-            <w:r>
-              <w:rPr>
-                <w:rFonts w:ascii="Courier New" w:eastAsia="Times New Roman" w:hAnsi="Courier New" w:cs="Courier New"/>
-                <w:color w:val="080808"/>
-                <w:sz w:val="20"/>
-                <w:szCs w:val="20"/>
-              </w:rPr>
-              <w:t>&gt;</w:t>
-            </w:r>
-            <w:r>
-              <w:rPr>
-                <w:rFonts w:ascii="Courier New" w:eastAsia="Times New Roman" w:hAnsi="Courier New" w:cs="Courier New"/>
-                <w:color w:val="080808"/>
-                <w:sz w:val="20"/>
-                <w:szCs w:val="20"/>
-              </w:rPr>
-              <w:br/>
-              <w:t>&lt;</w:t>
-            </w:r>
-            <w:r>
-              <w:rPr>
-                <w:rFonts w:ascii="Courier New" w:eastAsia="Times New Roman" w:hAnsi="Courier New" w:cs="Courier New"/>
-                <w:color w:val="0033B3"/>
-                <w:sz w:val="20"/>
-                <w:szCs w:val="20"/>
-              </w:rPr>
-              <w:t>body</w:t>
-            </w:r>
-            <w:r>
-              <w:rPr>
-                <w:rFonts w:ascii="Courier New" w:eastAsia="Times New Roman" w:hAnsi="Courier New" w:cs="Courier New"/>
-                <w:color w:val="080808"/>
-                <w:sz w:val="20"/>
-                <w:szCs w:val="20"/>
-              </w:rPr>
-              <w:t>&gt;</w:t>
-            </w:r>
-            <w:r>
-              <w:rPr>
-                <w:rFonts w:ascii="Courier New" w:eastAsia="Times New Roman" w:hAnsi="Courier New" w:cs="Courier New"/>
-                <w:color w:val="080808"/>
-                <w:sz w:val="20"/>
-                <w:szCs w:val="20"/>
-              </w:rPr>
-              <w:br/>
-              <w:t>&lt;</w:t>
-            </w:r>
-            <w:r>
-              <w:rPr>
-                <w:rFonts w:ascii="Courier New" w:eastAsia="Times New Roman" w:hAnsi="Courier New" w:cs="Courier New"/>
-                <w:color w:val="0033B3"/>
-                <w:sz w:val="20"/>
-                <w:szCs w:val="20"/>
-              </w:rPr>
-              <w:t xml:space="preserve">div </w:t>
-            </w:r>
-            <w:r>
-              <w:rPr>
-                <w:rFonts w:ascii="Courier New" w:eastAsia="Times New Roman" w:hAnsi="Courier New" w:cs="Courier New"/>
-                <w:color w:val="871094"/>
-                <w:sz w:val="20"/>
-                <w:szCs w:val="20"/>
-              </w:rPr>
-              <w:t>th</w:t>
-            </w:r>
-            <w:r>
-              <w:rPr>
-                <w:rFonts w:ascii="Courier New" w:eastAsia="Times New Roman" w:hAnsi="Courier New" w:cs="Courier New"/>
-                <w:color w:val="174AD4"/>
-                <w:sz w:val="20"/>
-                <w:szCs w:val="20"/>
-              </w:rPr>
-              <w:t>:switch</w:t>
-            </w:r>
-            <w:r>
-              <w:rPr>
-                <w:rFonts w:ascii="Courier New" w:eastAsia="Times New Roman" w:hAnsi="Courier New" w:cs="Courier New"/>
-                <w:color w:val="067D17"/>
-                <w:sz w:val="20"/>
-                <w:szCs w:val="20"/>
-              </w:rPr>
-              <w:t>="</w:t>
-            </w:r>
-            <w:r>
-              <w:rPr>
-                <w:rFonts w:ascii="Courier New" w:eastAsia="Times New Roman" w:hAnsi="Courier New" w:cs="Courier New"/>
-                <w:color w:val="067D17"/>
-                <w:sz w:val="20"/>
-                <w:szCs w:val="20"/>
-                <w:shd w:val="clear" w:color="auto" w:fill="EDFCED"/>
-              </w:rPr>
-              <w:t>${candidates}</w:t>
-            </w:r>
-            <w:r>
-              <w:rPr>
-                <w:rFonts w:ascii="Courier New" w:eastAsia="Times New Roman" w:hAnsi="Courier New" w:cs="Courier New"/>
-                <w:color w:val="067D17"/>
-                <w:sz w:val="20"/>
-                <w:szCs w:val="20"/>
-              </w:rPr>
-              <w:t xml:space="preserve">" </w:t>
-            </w:r>
-            <w:r>
-              <w:rPr>
-                <w:rFonts w:ascii="Courier New" w:eastAsia="Times New Roman" w:hAnsi="Courier New" w:cs="Courier New"/>
-                <w:color w:val="080808"/>
-                <w:sz w:val="20"/>
-                <w:szCs w:val="20"/>
-              </w:rPr>
-              <w:t>&gt;</w:t>
-            </w:r>
-            <w:r>
-              <w:rPr>
-                <w:rFonts w:ascii="Courier New" w:eastAsia="Times New Roman" w:hAnsi="Courier New" w:cs="Courier New"/>
-                <w:color w:val="080808"/>
-                <w:sz w:val="20"/>
-                <w:szCs w:val="20"/>
-              </w:rPr>
-              <w:br/>
-              <w:t xml:space="preserve">    &lt;</w:t>
-            </w:r>
-            <w:r>
-              <w:rPr>
-                <w:rFonts w:ascii="Courier New" w:eastAsia="Times New Roman" w:hAnsi="Courier New" w:cs="Courier New"/>
-                <w:color w:val="0033B3"/>
-                <w:sz w:val="20"/>
-                <w:szCs w:val="20"/>
-              </w:rPr>
-              <w:t xml:space="preserve">h2 </w:t>
-            </w:r>
-            <w:r>
-              <w:rPr>
-                <w:rFonts w:ascii="Courier New" w:eastAsia="Times New Roman" w:hAnsi="Courier New" w:cs="Courier New"/>
-                <w:color w:val="871094"/>
-                <w:sz w:val="20"/>
-                <w:szCs w:val="20"/>
-              </w:rPr>
-              <w:t>th</w:t>
-            </w:r>
-            <w:r>
-              <w:rPr>
-                <w:rFonts w:ascii="Courier New" w:eastAsia="Times New Roman" w:hAnsi="Courier New" w:cs="Courier New"/>
-                <w:color w:val="174AD4"/>
-                <w:sz w:val="20"/>
-                <w:szCs w:val="20"/>
-              </w:rPr>
-              <w:t>:case</w:t>
-            </w:r>
-            <w:r>
-              <w:rPr>
-                <w:rFonts w:ascii="Courier New" w:eastAsia="Times New Roman" w:hAnsi="Courier New" w:cs="Courier New"/>
-                <w:color w:val="067D17"/>
-                <w:sz w:val="20"/>
-                <w:szCs w:val="20"/>
-              </w:rPr>
-              <w:t>="</w:t>
-            </w:r>
-            <w:r>
-              <w:rPr>
-                <w:rFonts w:ascii="Courier New" w:eastAsia="Times New Roman" w:hAnsi="Courier New" w:cs="Courier New"/>
-                <w:color w:val="067D17"/>
-                <w:sz w:val="20"/>
-                <w:szCs w:val="20"/>
-                <w:shd w:val="clear" w:color="auto" w:fill="EDFCED"/>
-              </w:rPr>
-              <w:t>null</w:t>
-            </w:r>
-            <w:r>
-              <w:rPr>
-                <w:rFonts w:ascii="Courier New" w:eastAsia="Times New Roman" w:hAnsi="Courier New" w:cs="Courier New"/>
-                <w:color w:val="067D17"/>
-                <w:sz w:val="20"/>
-                <w:szCs w:val="20"/>
-              </w:rPr>
-              <w:t>"</w:t>
-            </w:r>
-            <w:r>
-              <w:rPr>
-                <w:rFonts w:ascii="Courier New" w:eastAsia="Times New Roman" w:hAnsi="Courier New" w:cs="Courier New"/>
-                <w:color w:val="080808"/>
-                <w:sz w:val="20"/>
-                <w:szCs w:val="20"/>
-              </w:rPr>
-              <w:t>&gt;No candidates yet!&lt;/</w:t>
-            </w:r>
-            <w:r>
-              <w:rPr>
-                <w:rFonts w:ascii="Courier New" w:eastAsia="Times New Roman" w:hAnsi="Courier New" w:cs="Courier New"/>
-                <w:color w:val="0033B3"/>
-                <w:sz w:val="20"/>
-                <w:szCs w:val="20"/>
-              </w:rPr>
-              <w:t>h2</w:t>
-            </w:r>
-            <w:r>
-              <w:rPr>
-                <w:rFonts w:ascii="Courier New" w:eastAsia="Times New Roman" w:hAnsi="Courier New" w:cs="Courier New"/>
-                <w:color w:val="080808"/>
-                <w:sz w:val="20"/>
-                <w:szCs w:val="20"/>
-              </w:rPr>
-              <w:t>&gt;</w:t>
-            </w:r>
-            <w:r>
-              <w:rPr>
-                <w:rFonts w:ascii="Courier New" w:eastAsia="Times New Roman" w:hAnsi="Courier New" w:cs="Courier New"/>
-                <w:color w:val="080808"/>
-                <w:sz w:val="20"/>
-                <w:szCs w:val="20"/>
-              </w:rPr>
-              <w:br/>
-              <w:t xml:space="preserve">    &lt;</w:t>
-            </w:r>
-            <w:r>
-              <w:rPr>
-                <w:rFonts w:ascii="Courier New" w:eastAsia="Times New Roman" w:hAnsi="Courier New" w:cs="Courier New"/>
-                <w:color w:val="0033B3"/>
-                <w:sz w:val="20"/>
-                <w:szCs w:val="20"/>
-              </w:rPr>
-              <w:t xml:space="preserve">div </w:t>
-            </w:r>
-            <w:r>
-              <w:rPr>
-                <w:rFonts w:ascii="Courier New" w:eastAsia="Times New Roman" w:hAnsi="Courier New" w:cs="Courier New"/>
-                <w:color w:val="871094"/>
-                <w:sz w:val="20"/>
-                <w:szCs w:val="20"/>
-              </w:rPr>
-              <w:t>th</w:t>
-            </w:r>
-            <w:r>
-              <w:rPr>
-                <w:rFonts w:ascii="Courier New" w:eastAsia="Times New Roman" w:hAnsi="Courier New" w:cs="Courier New"/>
-                <w:color w:val="174AD4"/>
-                <w:sz w:val="20"/>
-                <w:szCs w:val="20"/>
-              </w:rPr>
-              <w:t>:case</w:t>
-            </w:r>
-            <w:r>
-              <w:rPr>
-                <w:rFonts w:ascii="Courier New" w:eastAsia="Times New Roman" w:hAnsi="Courier New" w:cs="Courier New"/>
-                <w:color w:val="067D17"/>
-                <w:sz w:val="20"/>
-                <w:szCs w:val="20"/>
-              </w:rPr>
-              <w:t>="</w:t>
-            </w:r>
-            <w:r>
-              <w:rPr>
-                <w:rFonts w:ascii="Courier New" w:eastAsia="Times New Roman" w:hAnsi="Courier New" w:cs="Courier New"/>
-                <w:color w:val="067D17"/>
-                <w:sz w:val="20"/>
-                <w:szCs w:val="20"/>
-                <w:shd w:val="clear" w:color="auto" w:fill="EDFCED"/>
-              </w:rPr>
-              <w:t>*</w:t>
-            </w:r>
-            <w:r>
-              <w:rPr>
-                <w:rFonts w:ascii="Courier New" w:eastAsia="Times New Roman" w:hAnsi="Courier New" w:cs="Courier New"/>
-                <w:color w:val="067D17"/>
-                <w:sz w:val="20"/>
-                <w:szCs w:val="20"/>
-              </w:rPr>
-              <w:t>"</w:t>
-            </w:r>
-            <w:r>
-              <w:rPr>
-                <w:rFonts w:ascii="Courier New" w:eastAsia="Times New Roman" w:hAnsi="Courier New" w:cs="Courier New"/>
-                <w:color w:val="080808"/>
-                <w:sz w:val="20"/>
-                <w:szCs w:val="20"/>
-              </w:rPr>
-              <w:t>&gt;</w:t>
-            </w:r>
-            <w:r>
-              <w:rPr>
-                <w:rFonts w:ascii="Courier New" w:eastAsia="Times New Roman" w:hAnsi="Courier New" w:cs="Courier New"/>
-                <w:color w:val="080808"/>
-                <w:sz w:val="20"/>
-                <w:szCs w:val="20"/>
-              </w:rPr>
-              <w:br/>
-              <w:t xml:space="preserve">        &lt;</w:t>
-            </w:r>
-            <w:r>
-              <w:rPr>
-                <w:rFonts w:ascii="Courier New" w:eastAsia="Times New Roman" w:hAnsi="Courier New" w:cs="Courier New"/>
-                <w:color w:val="0033B3"/>
-                <w:sz w:val="20"/>
-                <w:szCs w:val="20"/>
-              </w:rPr>
-              <w:t>h2</w:t>
-            </w:r>
-            <w:r>
-              <w:rPr>
-                <w:rFonts w:ascii="Courier New" w:eastAsia="Times New Roman" w:hAnsi="Courier New" w:cs="Courier New"/>
-                <w:color w:val="080808"/>
-                <w:sz w:val="20"/>
-                <w:szCs w:val="20"/>
-              </w:rPr>
-              <w:t>&gt;Candidates&lt;/</w:t>
-            </w:r>
-            <w:r>
-              <w:rPr>
-                <w:rFonts w:ascii="Courier New" w:eastAsia="Times New Roman" w:hAnsi="Courier New" w:cs="Courier New"/>
-                <w:color w:val="0033B3"/>
-                <w:sz w:val="20"/>
-                <w:szCs w:val="20"/>
-              </w:rPr>
-              <w:t>h2</w:t>
-            </w:r>
-            <w:r>
-              <w:rPr>
-                <w:rFonts w:ascii="Courier New" w:eastAsia="Times New Roman" w:hAnsi="Courier New" w:cs="Courier New"/>
-                <w:color w:val="080808"/>
-                <w:sz w:val="20"/>
-                <w:szCs w:val="20"/>
-              </w:rPr>
-              <w:t>&gt;</w:t>
-            </w:r>
-            <w:r>
-              <w:rPr>
-                <w:rFonts w:ascii="Courier New" w:eastAsia="Times New Roman" w:hAnsi="Courier New" w:cs="Courier New"/>
-                <w:color w:val="080808"/>
-                <w:sz w:val="20"/>
-                <w:szCs w:val="20"/>
-              </w:rPr>
-              <w:br/>
-              <w:t xml:space="preserve">        &lt;</w:t>
-            </w:r>
-            <w:r>
-              <w:rPr>
-                <w:rFonts w:ascii="Courier New" w:eastAsia="Times New Roman" w:hAnsi="Courier New" w:cs="Courier New"/>
-                <w:color w:val="0033B3"/>
-                <w:sz w:val="20"/>
-                <w:szCs w:val="20"/>
-              </w:rPr>
-              <w:t xml:space="preserve">table </w:t>
-            </w:r>
-            <w:r>
-              <w:rPr>
-                <w:rFonts w:ascii="Courier New" w:eastAsia="Times New Roman" w:hAnsi="Courier New" w:cs="Courier New"/>
-                <w:color w:val="174AD4"/>
-                <w:sz w:val="20"/>
-                <w:szCs w:val="20"/>
-              </w:rPr>
-              <w:t>class</w:t>
-            </w:r>
-            <w:r>
-              <w:rPr>
-                <w:rFonts w:ascii="Courier New" w:eastAsia="Times New Roman" w:hAnsi="Courier New" w:cs="Courier New"/>
-                <w:color w:val="067D17"/>
-                <w:sz w:val="20"/>
-                <w:szCs w:val="20"/>
-              </w:rPr>
-              <w:t>="table table-hover"</w:t>
-            </w:r>
-            <w:r>
-              <w:rPr>
-                <w:rFonts w:ascii="Courier New" w:eastAsia="Times New Roman" w:hAnsi="Courier New" w:cs="Courier New"/>
-                <w:color w:val="080808"/>
-                <w:sz w:val="20"/>
-                <w:szCs w:val="20"/>
-              </w:rPr>
-              <w:t>&gt;</w:t>
-            </w:r>
-            <w:r>
-              <w:rPr>
-                <w:rFonts w:ascii="Courier New" w:eastAsia="Times New Roman" w:hAnsi="Courier New" w:cs="Courier New"/>
-                <w:color w:val="080808"/>
-                <w:sz w:val="20"/>
-                <w:szCs w:val="20"/>
-              </w:rPr>
-              <w:br/>
-              <w:t xml:space="preserve">            &lt;</w:t>
-            </w:r>
-            <w:r>
-              <w:rPr>
-                <w:rFonts w:ascii="Courier New" w:eastAsia="Times New Roman" w:hAnsi="Courier New" w:cs="Courier New"/>
-                <w:color w:val="0033B3"/>
-                <w:sz w:val="20"/>
-                <w:szCs w:val="20"/>
-              </w:rPr>
-              <w:t>thead</w:t>
-            </w:r>
-            <w:r>
-              <w:rPr>
-                <w:rFonts w:ascii="Courier New" w:eastAsia="Times New Roman" w:hAnsi="Courier New" w:cs="Courier New"/>
-                <w:color w:val="080808"/>
-                <w:sz w:val="20"/>
-                <w:szCs w:val="20"/>
-              </w:rPr>
-              <w:t>&gt;</w:t>
-            </w:r>
-            <w:r>
-              <w:rPr>
-                <w:rFonts w:ascii="Courier New" w:eastAsia="Times New Roman" w:hAnsi="Courier New" w:cs="Courier New"/>
-                <w:color w:val="080808"/>
-                <w:sz w:val="20"/>
-                <w:szCs w:val="20"/>
-              </w:rPr>
-              <w:br/>
-              <w:t xml:space="preserve">            &lt;</w:t>
-            </w:r>
-            <w:r>
-              <w:rPr>
-                <w:rFonts w:ascii="Courier New" w:eastAsia="Times New Roman" w:hAnsi="Courier New" w:cs="Courier New"/>
-                <w:color w:val="0033B3"/>
-                <w:sz w:val="20"/>
-                <w:szCs w:val="20"/>
-              </w:rPr>
-              <w:t>tr</w:t>
-            </w:r>
-            <w:r>
-              <w:rPr>
-                <w:rFonts w:ascii="Courier New" w:eastAsia="Times New Roman" w:hAnsi="Courier New" w:cs="Courier New"/>
-                <w:color w:val="080808"/>
-                <w:sz w:val="20"/>
-                <w:szCs w:val="20"/>
-              </w:rPr>
-              <w:t>&gt;</w:t>
-            </w:r>
-            <w:r>
-              <w:rPr>
-                <w:rFonts w:ascii="Courier New" w:eastAsia="Times New Roman" w:hAnsi="Courier New" w:cs="Courier New"/>
-                <w:color w:val="080808"/>
-                <w:sz w:val="20"/>
-                <w:szCs w:val="20"/>
-              </w:rPr>
-              <w:br/>
-              <w:t xml:space="preserve">                &lt;</w:t>
-            </w:r>
-            <w:r>
-              <w:rPr>
-                <w:rFonts w:ascii="Courier New" w:eastAsia="Times New Roman" w:hAnsi="Courier New" w:cs="Courier New"/>
-                <w:color w:val="0033B3"/>
-                <w:sz w:val="20"/>
-                <w:szCs w:val="20"/>
-              </w:rPr>
-              <w:t>th</w:t>
-            </w:r>
-            <w:r>
-              <w:rPr>
-                <w:rFonts w:ascii="Courier New" w:eastAsia="Times New Roman" w:hAnsi="Courier New" w:cs="Courier New"/>
-                <w:color w:val="080808"/>
-                <w:sz w:val="20"/>
-                <w:szCs w:val="20"/>
-              </w:rPr>
-              <w:t>&gt;Id&lt;/</w:t>
-            </w:r>
-            <w:r>
-              <w:rPr>
-                <w:rFonts w:ascii="Courier New" w:eastAsia="Times New Roman" w:hAnsi="Courier New" w:cs="Courier New"/>
-                <w:color w:val="0033B3"/>
-                <w:sz w:val="20"/>
-                <w:szCs w:val="20"/>
-              </w:rPr>
-              <w:t>th</w:t>
-            </w:r>
-            <w:r>
-              <w:rPr>
-                <w:rFonts w:ascii="Courier New" w:eastAsia="Times New Roman" w:hAnsi="Courier New" w:cs="Courier New"/>
-                <w:color w:val="080808"/>
-                <w:sz w:val="20"/>
-                <w:szCs w:val="20"/>
-              </w:rPr>
-              <w:t>&gt;</w:t>
-            </w:r>
-            <w:r>
-              <w:rPr>
-                <w:rFonts w:ascii="Courier New" w:eastAsia="Times New Roman" w:hAnsi="Courier New" w:cs="Courier New"/>
-                <w:color w:val="080808"/>
-                <w:sz w:val="20"/>
-                <w:szCs w:val="20"/>
-              </w:rPr>
-              <w:br/>
-              <w:t xml:space="preserve">                &lt;</w:t>
-            </w:r>
-            <w:r>
-              <w:rPr>
-                <w:rFonts w:ascii="Courier New" w:eastAsia="Times New Roman" w:hAnsi="Courier New" w:cs="Courier New"/>
-                <w:color w:val="0033B3"/>
-                <w:sz w:val="20"/>
-                <w:szCs w:val="20"/>
-              </w:rPr>
-              <w:t>th</w:t>
-            </w:r>
-            <w:r>
-              <w:rPr>
-                <w:rFonts w:ascii="Courier New" w:eastAsia="Times New Roman" w:hAnsi="Courier New" w:cs="Courier New"/>
-                <w:color w:val="080808"/>
-                <w:sz w:val="20"/>
-                <w:szCs w:val="20"/>
-              </w:rPr>
-              <w:t>&gt;Name&lt;/</w:t>
-            </w:r>
-            <w:r>
-              <w:rPr>
-                <w:rFonts w:ascii="Courier New" w:eastAsia="Times New Roman" w:hAnsi="Courier New" w:cs="Courier New"/>
-                <w:color w:val="0033B3"/>
-                <w:sz w:val="20"/>
-                <w:szCs w:val="20"/>
-              </w:rPr>
-              <w:t>th</w:t>
-            </w:r>
-            <w:r>
-              <w:rPr>
-                <w:rFonts w:ascii="Courier New" w:eastAsia="Times New Roman" w:hAnsi="Courier New" w:cs="Courier New"/>
-                <w:color w:val="080808"/>
-                <w:sz w:val="20"/>
-                <w:szCs w:val="20"/>
-              </w:rPr>
-              <w:t>&gt;</w:t>
-            </w:r>
-            <w:r>
-              <w:rPr>
-                <w:rFonts w:ascii="Courier New" w:eastAsia="Times New Roman" w:hAnsi="Courier New" w:cs="Courier New"/>
-                <w:color w:val="080808"/>
-                <w:sz w:val="20"/>
-                <w:szCs w:val="20"/>
-              </w:rPr>
-              <w:br/>
-              <w:t xml:space="preserve">                &lt;</w:t>
-            </w:r>
-            <w:r>
-              <w:rPr>
-                <w:rFonts w:ascii="Courier New" w:eastAsia="Times New Roman" w:hAnsi="Courier New" w:cs="Courier New"/>
-                <w:color w:val="0033B3"/>
-                <w:sz w:val="20"/>
-                <w:szCs w:val="20"/>
-              </w:rPr>
-              <w:t>th</w:t>
-            </w:r>
-            <w:r>
-              <w:rPr>
-                <w:rFonts w:ascii="Courier New" w:eastAsia="Times New Roman" w:hAnsi="Courier New" w:cs="Courier New"/>
-                <w:color w:val="080808"/>
-                <w:sz w:val="20"/>
-                <w:szCs w:val="20"/>
-              </w:rPr>
-              <w:t>&gt;dob&lt;/</w:t>
-            </w:r>
-            <w:r>
-              <w:rPr>
-                <w:rFonts w:ascii="Courier New" w:eastAsia="Times New Roman" w:hAnsi="Courier New" w:cs="Courier New"/>
-                <w:color w:val="0033B3"/>
-                <w:sz w:val="20"/>
-                <w:szCs w:val="20"/>
-              </w:rPr>
-              <w:t>th</w:t>
-            </w:r>
-            <w:r>
-              <w:rPr>
-                <w:rFonts w:ascii="Courier New" w:eastAsia="Times New Roman" w:hAnsi="Courier New" w:cs="Courier New"/>
-                <w:color w:val="080808"/>
-                <w:sz w:val="20"/>
-                <w:szCs w:val="20"/>
-              </w:rPr>
-              <w:t>&gt;</w:t>
-            </w:r>
-            <w:r>
-              <w:rPr>
-                <w:rFonts w:ascii="Courier New" w:eastAsia="Times New Roman" w:hAnsi="Courier New" w:cs="Courier New"/>
-                <w:color w:val="080808"/>
-                <w:sz w:val="20"/>
-                <w:szCs w:val="20"/>
-              </w:rPr>
-              <w:br/>
-              <w:t xml:space="preserve">                &lt;</w:t>
-            </w:r>
-            <w:r>
-              <w:rPr>
-                <w:rFonts w:ascii="Courier New" w:eastAsia="Times New Roman" w:hAnsi="Courier New" w:cs="Courier New"/>
-                <w:color w:val="0033B3"/>
-                <w:sz w:val="20"/>
-                <w:szCs w:val="20"/>
-              </w:rPr>
-              <w:t>th</w:t>
-            </w:r>
-            <w:r>
-              <w:rPr>
-                <w:rFonts w:ascii="Courier New" w:eastAsia="Times New Roman" w:hAnsi="Courier New" w:cs="Courier New"/>
-                <w:color w:val="080808"/>
-                <w:sz w:val="20"/>
-                <w:szCs w:val="20"/>
-              </w:rPr>
-              <w:t>&gt;address&lt;/</w:t>
-            </w:r>
-            <w:r>
-              <w:rPr>
-                <w:rFonts w:ascii="Courier New" w:eastAsia="Times New Roman" w:hAnsi="Courier New" w:cs="Courier New"/>
-                <w:color w:val="0033B3"/>
-                <w:sz w:val="20"/>
-                <w:szCs w:val="20"/>
-              </w:rPr>
-              <w:t>th</w:t>
-            </w:r>
-            <w:r>
-              <w:rPr>
-                <w:rFonts w:ascii="Courier New" w:eastAsia="Times New Roman" w:hAnsi="Courier New" w:cs="Courier New"/>
-                <w:color w:val="080808"/>
-                <w:sz w:val="20"/>
-                <w:szCs w:val="20"/>
-              </w:rPr>
-              <w:t>&gt;</w:t>
-            </w:r>
-            <w:r>
-              <w:rPr>
-                <w:rFonts w:ascii="Courier New" w:eastAsia="Times New Roman" w:hAnsi="Courier New" w:cs="Courier New"/>
-                <w:color w:val="080808"/>
-                <w:sz w:val="20"/>
-                <w:szCs w:val="20"/>
-              </w:rPr>
-              <w:br/>
-              <w:t xml:space="preserve">                &lt;</w:t>
-            </w:r>
-            <w:r>
-              <w:rPr>
-                <w:rFonts w:ascii="Courier New" w:eastAsia="Times New Roman" w:hAnsi="Courier New" w:cs="Courier New"/>
-                <w:color w:val="0033B3"/>
-                <w:sz w:val="20"/>
-                <w:szCs w:val="20"/>
-              </w:rPr>
-              <w:t>th</w:t>
-            </w:r>
-            <w:r>
-              <w:rPr>
-                <w:rFonts w:ascii="Courier New" w:eastAsia="Times New Roman" w:hAnsi="Courier New" w:cs="Courier New"/>
-                <w:color w:val="080808"/>
-                <w:sz w:val="20"/>
-                <w:szCs w:val="20"/>
-              </w:rPr>
-              <w:t>&gt;phone&lt;/</w:t>
-            </w:r>
-            <w:r>
-              <w:rPr>
-                <w:rFonts w:ascii="Courier New" w:eastAsia="Times New Roman" w:hAnsi="Courier New" w:cs="Courier New"/>
-                <w:color w:val="0033B3"/>
-                <w:sz w:val="20"/>
-                <w:szCs w:val="20"/>
-              </w:rPr>
-              <w:t>th</w:t>
-            </w:r>
-            <w:r>
-              <w:rPr>
-                <w:rFonts w:ascii="Courier New" w:eastAsia="Times New Roman" w:hAnsi="Courier New" w:cs="Courier New"/>
-                <w:color w:val="080808"/>
-                <w:sz w:val="20"/>
-                <w:szCs w:val="20"/>
-              </w:rPr>
-              <w:t>&gt;</w:t>
-            </w:r>
-            <w:r>
-              <w:rPr>
-                <w:rFonts w:ascii="Courier New" w:eastAsia="Times New Roman" w:hAnsi="Courier New" w:cs="Courier New"/>
-                <w:color w:val="080808"/>
-                <w:sz w:val="20"/>
-                <w:szCs w:val="20"/>
-              </w:rPr>
-              <w:br/>
-              <w:t xml:space="preserve">                &lt;</w:t>
-            </w:r>
-            <w:r>
-              <w:rPr>
-                <w:rFonts w:ascii="Courier New" w:eastAsia="Times New Roman" w:hAnsi="Courier New" w:cs="Courier New"/>
-                <w:color w:val="0033B3"/>
-                <w:sz w:val="20"/>
-                <w:szCs w:val="20"/>
-              </w:rPr>
-              <w:t>th</w:t>
-            </w:r>
-            <w:r>
-              <w:rPr>
-                <w:rFonts w:ascii="Courier New" w:eastAsia="Times New Roman" w:hAnsi="Courier New" w:cs="Courier New"/>
-                <w:color w:val="080808"/>
-                <w:sz w:val="20"/>
-                <w:szCs w:val="20"/>
-              </w:rPr>
-              <w:t>&gt;email&lt;/</w:t>
-            </w:r>
-            <w:r>
-              <w:rPr>
-                <w:rFonts w:ascii="Courier New" w:eastAsia="Times New Roman" w:hAnsi="Courier New" w:cs="Courier New"/>
-                <w:color w:val="0033B3"/>
-                <w:sz w:val="20"/>
-                <w:szCs w:val="20"/>
-              </w:rPr>
-              <w:t>th</w:t>
-            </w:r>
-            <w:r>
-              <w:rPr>
-                <w:rFonts w:ascii="Courier New" w:eastAsia="Times New Roman" w:hAnsi="Courier New" w:cs="Courier New"/>
-                <w:color w:val="080808"/>
-                <w:sz w:val="20"/>
-                <w:szCs w:val="20"/>
-              </w:rPr>
-              <w:t>&gt;</w:t>
-            </w:r>
-            <w:r>
-              <w:rPr>
-                <w:rFonts w:ascii="Courier New" w:eastAsia="Times New Roman" w:hAnsi="Courier New" w:cs="Courier New"/>
-                <w:color w:val="080808"/>
-                <w:sz w:val="20"/>
-                <w:szCs w:val="20"/>
-              </w:rPr>
-              <w:br/>
-              <w:t xml:space="preserve">                &lt;</w:t>
-            </w:r>
-            <w:r>
-              <w:rPr>
-                <w:rFonts w:ascii="Courier New" w:eastAsia="Times New Roman" w:hAnsi="Courier New" w:cs="Courier New"/>
-                <w:color w:val="0033B3"/>
-                <w:sz w:val="20"/>
-                <w:szCs w:val="20"/>
-              </w:rPr>
-              <w:t>th</w:t>
-            </w:r>
-            <w:r>
-              <w:rPr>
-                <w:rFonts w:ascii="Courier New" w:eastAsia="Times New Roman" w:hAnsi="Courier New" w:cs="Courier New"/>
-                <w:color w:val="080808"/>
-                <w:sz w:val="20"/>
-                <w:szCs w:val="20"/>
-              </w:rPr>
-              <w:t>&gt;Edit&lt;/</w:t>
-            </w:r>
-            <w:r>
-              <w:rPr>
-                <w:rFonts w:ascii="Courier New" w:eastAsia="Times New Roman" w:hAnsi="Courier New" w:cs="Courier New"/>
-                <w:color w:val="0033B3"/>
-                <w:sz w:val="20"/>
-                <w:szCs w:val="20"/>
-              </w:rPr>
-              <w:t>th</w:t>
-            </w:r>
-            <w:r>
-              <w:rPr>
-                <w:rFonts w:ascii="Courier New" w:eastAsia="Times New Roman" w:hAnsi="Courier New" w:cs="Courier New"/>
-                <w:color w:val="080808"/>
-                <w:sz w:val="20"/>
-                <w:szCs w:val="20"/>
-              </w:rPr>
-              <w:t>&gt;</w:t>
-            </w:r>
-            <w:r>
-              <w:rPr>
-                <w:rFonts w:ascii="Courier New" w:eastAsia="Times New Roman" w:hAnsi="Courier New" w:cs="Courier New"/>
-                <w:color w:val="080808"/>
-                <w:sz w:val="20"/>
-                <w:szCs w:val="20"/>
-              </w:rPr>
-              <w:br/>
-              <w:t xml:space="preserve">                &lt;</w:t>
-            </w:r>
-            <w:r>
-              <w:rPr>
-                <w:rFonts w:ascii="Courier New" w:eastAsia="Times New Roman" w:hAnsi="Courier New" w:cs="Courier New"/>
-                <w:color w:val="0033B3"/>
-                <w:sz w:val="20"/>
-                <w:szCs w:val="20"/>
-              </w:rPr>
-              <w:t>th</w:t>
-            </w:r>
-            <w:r>
-              <w:rPr>
-                <w:rFonts w:ascii="Courier New" w:eastAsia="Times New Roman" w:hAnsi="Courier New" w:cs="Courier New"/>
-                <w:color w:val="080808"/>
-                <w:sz w:val="20"/>
-                <w:szCs w:val="20"/>
-              </w:rPr>
-              <w:t>&gt;Delete&lt;/</w:t>
-            </w:r>
-            <w:r>
-              <w:rPr>
-                <w:rFonts w:ascii="Courier New" w:eastAsia="Times New Roman" w:hAnsi="Courier New" w:cs="Courier New"/>
-                <w:color w:val="0033B3"/>
-                <w:sz w:val="20"/>
-                <w:szCs w:val="20"/>
-              </w:rPr>
-              <w:t>th</w:t>
-            </w:r>
-            <w:r>
-              <w:rPr>
-                <w:rFonts w:ascii="Courier New" w:eastAsia="Times New Roman" w:hAnsi="Courier New" w:cs="Courier New"/>
-                <w:color w:val="080808"/>
-                <w:sz w:val="20"/>
-                <w:szCs w:val="20"/>
-              </w:rPr>
-              <w:t>&gt;</w:t>
-            </w:r>
-            <w:r>
-              <w:rPr>
-                <w:rFonts w:ascii="Courier New" w:eastAsia="Times New Roman" w:hAnsi="Courier New" w:cs="Courier New"/>
-                <w:color w:val="080808"/>
-                <w:sz w:val="20"/>
-                <w:szCs w:val="20"/>
-              </w:rPr>
-              <w:br/>
-              <w:t xml:space="preserve">            &lt;/</w:t>
-            </w:r>
-            <w:r>
-              <w:rPr>
-                <w:rFonts w:ascii="Courier New" w:eastAsia="Times New Roman" w:hAnsi="Courier New" w:cs="Courier New"/>
-                <w:color w:val="0033B3"/>
-                <w:sz w:val="20"/>
-                <w:szCs w:val="20"/>
-              </w:rPr>
-              <w:t>tr</w:t>
-            </w:r>
-            <w:r>
-              <w:rPr>
-                <w:rFonts w:ascii="Courier New" w:eastAsia="Times New Roman" w:hAnsi="Courier New" w:cs="Courier New"/>
-                <w:color w:val="080808"/>
-                <w:sz w:val="20"/>
-                <w:szCs w:val="20"/>
-              </w:rPr>
-              <w:t>&gt;</w:t>
-            </w:r>
-            <w:r>
-              <w:rPr>
-                <w:rFonts w:ascii="Courier New" w:eastAsia="Times New Roman" w:hAnsi="Courier New" w:cs="Courier New"/>
-                <w:color w:val="080808"/>
-                <w:sz w:val="20"/>
-                <w:szCs w:val="20"/>
-              </w:rPr>
-              <w:br/>
-              <w:t xml:space="preserve">            &lt;/</w:t>
-            </w:r>
-            <w:r>
-              <w:rPr>
-                <w:rFonts w:ascii="Courier New" w:eastAsia="Times New Roman" w:hAnsi="Courier New" w:cs="Courier New"/>
-                <w:color w:val="0033B3"/>
-                <w:sz w:val="20"/>
-                <w:szCs w:val="20"/>
-              </w:rPr>
-              <w:t>thead</w:t>
-            </w:r>
-            <w:r>
-              <w:rPr>
-                <w:rFonts w:ascii="Courier New" w:eastAsia="Times New Roman" w:hAnsi="Courier New" w:cs="Courier New"/>
-                <w:color w:val="080808"/>
-                <w:sz w:val="20"/>
-                <w:szCs w:val="20"/>
-              </w:rPr>
-              <w:t>&gt;</w:t>
-            </w:r>
-            <w:r>
-              <w:rPr>
-                <w:rFonts w:ascii="Courier New" w:eastAsia="Times New Roman" w:hAnsi="Courier New" w:cs="Courier New"/>
-                <w:color w:val="080808"/>
-                <w:sz w:val="20"/>
-                <w:szCs w:val="20"/>
-              </w:rPr>
-              <w:br/>
-              <w:t xml:space="preserve">            &lt;</w:t>
-            </w:r>
-            <w:r>
-              <w:rPr>
-                <w:rFonts w:ascii="Courier New" w:eastAsia="Times New Roman" w:hAnsi="Courier New" w:cs="Courier New"/>
-                <w:color w:val="0033B3"/>
-                <w:sz w:val="20"/>
-                <w:szCs w:val="20"/>
-              </w:rPr>
-              <w:t>tbody</w:t>
-            </w:r>
-            <w:r>
-              <w:rPr>
-                <w:rFonts w:ascii="Courier New" w:eastAsia="Times New Roman" w:hAnsi="Courier New" w:cs="Courier New"/>
-                <w:color w:val="080808"/>
-                <w:sz w:val="20"/>
-                <w:szCs w:val="20"/>
-              </w:rPr>
-              <w:t>&gt;</w:t>
-            </w:r>
-            <w:r>
-              <w:rPr>
-                <w:rFonts w:ascii="Courier New" w:eastAsia="Times New Roman" w:hAnsi="Courier New" w:cs="Courier New"/>
-                <w:color w:val="080808"/>
-                <w:sz w:val="20"/>
-                <w:szCs w:val="20"/>
-              </w:rPr>
-              <w:br/>
-              <w:t xml:space="preserve">            &lt;</w:t>
-            </w:r>
-            <w:r>
-              <w:rPr>
-                <w:rFonts w:ascii="Courier New" w:eastAsia="Times New Roman" w:hAnsi="Courier New" w:cs="Courier New"/>
-                <w:color w:val="0033B3"/>
-                <w:sz w:val="20"/>
-                <w:szCs w:val="20"/>
-              </w:rPr>
-              <w:t xml:space="preserve">tr </w:t>
-            </w:r>
-            <w:r>
-              <w:rPr>
-                <w:rFonts w:ascii="Courier New" w:eastAsia="Times New Roman" w:hAnsi="Courier New" w:cs="Courier New"/>
-                <w:color w:val="871094"/>
-                <w:sz w:val="20"/>
-                <w:szCs w:val="20"/>
-              </w:rPr>
-              <w:t>th</w:t>
-            </w:r>
-            <w:r>
-              <w:rPr>
-                <w:rFonts w:ascii="Courier New" w:eastAsia="Times New Roman" w:hAnsi="Courier New" w:cs="Courier New"/>
-                <w:color w:val="174AD4"/>
-                <w:sz w:val="20"/>
-                <w:szCs w:val="20"/>
-              </w:rPr>
-              <w:t>:each</w:t>
-            </w:r>
-            <w:r>
-              <w:rPr>
-                <w:rFonts w:ascii="Courier New" w:eastAsia="Times New Roman" w:hAnsi="Courier New" w:cs="Courier New"/>
-                <w:color w:val="067D17"/>
-                <w:sz w:val="20"/>
-                <w:szCs w:val="20"/>
-              </w:rPr>
-              <w:t>="</w:t>
-            </w:r>
-            <w:r>
-              <w:rPr>
-                <w:rFonts w:ascii="Courier New" w:eastAsia="Times New Roman" w:hAnsi="Courier New" w:cs="Courier New"/>
-                <w:color w:val="067D17"/>
-                <w:sz w:val="20"/>
-                <w:szCs w:val="20"/>
-                <w:shd w:val="clear" w:color="auto" w:fill="EDFCED"/>
-              </w:rPr>
-              <w:t>candidate : ${candidates}</w:t>
-            </w:r>
-            <w:r>
-              <w:rPr>
-                <w:rFonts w:ascii="Courier New" w:eastAsia="Times New Roman" w:hAnsi="Courier New" w:cs="Courier New"/>
-                <w:color w:val="067D17"/>
-                <w:sz w:val="20"/>
-                <w:szCs w:val="20"/>
-              </w:rPr>
-              <w:t>"</w:t>
-            </w:r>
-            <w:r>
-              <w:rPr>
-                <w:rFonts w:ascii="Courier New" w:eastAsia="Times New Roman" w:hAnsi="Courier New" w:cs="Courier New"/>
-                <w:color w:val="080808"/>
-                <w:sz w:val="20"/>
-                <w:szCs w:val="20"/>
-              </w:rPr>
-              <w:t>&gt;</w:t>
-            </w:r>
-            <w:r>
-              <w:rPr>
-                <w:rFonts w:ascii="Courier New" w:eastAsia="Times New Roman" w:hAnsi="Courier New" w:cs="Courier New"/>
-                <w:color w:val="080808"/>
-                <w:sz w:val="20"/>
-                <w:szCs w:val="20"/>
-              </w:rPr>
-              <w:br/>
-              <w:t xml:space="preserve">                &lt;</w:t>
-            </w:r>
-            <w:r>
-              <w:rPr>
-                <w:rFonts w:ascii="Courier New" w:eastAsia="Times New Roman" w:hAnsi="Courier New" w:cs="Courier New"/>
-                <w:color w:val="0033B3"/>
-                <w:sz w:val="20"/>
-                <w:szCs w:val="20"/>
-              </w:rPr>
-              <w:t xml:space="preserve">td </w:t>
-            </w:r>
-            <w:r>
-              <w:rPr>
-                <w:rFonts w:ascii="Courier New" w:eastAsia="Times New Roman" w:hAnsi="Courier New" w:cs="Courier New"/>
-                <w:color w:val="871094"/>
-                <w:sz w:val="20"/>
-                <w:szCs w:val="20"/>
-              </w:rPr>
-              <w:t>th</w:t>
-            </w:r>
-            <w:r>
-              <w:rPr>
-                <w:rFonts w:ascii="Courier New" w:eastAsia="Times New Roman" w:hAnsi="Courier New" w:cs="Courier New"/>
-                <w:color w:val="174AD4"/>
-                <w:sz w:val="20"/>
-                <w:szCs w:val="20"/>
-              </w:rPr>
-              <w:t>:text</w:t>
-            </w:r>
-            <w:r>
-              <w:rPr>
-                <w:rFonts w:ascii="Courier New" w:eastAsia="Times New Roman" w:hAnsi="Courier New" w:cs="Courier New"/>
-                <w:color w:val="067D17"/>
-                <w:sz w:val="20"/>
-                <w:szCs w:val="20"/>
-              </w:rPr>
-              <w:t>="</w:t>
-            </w:r>
-            <w:r>
-              <w:rPr>
-                <w:rFonts w:ascii="Courier New" w:eastAsia="Times New Roman" w:hAnsi="Courier New" w:cs="Courier New"/>
-                <w:color w:val="067D17"/>
-                <w:sz w:val="20"/>
-                <w:szCs w:val="20"/>
-                <w:shd w:val="clear" w:color="auto" w:fill="EDFCED"/>
-              </w:rPr>
-              <w:t>${candidate.id}</w:t>
-            </w:r>
-            <w:r>
-              <w:rPr>
-                <w:rFonts w:ascii="Courier New" w:eastAsia="Times New Roman" w:hAnsi="Courier New" w:cs="Courier New"/>
-                <w:color w:val="067D17"/>
-                <w:sz w:val="20"/>
-                <w:szCs w:val="20"/>
-              </w:rPr>
-              <w:t>"</w:t>
-            </w:r>
-            <w:r>
-              <w:rPr>
-                <w:rFonts w:ascii="Courier New" w:eastAsia="Times New Roman" w:hAnsi="Courier New" w:cs="Courier New"/>
-                <w:color w:val="080808"/>
-                <w:sz w:val="20"/>
-                <w:szCs w:val="20"/>
-              </w:rPr>
-              <w:t>&gt;&lt;/</w:t>
-            </w:r>
-            <w:r>
-              <w:rPr>
-                <w:rFonts w:ascii="Courier New" w:eastAsia="Times New Roman" w:hAnsi="Courier New" w:cs="Courier New"/>
-                <w:color w:val="0033B3"/>
-                <w:sz w:val="20"/>
-                <w:szCs w:val="20"/>
-              </w:rPr>
-              <w:t>td</w:t>
-            </w:r>
-            <w:r>
-              <w:rPr>
-                <w:rFonts w:ascii="Courier New" w:eastAsia="Times New Roman" w:hAnsi="Courier New" w:cs="Courier New"/>
-                <w:color w:val="080808"/>
-                <w:sz w:val="20"/>
-                <w:szCs w:val="20"/>
-              </w:rPr>
-              <w:t>&gt;</w:t>
-            </w:r>
-            <w:r>
-              <w:rPr>
-                <w:rFonts w:ascii="Courier New" w:eastAsia="Times New Roman" w:hAnsi="Courier New" w:cs="Courier New"/>
-                <w:color w:val="080808"/>
-                <w:sz w:val="20"/>
-                <w:szCs w:val="20"/>
-              </w:rPr>
-              <w:br/>
-              <w:t xml:space="preserve">                &lt;</w:t>
-            </w:r>
-            <w:r>
-              <w:rPr>
-                <w:rFonts w:ascii="Courier New" w:eastAsia="Times New Roman" w:hAnsi="Courier New" w:cs="Courier New"/>
-                <w:color w:val="0033B3"/>
-                <w:sz w:val="20"/>
-                <w:szCs w:val="20"/>
-              </w:rPr>
-              <w:t xml:space="preserve">td </w:t>
-            </w:r>
-            <w:r>
-              <w:rPr>
-                <w:rFonts w:ascii="Courier New" w:eastAsia="Times New Roman" w:hAnsi="Courier New" w:cs="Courier New"/>
-                <w:color w:val="871094"/>
-                <w:sz w:val="20"/>
-                <w:szCs w:val="20"/>
-              </w:rPr>
-              <w:t>th</w:t>
-            </w:r>
-            <w:r>
-              <w:rPr>
-                <w:rFonts w:ascii="Courier New" w:eastAsia="Times New Roman" w:hAnsi="Courier New" w:cs="Courier New"/>
-                <w:color w:val="174AD4"/>
-                <w:sz w:val="20"/>
-                <w:szCs w:val="20"/>
-              </w:rPr>
-              <w:t>:text</w:t>
-            </w:r>
-            <w:r>
-              <w:rPr>
-                <w:rFonts w:ascii="Courier New" w:eastAsia="Times New Roman" w:hAnsi="Courier New" w:cs="Courier New"/>
-                <w:color w:val="067D17"/>
-                <w:sz w:val="20"/>
-                <w:szCs w:val="20"/>
-              </w:rPr>
-              <w:t>="</w:t>
-            </w:r>
-            <w:r>
-              <w:rPr>
-                <w:rFonts w:ascii="Courier New" w:eastAsia="Times New Roman" w:hAnsi="Courier New" w:cs="Courier New"/>
-                <w:color w:val="067D17"/>
-                <w:sz w:val="20"/>
-                <w:szCs w:val="20"/>
-                <w:shd w:val="clear" w:color="auto" w:fill="EDFCED"/>
-              </w:rPr>
-              <w:t>${candidate.fullName}</w:t>
-            </w:r>
-            <w:r>
-              <w:rPr>
-                <w:rFonts w:ascii="Courier New" w:eastAsia="Times New Roman" w:hAnsi="Courier New" w:cs="Courier New"/>
-                <w:color w:val="067D17"/>
-                <w:sz w:val="20"/>
-                <w:szCs w:val="20"/>
-              </w:rPr>
-              <w:t>"</w:t>
-            </w:r>
-            <w:r>
-              <w:rPr>
-                <w:rFonts w:ascii="Courier New" w:eastAsia="Times New Roman" w:hAnsi="Courier New" w:cs="Courier New"/>
-                <w:color w:val="080808"/>
-                <w:sz w:val="20"/>
-                <w:szCs w:val="20"/>
-              </w:rPr>
-              <w:t>&gt;&lt;/</w:t>
-            </w:r>
-            <w:r>
-              <w:rPr>
-                <w:rFonts w:ascii="Courier New" w:eastAsia="Times New Roman" w:hAnsi="Courier New" w:cs="Courier New"/>
-                <w:color w:val="0033B3"/>
-                <w:sz w:val="20"/>
-                <w:szCs w:val="20"/>
-              </w:rPr>
-              <w:t>td</w:t>
-            </w:r>
-            <w:r>
-              <w:rPr>
-                <w:rFonts w:ascii="Courier New" w:eastAsia="Times New Roman" w:hAnsi="Courier New" w:cs="Courier New"/>
-                <w:color w:val="080808"/>
-                <w:sz w:val="20"/>
-                <w:szCs w:val="20"/>
-              </w:rPr>
-              <w:t>&gt;</w:t>
-            </w:r>
-            <w:r>
-              <w:rPr>
-                <w:rFonts w:ascii="Courier New" w:eastAsia="Times New Roman" w:hAnsi="Courier New" w:cs="Courier New"/>
-                <w:color w:val="080808"/>
-                <w:sz w:val="20"/>
-                <w:szCs w:val="20"/>
-              </w:rPr>
-              <w:br/>
-              <w:t xml:space="preserve">                &lt;</w:t>
-            </w:r>
-            <w:r>
-              <w:rPr>
-                <w:rFonts w:ascii="Courier New" w:eastAsia="Times New Roman" w:hAnsi="Courier New" w:cs="Courier New"/>
-                <w:color w:val="0033B3"/>
-                <w:sz w:val="20"/>
-                <w:szCs w:val="20"/>
-              </w:rPr>
-              <w:t xml:space="preserve">td </w:t>
-            </w:r>
-            <w:r>
-              <w:rPr>
-                <w:rFonts w:ascii="Courier New" w:eastAsia="Times New Roman" w:hAnsi="Courier New" w:cs="Courier New"/>
-                <w:color w:val="871094"/>
-                <w:sz w:val="20"/>
-                <w:szCs w:val="20"/>
-              </w:rPr>
-              <w:t>th</w:t>
-            </w:r>
-            <w:r>
-              <w:rPr>
-                <w:rFonts w:ascii="Courier New" w:eastAsia="Times New Roman" w:hAnsi="Courier New" w:cs="Courier New"/>
-                <w:color w:val="174AD4"/>
-                <w:sz w:val="20"/>
-                <w:szCs w:val="20"/>
-              </w:rPr>
-              <w:t>:text</w:t>
-            </w:r>
-            <w:r>
-              <w:rPr>
-                <w:rFonts w:ascii="Courier New" w:eastAsia="Times New Roman" w:hAnsi="Courier New" w:cs="Courier New"/>
-                <w:color w:val="067D17"/>
-                <w:sz w:val="20"/>
-                <w:szCs w:val="20"/>
-              </w:rPr>
-              <w:t>="</w:t>
-            </w:r>
-            <w:r>
-              <w:rPr>
-                <w:rFonts w:ascii="Courier New" w:eastAsia="Times New Roman" w:hAnsi="Courier New" w:cs="Courier New"/>
-                <w:color w:val="067D17"/>
-                <w:sz w:val="20"/>
-                <w:szCs w:val="20"/>
-                <w:shd w:val="clear" w:color="auto" w:fill="EDFCED"/>
-              </w:rPr>
-              <w:t>${candidate.dob}</w:t>
-            </w:r>
-            <w:r>
-              <w:rPr>
-                <w:rFonts w:ascii="Courier New" w:eastAsia="Times New Roman" w:hAnsi="Courier New" w:cs="Courier New"/>
-                <w:color w:val="067D17"/>
-                <w:sz w:val="20"/>
-                <w:szCs w:val="20"/>
-              </w:rPr>
-              <w:t>"</w:t>
-            </w:r>
-            <w:r>
-              <w:rPr>
-                <w:rFonts w:ascii="Courier New" w:eastAsia="Times New Roman" w:hAnsi="Courier New" w:cs="Courier New"/>
-                <w:color w:val="080808"/>
-                <w:sz w:val="20"/>
-                <w:szCs w:val="20"/>
-              </w:rPr>
-              <w:t>&gt;&lt;/</w:t>
-            </w:r>
-            <w:r>
-              <w:rPr>
-                <w:rFonts w:ascii="Courier New" w:eastAsia="Times New Roman" w:hAnsi="Courier New" w:cs="Courier New"/>
-                <w:color w:val="0033B3"/>
-                <w:sz w:val="20"/>
-                <w:szCs w:val="20"/>
-              </w:rPr>
-              <w:t>td</w:t>
-            </w:r>
-            <w:r>
-              <w:rPr>
-                <w:rFonts w:ascii="Courier New" w:eastAsia="Times New Roman" w:hAnsi="Courier New" w:cs="Courier New"/>
-                <w:color w:val="080808"/>
-                <w:sz w:val="20"/>
-                <w:szCs w:val="20"/>
-              </w:rPr>
-              <w:t>&gt;</w:t>
-            </w:r>
-            <w:r>
-              <w:rPr>
-                <w:rFonts w:ascii="Courier New" w:eastAsia="Times New Roman" w:hAnsi="Courier New" w:cs="Courier New"/>
-                <w:color w:val="080808"/>
-                <w:sz w:val="20"/>
-                <w:szCs w:val="20"/>
-              </w:rPr>
-              <w:br/>
-              <w:t xml:space="preserve">                &lt;</w:t>
-            </w:r>
-            <w:r>
-              <w:rPr>
-                <w:rFonts w:ascii="Courier New" w:eastAsia="Times New Roman" w:hAnsi="Courier New" w:cs="Courier New"/>
-                <w:color w:val="0033B3"/>
-                <w:sz w:val="20"/>
-                <w:szCs w:val="20"/>
-              </w:rPr>
-              <w:t xml:space="preserve">td </w:t>
-            </w:r>
-            <w:r>
-              <w:rPr>
-                <w:rFonts w:ascii="Courier New" w:eastAsia="Times New Roman" w:hAnsi="Courier New" w:cs="Courier New"/>
-                <w:color w:val="871094"/>
-                <w:sz w:val="20"/>
-                <w:szCs w:val="20"/>
-              </w:rPr>
-              <w:t>th</w:t>
-            </w:r>
-            <w:r>
-              <w:rPr>
-                <w:rFonts w:ascii="Courier New" w:eastAsia="Times New Roman" w:hAnsi="Courier New" w:cs="Courier New"/>
-                <w:color w:val="174AD4"/>
-                <w:sz w:val="20"/>
-                <w:szCs w:val="20"/>
-              </w:rPr>
-              <w:t>:text</w:t>
-            </w:r>
-            <w:r>
-              <w:rPr>
-                <w:rFonts w:ascii="Courier New" w:eastAsia="Times New Roman" w:hAnsi="Courier New" w:cs="Courier New"/>
-                <w:color w:val="067D17"/>
-                <w:sz w:val="20"/>
-                <w:szCs w:val="20"/>
-              </w:rPr>
-              <w:t>="</w:t>
-            </w:r>
-            <w:r>
-              <w:rPr>
-                <w:rFonts w:ascii="Courier New" w:eastAsia="Times New Roman" w:hAnsi="Courier New" w:cs="Courier New"/>
-                <w:color w:val="067D17"/>
-                <w:sz w:val="20"/>
-                <w:szCs w:val="20"/>
-                <w:shd w:val="clear" w:color="auto" w:fill="EDFCED"/>
-              </w:rPr>
-              <w:t>${candidate.address}</w:t>
-            </w:r>
-            <w:r>
-              <w:rPr>
-                <w:rFonts w:ascii="Courier New" w:eastAsia="Times New Roman" w:hAnsi="Courier New" w:cs="Courier New"/>
-                <w:color w:val="067D17"/>
-                <w:sz w:val="20"/>
-                <w:szCs w:val="20"/>
-              </w:rPr>
-              <w:t>"</w:t>
-            </w:r>
-            <w:r>
-              <w:rPr>
-                <w:rFonts w:ascii="Courier New" w:eastAsia="Times New Roman" w:hAnsi="Courier New" w:cs="Courier New"/>
-                <w:color w:val="080808"/>
-                <w:sz w:val="20"/>
-                <w:szCs w:val="20"/>
-              </w:rPr>
-              <w:t>&gt;&lt;/</w:t>
-            </w:r>
-            <w:r>
-              <w:rPr>
-                <w:rFonts w:ascii="Courier New" w:eastAsia="Times New Roman" w:hAnsi="Courier New" w:cs="Courier New"/>
-                <w:color w:val="0033B3"/>
-                <w:sz w:val="20"/>
-                <w:szCs w:val="20"/>
-              </w:rPr>
-              <w:t>td</w:t>
-            </w:r>
-            <w:r>
-              <w:rPr>
-                <w:rFonts w:ascii="Courier New" w:eastAsia="Times New Roman" w:hAnsi="Courier New" w:cs="Courier New"/>
-                <w:color w:val="080808"/>
-                <w:sz w:val="20"/>
-                <w:szCs w:val="20"/>
-              </w:rPr>
-              <w:t>&gt;</w:t>
-            </w:r>
-            <w:r>
-              <w:rPr>
-                <w:rFonts w:ascii="Courier New" w:eastAsia="Times New Roman" w:hAnsi="Courier New" w:cs="Courier New"/>
-                <w:color w:val="080808"/>
-                <w:sz w:val="20"/>
-                <w:szCs w:val="20"/>
-              </w:rPr>
-              <w:br/>
-              <w:t xml:space="preserve">                &lt;</w:t>
-            </w:r>
-            <w:r>
-              <w:rPr>
-                <w:rFonts w:ascii="Courier New" w:eastAsia="Times New Roman" w:hAnsi="Courier New" w:cs="Courier New"/>
-                <w:color w:val="0033B3"/>
-                <w:sz w:val="20"/>
-                <w:szCs w:val="20"/>
-              </w:rPr>
-              <w:t xml:space="preserve">td </w:t>
-            </w:r>
-            <w:r>
-              <w:rPr>
-                <w:rFonts w:ascii="Courier New" w:eastAsia="Times New Roman" w:hAnsi="Courier New" w:cs="Courier New"/>
-                <w:color w:val="871094"/>
-                <w:sz w:val="20"/>
-                <w:szCs w:val="20"/>
-              </w:rPr>
-              <w:t>th</w:t>
-            </w:r>
-            <w:r>
-              <w:rPr>
-                <w:rFonts w:ascii="Courier New" w:eastAsia="Times New Roman" w:hAnsi="Courier New" w:cs="Courier New"/>
-                <w:color w:val="174AD4"/>
-                <w:sz w:val="20"/>
-                <w:szCs w:val="20"/>
-              </w:rPr>
-              <w:t>:text</w:t>
-            </w:r>
-            <w:r>
-              <w:rPr>
-                <w:rFonts w:ascii="Courier New" w:eastAsia="Times New Roman" w:hAnsi="Courier New" w:cs="Courier New"/>
-                <w:color w:val="067D17"/>
-                <w:sz w:val="20"/>
-                <w:szCs w:val="20"/>
-              </w:rPr>
-              <w:t>="</w:t>
-            </w:r>
-            <w:r>
-              <w:rPr>
-                <w:rFonts w:ascii="Courier New" w:eastAsia="Times New Roman" w:hAnsi="Courier New" w:cs="Courier New"/>
-                <w:color w:val="067D17"/>
-                <w:sz w:val="20"/>
-                <w:szCs w:val="20"/>
-                <w:shd w:val="clear" w:color="auto" w:fill="EDFCED"/>
-              </w:rPr>
-              <w:t>${candidate.phone}</w:t>
-            </w:r>
-            <w:r>
-              <w:rPr>
-                <w:rFonts w:ascii="Courier New" w:eastAsia="Times New Roman" w:hAnsi="Courier New" w:cs="Courier New"/>
-                <w:color w:val="067D17"/>
-                <w:sz w:val="20"/>
-                <w:szCs w:val="20"/>
-              </w:rPr>
-              <w:t>"</w:t>
-            </w:r>
-            <w:r>
-              <w:rPr>
-                <w:rFonts w:ascii="Courier New" w:eastAsia="Times New Roman" w:hAnsi="Courier New" w:cs="Courier New"/>
-                <w:color w:val="080808"/>
-                <w:sz w:val="20"/>
-                <w:szCs w:val="20"/>
-              </w:rPr>
-              <w:t>&gt;&lt;/</w:t>
-            </w:r>
-            <w:r>
-              <w:rPr>
-                <w:rFonts w:ascii="Courier New" w:eastAsia="Times New Roman" w:hAnsi="Courier New" w:cs="Courier New"/>
-                <w:color w:val="0033B3"/>
-                <w:sz w:val="20"/>
-                <w:szCs w:val="20"/>
-              </w:rPr>
-              <w:t>td</w:t>
-            </w:r>
-            <w:r>
-              <w:rPr>
-                <w:rFonts w:ascii="Courier New" w:eastAsia="Times New Roman" w:hAnsi="Courier New" w:cs="Courier New"/>
-                <w:color w:val="080808"/>
-                <w:sz w:val="20"/>
-                <w:szCs w:val="20"/>
-              </w:rPr>
-              <w:t>&gt;</w:t>
-            </w:r>
-            <w:r>
-              <w:rPr>
-                <w:rFonts w:ascii="Courier New" w:eastAsia="Times New Roman" w:hAnsi="Courier New" w:cs="Courier New"/>
-                <w:color w:val="080808"/>
-                <w:sz w:val="20"/>
-                <w:szCs w:val="20"/>
-              </w:rPr>
-              <w:br/>
-              <w:t xml:space="preserve">                &lt;</w:t>
-            </w:r>
-            <w:r>
-              <w:rPr>
-                <w:rFonts w:ascii="Courier New" w:eastAsia="Times New Roman" w:hAnsi="Courier New" w:cs="Courier New"/>
-                <w:color w:val="0033B3"/>
-                <w:sz w:val="20"/>
-                <w:szCs w:val="20"/>
-              </w:rPr>
-              <w:t xml:space="preserve">td </w:t>
-            </w:r>
-            <w:r>
-              <w:rPr>
-                <w:rFonts w:ascii="Courier New" w:eastAsia="Times New Roman" w:hAnsi="Courier New" w:cs="Courier New"/>
-                <w:color w:val="871094"/>
-                <w:sz w:val="20"/>
-                <w:szCs w:val="20"/>
-              </w:rPr>
-              <w:t>th</w:t>
-            </w:r>
-            <w:r>
-              <w:rPr>
-                <w:rFonts w:ascii="Courier New" w:eastAsia="Times New Roman" w:hAnsi="Courier New" w:cs="Courier New"/>
-                <w:color w:val="174AD4"/>
-                <w:sz w:val="20"/>
-                <w:szCs w:val="20"/>
-              </w:rPr>
-              <w:t>:text</w:t>
-            </w:r>
-            <w:r>
-              <w:rPr>
-                <w:rFonts w:ascii="Courier New" w:eastAsia="Times New Roman" w:hAnsi="Courier New" w:cs="Courier New"/>
-                <w:color w:val="067D17"/>
-                <w:sz w:val="20"/>
-                <w:szCs w:val="20"/>
-              </w:rPr>
-              <w:t>="</w:t>
-            </w:r>
-            <w:r>
-              <w:rPr>
-                <w:rFonts w:ascii="Courier New" w:eastAsia="Times New Roman" w:hAnsi="Courier New" w:cs="Courier New"/>
-                <w:color w:val="067D17"/>
-                <w:sz w:val="20"/>
-                <w:szCs w:val="20"/>
-                <w:shd w:val="clear" w:color="auto" w:fill="EDFCED"/>
-              </w:rPr>
-              <w:t>${candidate.email}</w:t>
-            </w:r>
-            <w:r>
-              <w:rPr>
-                <w:rFonts w:ascii="Courier New" w:eastAsia="Times New Roman" w:hAnsi="Courier New" w:cs="Courier New"/>
-                <w:color w:val="067D17"/>
-                <w:sz w:val="20"/>
-                <w:szCs w:val="20"/>
-              </w:rPr>
-              <w:t>"</w:t>
-            </w:r>
-            <w:r>
-              <w:rPr>
-                <w:rFonts w:ascii="Courier New" w:eastAsia="Times New Roman" w:hAnsi="Courier New" w:cs="Courier New"/>
-                <w:color w:val="080808"/>
-                <w:sz w:val="20"/>
-                <w:szCs w:val="20"/>
-              </w:rPr>
-              <w:t>&gt;&lt;/</w:t>
-            </w:r>
-            <w:r>
-              <w:rPr>
-                <w:rFonts w:ascii="Courier New" w:eastAsia="Times New Roman" w:hAnsi="Courier New" w:cs="Courier New"/>
-                <w:color w:val="0033B3"/>
-                <w:sz w:val="20"/>
-                <w:szCs w:val="20"/>
-              </w:rPr>
-              <w:t>td</w:t>
-            </w:r>
-            <w:r>
-              <w:rPr>
-                <w:rFonts w:ascii="Courier New" w:eastAsia="Times New Roman" w:hAnsi="Courier New" w:cs="Courier New"/>
-                <w:color w:val="080808"/>
-                <w:sz w:val="20"/>
-                <w:szCs w:val="20"/>
-              </w:rPr>
-              <w:t>&gt;</w:t>
-            </w:r>
-            <w:r>
-              <w:rPr>
-                <w:rFonts w:ascii="Courier New" w:eastAsia="Times New Roman" w:hAnsi="Courier New" w:cs="Courier New"/>
-                <w:color w:val="080808"/>
-                <w:sz w:val="20"/>
-                <w:szCs w:val="20"/>
-              </w:rPr>
-              <w:br/>
-              <w:t xml:space="preserve">                &lt;</w:t>
-            </w:r>
-            <w:r>
-              <w:rPr>
-                <w:rFonts w:ascii="Courier New" w:eastAsia="Times New Roman" w:hAnsi="Courier New" w:cs="Courier New"/>
-                <w:color w:val="0033B3"/>
-                <w:sz w:val="20"/>
-                <w:szCs w:val="20"/>
-              </w:rPr>
-              <w:t>td</w:t>
-            </w:r>
-            <w:r>
-              <w:rPr>
-                <w:rFonts w:ascii="Courier New" w:eastAsia="Times New Roman" w:hAnsi="Courier New" w:cs="Courier New"/>
-                <w:color w:val="080808"/>
-                <w:sz w:val="20"/>
-                <w:szCs w:val="20"/>
-              </w:rPr>
-              <w:t>&gt;&lt;</w:t>
-            </w:r>
-            <w:r>
-              <w:rPr>
-                <w:rFonts w:ascii="Courier New" w:eastAsia="Times New Roman" w:hAnsi="Courier New" w:cs="Courier New"/>
-                <w:color w:val="0033B3"/>
-                <w:sz w:val="20"/>
-                <w:szCs w:val="20"/>
-              </w:rPr>
-              <w:t xml:space="preserve">a </w:t>
-            </w:r>
-            <w:r>
-              <w:rPr>
-                <w:rFonts w:ascii="Courier New" w:eastAsia="Times New Roman" w:hAnsi="Courier New" w:cs="Courier New"/>
-                <w:color w:val="871094"/>
-                <w:sz w:val="20"/>
-                <w:szCs w:val="20"/>
-              </w:rPr>
-              <w:t>th</w:t>
-            </w:r>
-            <w:r>
-              <w:rPr>
-                <w:rFonts w:ascii="Courier New" w:eastAsia="Times New Roman" w:hAnsi="Courier New" w:cs="Courier New"/>
-                <w:color w:val="174AD4"/>
-                <w:sz w:val="20"/>
-                <w:szCs w:val="20"/>
-              </w:rPr>
-              <w:t>:href</w:t>
-            </w:r>
-            <w:r>
-              <w:rPr>
-                <w:rFonts w:ascii="Courier New" w:eastAsia="Times New Roman" w:hAnsi="Courier New" w:cs="Courier New"/>
-                <w:color w:val="067D17"/>
-                <w:sz w:val="20"/>
-                <w:szCs w:val="20"/>
-              </w:rPr>
-              <w:t>="</w:t>
-            </w:r>
-            <w:r>
-              <w:rPr>
-                <w:rFonts w:ascii="Courier New" w:eastAsia="Times New Roman" w:hAnsi="Courier New" w:cs="Courier New"/>
-                <w:color w:val="067D17"/>
-                <w:sz w:val="20"/>
-                <w:szCs w:val="20"/>
-                <w:shd w:val="clear" w:color="auto" w:fill="EDFCED"/>
-              </w:rPr>
-              <w:t>@{/edit/{id}(id=${candidate.id})}</w:t>
-            </w:r>
-            <w:r>
-              <w:rPr>
-                <w:rFonts w:ascii="Courier New" w:eastAsia="Times New Roman" w:hAnsi="Courier New" w:cs="Courier New"/>
-                <w:color w:val="067D17"/>
-                <w:sz w:val="20"/>
-                <w:szCs w:val="20"/>
-              </w:rPr>
-              <w:t>"</w:t>
-            </w:r>
-            <w:r>
-              <w:rPr>
-                <w:rFonts w:ascii="Courier New" w:eastAsia="Times New Roman" w:hAnsi="Courier New" w:cs="Courier New"/>
-                <w:color w:val="080808"/>
-                <w:sz w:val="20"/>
-                <w:szCs w:val="20"/>
-              </w:rPr>
-              <w:t>&gt;Edit&lt;/</w:t>
-            </w:r>
-            <w:r>
-              <w:rPr>
-                <w:rFonts w:ascii="Courier New" w:eastAsia="Times New Roman" w:hAnsi="Courier New" w:cs="Courier New"/>
-                <w:color w:val="0033B3"/>
-                <w:sz w:val="20"/>
-                <w:szCs w:val="20"/>
-              </w:rPr>
-              <w:t>a</w:t>
-            </w:r>
-            <w:r>
-              <w:rPr>
-                <w:rFonts w:ascii="Courier New" w:eastAsia="Times New Roman" w:hAnsi="Courier New" w:cs="Courier New"/>
-                <w:color w:val="080808"/>
-                <w:sz w:val="20"/>
-                <w:szCs w:val="20"/>
-              </w:rPr>
-              <w:t>&gt;&lt;/</w:t>
-            </w:r>
-            <w:r>
-              <w:rPr>
-                <w:rFonts w:ascii="Courier New" w:eastAsia="Times New Roman" w:hAnsi="Courier New" w:cs="Courier New"/>
-                <w:color w:val="0033B3"/>
-                <w:sz w:val="20"/>
-                <w:szCs w:val="20"/>
-              </w:rPr>
-              <w:t>td</w:t>
-            </w:r>
-            <w:r>
-              <w:rPr>
-                <w:rFonts w:ascii="Courier New" w:eastAsia="Times New Roman" w:hAnsi="Courier New" w:cs="Courier New"/>
-                <w:color w:val="080808"/>
-                <w:sz w:val="20"/>
-                <w:szCs w:val="20"/>
-              </w:rPr>
-              <w:t>&gt;</w:t>
-            </w:r>
-            <w:r>
-              <w:rPr>
-                <w:rFonts w:ascii="Courier New" w:eastAsia="Times New Roman" w:hAnsi="Courier New" w:cs="Courier New"/>
-                <w:color w:val="080808"/>
-                <w:sz w:val="20"/>
-                <w:szCs w:val="20"/>
-              </w:rPr>
-              <w:br/>
-              <w:t xml:space="preserve">                &lt;</w:t>
-            </w:r>
-            <w:r>
-              <w:rPr>
-                <w:rFonts w:ascii="Courier New" w:eastAsia="Times New Roman" w:hAnsi="Courier New" w:cs="Courier New"/>
-                <w:color w:val="0033B3"/>
-                <w:sz w:val="20"/>
-                <w:szCs w:val="20"/>
-              </w:rPr>
-              <w:t>td</w:t>
-            </w:r>
-            <w:r>
-              <w:rPr>
-                <w:rFonts w:ascii="Courier New" w:eastAsia="Times New Roman" w:hAnsi="Courier New" w:cs="Courier New"/>
-                <w:color w:val="080808"/>
-                <w:sz w:val="20"/>
-                <w:szCs w:val="20"/>
-              </w:rPr>
-              <w:t>&gt;&lt;</w:t>
-            </w:r>
-            <w:r>
-              <w:rPr>
-                <w:rFonts w:ascii="Courier New" w:eastAsia="Times New Roman" w:hAnsi="Courier New" w:cs="Courier New"/>
-                <w:color w:val="0033B3"/>
-                <w:sz w:val="20"/>
-                <w:szCs w:val="20"/>
-              </w:rPr>
-              <w:t xml:space="preserve">a </w:t>
-            </w:r>
-            <w:r>
-              <w:rPr>
-                <w:rFonts w:ascii="Courier New" w:eastAsia="Times New Roman" w:hAnsi="Courier New" w:cs="Courier New"/>
-                <w:color w:val="871094"/>
-                <w:sz w:val="20"/>
-                <w:szCs w:val="20"/>
-              </w:rPr>
-              <w:t>th</w:t>
-            </w:r>
-            <w:r>
-              <w:rPr>
-                <w:rFonts w:ascii="Courier New" w:eastAsia="Times New Roman" w:hAnsi="Courier New" w:cs="Courier New"/>
-                <w:color w:val="174AD4"/>
-                <w:sz w:val="20"/>
-                <w:szCs w:val="20"/>
-              </w:rPr>
-              <w:t>:href</w:t>
-            </w:r>
-            <w:r>
-              <w:rPr>
-                <w:rFonts w:ascii="Courier New" w:eastAsia="Times New Roman" w:hAnsi="Courier New" w:cs="Courier New"/>
-                <w:color w:val="067D17"/>
-                <w:sz w:val="20"/>
-                <w:szCs w:val="20"/>
-              </w:rPr>
-              <w:t>="</w:t>
-            </w:r>
-            <w:r>
-              <w:rPr>
-                <w:rFonts w:ascii="Courier New" w:eastAsia="Times New Roman" w:hAnsi="Courier New" w:cs="Courier New"/>
-                <w:color w:val="067D17"/>
-                <w:sz w:val="20"/>
-                <w:szCs w:val="20"/>
-                <w:shd w:val="clear" w:color="auto" w:fill="EDFCED"/>
-              </w:rPr>
-              <w:t>@{/delete/{id}(id=${candidate.id})}</w:t>
-            </w:r>
-            <w:r>
-              <w:rPr>
-                <w:rFonts w:ascii="Courier New" w:eastAsia="Times New Roman" w:hAnsi="Courier New" w:cs="Courier New"/>
-                <w:color w:val="067D17"/>
-                <w:sz w:val="20"/>
-                <w:szCs w:val="20"/>
-              </w:rPr>
-              <w:t>"</w:t>
-            </w:r>
-            <w:r>
-              <w:rPr>
-                <w:rFonts w:ascii="Courier New" w:eastAsia="Times New Roman" w:hAnsi="Courier New" w:cs="Courier New"/>
-                <w:color w:val="080808"/>
-                <w:sz w:val="20"/>
-                <w:szCs w:val="20"/>
-              </w:rPr>
-              <w:t>&gt;Delete&lt;/</w:t>
-            </w:r>
-            <w:r>
-              <w:rPr>
-                <w:rFonts w:ascii="Courier New" w:eastAsia="Times New Roman" w:hAnsi="Courier New" w:cs="Courier New"/>
-                <w:color w:val="0033B3"/>
-                <w:sz w:val="20"/>
-                <w:szCs w:val="20"/>
-              </w:rPr>
-              <w:t>a</w:t>
-            </w:r>
-            <w:r>
-              <w:rPr>
-                <w:rFonts w:ascii="Courier New" w:eastAsia="Times New Roman" w:hAnsi="Courier New" w:cs="Courier New"/>
-                <w:color w:val="080808"/>
-                <w:sz w:val="20"/>
-                <w:szCs w:val="20"/>
-              </w:rPr>
-              <w:t>&gt;&lt;/</w:t>
-            </w:r>
-            <w:r>
-              <w:rPr>
-                <w:rFonts w:ascii="Courier New" w:eastAsia="Times New Roman" w:hAnsi="Courier New" w:cs="Courier New"/>
-                <w:color w:val="0033B3"/>
-                <w:sz w:val="20"/>
-                <w:szCs w:val="20"/>
-              </w:rPr>
-              <w:t>td</w:t>
-            </w:r>
-            <w:r>
-              <w:rPr>
-                <w:rFonts w:ascii="Courier New" w:eastAsia="Times New Roman" w:hAnsi="Courier New" w:cs="Courier New"/>
-                <w:color w:val="080808"/>
-                <w:sz w:val="20"/>
-                <w:szCs w:val="20"/>
-              </w:rPr>
-              <w:t>&gt;</w:t>
-            </w:r>
-            <w:r>
-              <w:rPr>
-                <w:rFonts w:ascii="Courier New" w:eastAsia="Times New Roman" w:hAnsi="Courier New" w:cs="Courier New"/>
-                <w:color w:val="080808"/>
-                <w:sz w:val="20"/>
-                <w:szCs w:val="20"/>
-              </w:rPr>
-              <w:br/>
-              <w:t xml:space="preserve">            &lt;/</w:t>
-            </w:r>
-            <w:r>
-              <w:rPr>
-                <w:rFonts w:ascii="Courier New" w:eastAsia="Times New Roman" w:hAnsi="Courier New" w:cs="Courier New"/>
-                <w:color w:val="0033B3"/>
-                <w:sz w:val="20"/>
-                <w:szCs w:val="20"/>
-              </w:rPr>
-              <w:t>tr</w:t>
-            </w:r>
-            <w:r>
-              <w:rPr>
-                <w:rFonts w:ascii="Courier New" w:eastAsia="Times New Roman" w:hAnsi="Courier New" w:cs="Courier New"/>
-                <w:color w:val="080808"/>
-                <w:sz w:val="20"/>
-                <w:szCs w:val="20"/>
-              </w:rPr>
-              <w:t>&gt;</w:t>
-            </w:r>
-            <w:r>
-              <w:rPr>
-                <w:rFonts w:ascii="Courier New" w:eastAsia="Times New Roman" w:hAnsi="Courier New" w:cs="Courier New"/>
-                <w:color w:val="080808"/>
-                <w:sz w:val="20"/>
-                <w:szCs w:val="20"/>
-              </w:rPr>
-              <w:br/>
-              <w:t xml:space="preserve">            &lt;/</w:t>
-            </w:r>
-            <w:r>
-              <w:rPr>
-                <w:rFonts w:ascii="Courier New" w:eastAsia="Times New Roman" w:hAnsi="Courier New" w:cs="Courier New"/>
-                <w:color w:val="0033B3"/>
-                <w:sz w:val="20"/>
-                <w:szCs w:val="20"/>
-              </w:rPr>
-              <w:t>tbody</w:t>
-            </w:r>
-            <w:r>
-              <w:rPr>
-                <w:rFonts w:ascii="Courier New" w:eastAsia="Times New Roman" w:hAnsi="Courier New" w:cs="Courier New"/>
-                <w:color w:val="080808"/>
-                <w:sz w:val="20"/>
-                <w:szCs w:val="20"/>
-              </w:rPr>
-              <w:t>&gt;</w:t>
-            </w:r>
-            <w:r>
-              <w:rPr>
-                <w:rFonts w:ascii="Courier New" w:eastAsia="Times New Roman" w:hAnsi="Courier New" w:cs="Courier New"/>
-                <w:color w:val="080808"/>
-                <w:sz w:val="20"/>
-                <w:szCs w:val="20"/>
-              </w:rPr>
-              <w:br/>
-              <w:t xml:space="preserve">        &lt;/</w:t>
-            </w:r>
-            <w:r>
-              <w:rPr>
-                <w:rFonts w:ascii="Courier New" w:eastAsia="Times New Roman" w:hAnsi="Courier New" w:cs="Courier New"/>
-                <w:color w:val="0033B3"/>
-                <w:sz w:val="20"/>
-                <w:szCs w:val="20"/>
-              </w:rPr>
-              <w:t>table</w:t>
-            </w:r>
-            <w:r>
-              <w:rPr>
-                <w:rFonts w:ascii="Courier New" w:eastAsia="Times New Roman" w:hAnsi="Courier New" w:cs="Courier New"/>
-                <w:color w:val="080808"/>
-                <w:sz w:val="20"/>
-                <w:szCs w:val="20"/>
-              </w:rPr>
-              <w:t>&gt;</w:t>
-            </w:r>
-            <w:r>
-              <w:rPr>
-                <w:rFonts w:ascii="Courier New" w:eastAsia="Times New Roman" w:hAnsi="Courier New" w:cs="Courier New"/>
-                <w:color w:val="080808"/>
-                <w:sz w:val="20"/>
-                <w:szCs w:val="20"/>
-              </w:rPr>
-              <w:br/>
               <w:t xml:space="preserve">    &lt;/</w:t>
             </w:r>
             <w:r>
@@ -6586,6 +7284,10 @@
           <w:p>
             <w:pPr>
               <w:pStyle w:val="HTMLPreformatted"/>
+              <w:shd w:val="clear" w:color="auto" w:fill="FFFFFF"/>
+              <w:rPr>
+                <w:color w:val="080808"/>
+              </w:rPr>
             </w:pPr>
             <w:r>
               <w:rPr>
@@ -6782,12 +7484,6 @@
                 <w:color w:val="080808"/>
               </w:rPr>
               <w:br/>
-            </w:r>
-            <w:r>
-              <w:rPr>
-                <w:color w:val="080808"/>
-              </w:rPr>
-              <w:lastRenderedPageBreak/>
               <w:t xml:space="preserve">        </w:t>
             </w:r>
             <w:r>
@@ -6862,12 +7558,17 @@
                 <w:color w:val="080808"/>
               </w:rPr>
               <w:br/>
-              <w:t xml:space="preserve">        </w:t>
             </w:r>
             <w:r>
               <w:rPr>
                 <w:color w:val="000000"/>
               </w:rPr>
+              <w:tab/>
+            </w:r>
+            <w:r>
+              <w:rPr>
+                <w:color w:val="000000"/>
+              </w:rPr>
               <w:t>Page</w:t>
             </w:r>
             <w:r>
@@ -6910,64 +7611,57 @@
               <w:rPr>
                 <w:color w:val="080808"/>
               </w:rPr>
-              <w:t>.findPaginated(</w:t>
-            </w:r>
-            <w:r>
-              <w:rPr>
-                <w:color w:val="080808"/>
-              </w:rPr>
-              <w:br/>
-              <w:t xml:space="preserve">                </w:t>
+              <w:t>.findAll(</w:t>
+            </w:r>
+            <w:r>
+              <w:rPr>
+                <w:color w:val="080808"/>
+              </w:rPr>
+              <w:t xml:space="preserve"> </w:t>
+            </w:r>
+            <w:r>
+              <w:rPr>
+                <w:color w:val="080808"/>
+              </w:rPr>
+              <w:tab/>
+            </w:r>
+            <w:r>
+              <w:rPr>
+                <w:color w:val="080808"/>
+              </w:rPr>
+              <w:tab/>
+            </w:r>
+            <w:r>
+              <w:rPr>
+                <w:color w:val="080808"/>
+              </w:rPr>
+              <w:tab/>
+            </w:r>
+            <w:r>
+              <w:rPr>
+                <w:color w:val="080808"/>
+              </w:rPr>
+              <w:tab/>
             </w:r>
             <w:r>
               <w:rPr>
                 <w:color w:val="000000"/>
               </w:rPr>
-              <w:t>PageRequest</w:t>
-            </w:r>
-            <w:r>
-              <w:rPr>
-                <w:color w:val="080808"/>
-              </w:rPr>
-              <w:t>.</w:t>
-            </w:r>
-            <w:r>
-              <w:rPr>
-                <w:i/>
-                <w:iCs/>
-                <w:color w:val="080808"/>
-              </w:rPr>
-              <w:t>of</w:t>
-            </w:r>
-            <w:r>
-              <w:rPr>
-                <w:color w:val="080808"/>
-              </w:rPr>
-              <w:t>(</w:t>
+              <w:t>currentPage</w:t>
             </w:r>
             <w:r>
               <w:rPr>
                 <w:color w:val="000000"/>
               </w:rPr>
-              <w:t xml:space="preserve">currentPage </w:t>
-            </w:r>
-            <w:r>
-              <w:rPr>
-                <w:color w:val="080808"/>
-              </w:rPr>
-              <w:t xml:space="preserve">- </w:t>
-            </w:r>
-            <w:r>
-              <w:rPr>
-                <w:color w:val="1750EB"/>
-              </w:rPr>
-              <w:t>1</w:t>
-            </w:r>
-            <w:r>
-              <w:rPr>
-                <w:color w:val="080808"/>
-              </w:rPr>
-              <w:t xml:space="preserve">, </w:t>
+              <w:t xml:space="preserve"> - 1</w:t>
+            </w:r>
+            <w:bookmarkStart w:id="0" w:name="_GoBack"/>
+            <w:bookmarkEnd w:id="0"/>
+            <w:r>
+              <w:rPr>
+                <w:color w:val="080808"/>
+              </w:rPr>
+              <w:t>,</w:t>
             </w:r>
             <w:r>
               <w:rPr>
@@ -6979,15 +7673,37 @@
               <w:rPr>
                 <w:color w:val="080808"/>
               </w:rPr>
-              <w:t>)</w:t>
-            </w:r>
-            <w:r>
-              <w:rPr>
-                <w:color w:val="080808"/>
-              </w:rPr>
-              <w:br/>
-              <w:t xml:space="preserve">        );</w:t>
-            </w:r>
+              <w:t>,</w:t>
+            </w:r>
+            <w:r>
+              <w:rPr>
+                <w:color w:val="067D17"/>
+              </w:rPr>
+              <w:t>"id"</w:t>
+            </w:r>
+            <w:r>
+              <w:rPr>
+                <w:color w:val="080808"/>
+              </w:rPr>
+              <w:t>,</w:t>
+            </w:r>
+            <w:r>
+              <w:rPr>
+                <w:color w:val="067D17"/>
+              </w:rPr>
+              <w:t>"asc"</w:t>
+            </w:r>
+            <w:r>
+              <w:rPr>
+                <w:color w:val="080808"/>
+              </w:rPr>
+              <w:t>);</w:t>
+            </w:r>
+          </w:p>
+          <w:p>
+            <w:pPr>
+              <w:pStyle w:val="HTMLPreformatted"/>
+            </w:pPr>
             <w:r>
               <w:rPr>
                 <w:color w:val="080808"/>
@@ -7431,6 +8147,2018 @@
           </w:tcPr>
           <w:p>
             <w:pPr>
+              <w:pStyle w:val="HTMLPreformatted"/>
+              <w:shd w:val="clear" w:color="auto" w:fill="FFFFFF"/>
+              <w:rPr>
+                <w:color w:val="080808"/>
+              </w:rPr>
+            </w:pPr>
+            <w:r>
+              <w:rPr>
+                <w:color w:val="080808"/>
+              </w:rPr>
+              <w:t xml:space="preserve">&lt;!DOCTYPE </w:t>
+            </w:r>
+            <w:r>
+              <w:rPr>
+                <w:color w:val="174AD4"/>
+              </w:rPr>
+              <w:t>html</w:t>
+            </w:r>
+            <w:r>
+              <w:rPr>
+                <w:color w:val="080808"/>
+              </w:rPr>
+              <w:t>&gt;</w:t>
+            </w:r>
+            <w:r>
+              <w:rPr>
+                <w:color w:val="080808"/>
+              </w:rPr>
+              <w:br/>
+              <w:t>&lt;</w:t>
+            </w:r>
+            <w:r>
+              <w:rPr>
+                <w:color w:val="0033B3"/>
+              </w:rPr>
+              <w:t xml:space="preserve">html </w:t>
+            </w:r>
+            <w:r>
+              <w:rPr>
+                <w:color w:val="174AD4"/>
+              </w:rPr>
+              <w:t>lang</w:t>
+            </w:r>
+            <w:r>
+              <w:rPr>
+                <w:color w:val="067D17"/>
+              </w:rPr>
+              <w:t>="en"</w:t>
+            </w:r>
+            <w:r>
+              <w:rPr>
+                <w:color w:val="080808"/>
+              </w:rPr>
+              <w:t>&gt;</w:t>
+            </w:r>
+            <w:r>
+              <w:rPr>
+                <w:color w:val="080808"/>
+              </w:rPr>
+              <w:br/>
+              <w:t>&lt;</w:t>
+            </w:r>
+            <w:r>
+              <w:rPr>
+                <w:color w:val="0033B3"/>
+              </w:rPr>
+              <w:t>style</w:t>
+            </w:r>
+            <w:r>
+              <w:rPr>
+                <w:color w:val="080808"/>
+              </w:rPr>
+              <w:t>&gt;</w:t>
+            </w:r>
+            <w:r>
+              <w:rPr>
+                <w:color w:val="080808"/>
+              </w:rPr>
+              <w:br/>
+              <w:t xml:space="preserve">    </w:t>
+            </w:r>
+            <w:r>
+              <w:rPr>
+                <w:color w:val="0033B3"/>
+              </w:rPr>
+              <w:t>div</w:t>
+            </w:r>
+            <w:r>
+              <w:rPr>
+                <w:color w:val="080808"/>
+              </w:rPr>
+              <w:t>.</w:t>
+            </w:r>
+            <w:r>
+              <w:rPr>
+                <w:color w:val="0033B3"/>
+              </w:rPr>
+              <w:t xml:space="preserve">inline </w:t>
+            </w:r>
+            <w:r>
+              <w:rPr>
+                <w:color w:val="080808"/>
+              </w:rPr>
+              <w:t>{</w:t>
+            </w:r>
+            <w:r>
+              <w:rPr>
+                <w:color w:val="080808"/>
+              </w:rPr>
+              <w:br/>
+              <w:t xml:space="preserve">        </w:t>
+            </w:r>
+            <w:r>
+              <w:rPr>
+                <w:color w:val="174AD4"/>
+              </w:rPr>
+              <w:t>color</w:t>
+            </w:r>
+            <w:r>
+              <w:rPr>
+                <w:color w:val="080808"/>
+              </w:rPr>
+              <w:t xml:space="preserve">: </w:t>
+            </w:r>
+            <w:r>
+              <w:rPr>
+                <w:color w:val="067D17"/>
+              </w:rPr>
+              <w:t>black</w:t>
+            </w:r>
+            <w:r>
+              <w:rPr>
+                <w:color w:val="080808"/>
+              </w:rPr>
+              <w:t>;</w:t>
+            </w:r>
+            <w:r>
+              <w:rPr>
+                <w:color w:val="080808"/>
+              </w:rPr>
+              <w:br/>
+              <w:t xml:space="preserve">        </w:t>
+            </w:r>
+            <w:r>
+              <w:rPr>
+                <w:color w:val="174AD4"/>
+              </w:rPr>
+              <w:t>float</w:t>
+            </w:r>
+            <w:r>
+              <w:rPr>
+                <w:color w:val="080808"/>
+              </w:rPr>
+              <w:t xml:space="preserve">: </w:t>
+            </w:r>
+            <w:r>
+              <w:rPr>
+                <w:color w:val="067D17"/>
+              </w:rPr>
+              <w:t>left</w:t>
+            </w:r>
+            <w:r>
+              <w:rPr>
+                <w:color w:val="080808"/>
+              </w:rPr>
+              <w:t>;</w:t>
+            </w:r>
+            <w:r>
+              <w:rPr>
+                <w:color w:val="080808"/>
+              </w:rPr>
+              <w:br/>
+            </w:r>
+            <w:r>
+              <w:rPr>
+                <w:color w:val="080808"/>
+              </w:rPr>
+              <w:lastRenderedPageBreak/>
+              <w:t xml:space="preserve">        </w:t>
+            </w:r>
+            <w:r>
+              <w:rPr>
+                <w:color w:val="174AD4"/>
+              </w:rPr>
+              <w:t>padding</w:t>
+            </w:r>
+            <w:r>
+              <w:rPr>
+                <w:color w:val="080808"/>
+              </w:rPr>
+              <w:t xml:space="preserve">: </w:t>
+            </w:r>
+            <w:r>
+              <w:rPr>
+                <w:color w:val="1750EB"/>
+              </w:rPr>
+              <w:t>5</w:t>
+            </w:r>
+            <w:r>
+              <w:rPr>
+                <w:color w:val="067D17"/>
+              </w:rPr>
+              <w:t xml:space="preserve">px </w:t>
+            </w:r>
+            <w:r>
+              <w:rPr>
+                <w:color w:val="1750EB"/>
+              </w:rPr>
+              <w:t>5</w:t>
+            </w:r>
+            <w:r>
+              <w:rPr>
+                <w:color w:val="067D17"/>
+              </w:rPr>
+              <w:t>px</w:t>
+            </w:r>
+            <w:r>
+              <w:rPr>
+                <w:color w:val="080808"/>
+              </w:rPr>
+              <w:t>;</w:t>
+            </w:r>
+            <w:r>
+              <w:rPr>
+                <w:color w:val="080808"/>
+              </w:rPr>
+              <w:br/>
+              <w:t xml:space="preserve">        </w:t>
+            </w:r>
+            <w:r>
+              <w:rPr>
+                <w:color w:val="174AD4"/>
+              </w:rPr>
+              <w:t>text-decoration</w:t>
+            </w:r>
+            <w:r>
+              <w:rPr>
+                <w:color w:val="080808"/>
+              </w:rPr>
+              <w:t xml:space="preserve">: </w:t>
+            </w:r>
+            <w:r>
+              <w:rPr>
+                <w:color w:val="067D17"/>
+              </w:rPr>
+              <w:t>none</w:t>
+            </w:r>
+            <w:r>
+              <w:rPr>
+                <w:color w:val="080808"/>
+              </w:rPr>
+              <w:t>;</w:t>
+            </w:r>
+            <w:r>
+              <w:rPr>
+                <w:color w:val="080808"/>
+              </w:rPr>
+              <w:br/>
+              <w:t xml:space="preserve">        </w:t>
+            </w:r>
+            <w:r>
+              <w:rPr>
+                <w:color w:val="174AD4"/>
+              </w:rPr>
+              <w:t>display</w:t>
+            </w:r>
+            <w:r>
+              <w:rPr>
+                <w:color w:val="080808"/>
+              </w:rPr>
+              <w:t xml:space="preserve">: </w:t>
+            </w:r>
+            <w:r>
+              <w:rPr>
+                <w:color w:val="067D17"/>
+              </w:rPr>
+              <w:t>inline-block</w:t>
+            </w:r>
+            <w:r>
+              <w:rPr>
+                <w:color w:val="080808"/>
+              </w:rPr>
+              <w:t>;</w:t>
+            </w:r>
+            <w:r>
+              <w:rPr>
+                <w:color w:val="080808"/>
+              </w:rPr>
+              <w:br/>
+              <w:t xml:space="preserve">    }</w:t>
+            </w:r>
+            <w:r>
+              <w:rPr>
+                <w:color w:val="080808"/>
+              </w:rPr>
+              <w:br/>
+              <w:t xml:space="preserve">    </w:t>
+            </w:r>
+            <w:r>
+              <w:rPr>
+                <w:color w:val="0033B3"/>
+              </w:rPr>
+              <w:t>div</w:t>
+            </w:r>
+            <w:r>
+              <w:rPr>
+                <w:color w:val="080808"/>
+              </w:rPr>
+              <w:t>.</w:t>
+            </w:r>
+            <w:r>
+              <w:rPr>
+                <w:color w:val="0033B3"/>
+              </w:rPr>
+              <w:t>inline a</w:t>
+            </w:r>
+            <w:r>
+              <w:rPr>
+                <w:color w:val="080808"/>
+              </w:rPr>
+              <w:t>.</w:t>
+            </w:r>
+            <w:r>
+              <w:rPr>
+                <w:color w:val="0033B3"/>
+              </w:rPr>
+              <w:t xml:space="preserve">active </w:t>
+            </w:r>
+            <w:r>
+              <w:rPr>
+                <w:color w:val="080808"/>
+              </w:rPr>
+              <w:t>{</w:t>
+            </w:r>
+            <w:r>
+              <w:rPr>
+                <w:color w:val="080808"/>
+              </w:rPr>
+              <w:br/>
+              <w:t xml:space="preserve">        </w:t>
+            </w:r>
+            <w:r>
+              <w:rPr>
+                <w:color w:val="174AD4"/>
+              </w:rPr>
+              <w:t>background-color</w:t>
+            </w:r>
+            <w:r>
+              <w:rPr>
+                <w:color w:val="080808"/>
+              </w:rPr>
+              <w:t xml:space="preserve">: </w:t>
+            </w:r>
+            <w:r>
+              <w:rPr>
+                <w:color w:val="0033B3"/>
+              </w:rPr>
+              <w:t>#FBD603</w:t>
+            </w:r>
+            <w:r>
+              <w:rPr>
+                <w:color w:val="080808"/>
+              </w:rPr>
+              <w:t>;</w:t>
+            </w:r>
+            <w:r>
+              <w:rPr>
+                <w:color w:val="080808"/>
+              </w:rPr>
+              <w:br/>
+              <w:t xml:space="preserve">        </w:t>
+            </w:r>
+            <w:r>
+              <w:rPr>
+                <w:color w:val="174AD4"/>
+              </w:rPr>
+              <w:t>border</w:t>
+            </w:r>
+            <w:r>
+              <w:rPr>
+                <w:color w:val="080808"/>
+              </w:rPr>
+              <w:t>:</w:t>
+            </w:r>
+            <w:r>
+              <w:rPr>
+                <w:color w:val="1750EB"/>
+              </w:rPr>
+              <w:t>1</w:t>
+            </w:r>
+            <w:r>
+              <w:rPr>
+                <w:color w:val="067D17"/>
+              </w:rPr>
+              <w:t>px solid darkred</w:t>
+            </w:r>
+            <w:r>
+              <w:rPr>
+                <w:color w:val="080808"/>
+              </w:rPr>
+              <w:t>;</w:t>
+            </w:r>
+            <w:r>
+              <w:rPr>
+                <w:color w:val="080808"/>
+              </w:rPr>
+              <w:br/>
+              <w:t xml:space="preserve">    }</w:t>
+            </w:r>
+            <w:r>
+              <w:rPr>
+                <w:color w:val="080808"/>
+              </w:rPr>
+              <w:br/>
+              <w:t>&lt;/</w:t>
+            </w:r>
+            <w:r>
+              <w:rPr>
+                <w:color w:val="0033B3"/>
+              </w:rPr>
+              <w:t>style</w:t>
+            </w:r>
+            <w:r>
+              <w:rPr>
+                <w:color w:val="080808"/>
+              </w:rPr>
+              <w:t>&gt;</w:t>
+            </w:r>
+            <w:r>
+              <w:rPr>
+                <w:color w:val="080808"/>
+              </w:rPr>
+              <w:br/>
+              <w:t>&lt;</w:t>
+            </w:r>
+            <w:r>
+              <w:rPr>
+                <w:color w:val="0033B3"/>
+              </w:rPr>
+              <w:t>head</w:t>
+            </w:r>
+            <w:r>
+              <w:rPr>
+                <w:color w:val="080808"/>
+              </w:rPr>
+              <w:t>&gt;</w:t>
+            </w:r>
+            <w:r>
+              <w:rPr>
+                <w:color w:val="080808"/>
+              </w:rPr>
+              <w:br/>
+              <w:t xml:space="preserve">    &lt;</w:t>
+            </w:r>
+            <w:r>
+              <w:rPr>
+                <w:color w:val="0033B3"/>
+              </w:rPr>
+              <w:t xml:space="preserve">meta </w:t>
+            </w:r>
+            <w:r>
+              <w:rPr>
+                <w:color w:val="174AD4"/>
+              </w:rPr>
+              <w:t>charset</w:t>
+            </w:r>
+            <w:r>
+              <w:rPr>
+                <w:color w:val="067D17"/>
+              </w:rPr>
+              <w:t>="UTF-8"</w:t>
+            </w:r>
+            <w:r>
+              <w:rPr>
+                <w:color w:val="080808"/>
+              </w:rPr>
+              <w:t>&gt;</w:t>
+            </w:r>
+            <w:r>
+              <w:rPr>
+                <w:color w:val="080808"/>
+              </w:rPr>
+              <w:br/>
+              <w:t xml:space="preserve">    &lt;</w:t>
+            </w:r>
+            <w:r>
+              <w:rPr>
+                <w:color w:val="0033B3"/>
+              </w:rPr>
+              <w:t>title</w:t>
+            </w:r>
+            <w:r>
+              <w:rPr>
+                <w:color w:val="080808"/>
+              </w:rPr>
+              <w:t>&gt;Candidates with pagination&lt;/</w:t>
+            </w:r>
+            <w:r>
+              <w:rPr>
+                <w:color w:val="0033B3"/>
+              </w:rPr>
+              <w:t>title</w:t>
+            </w:r>
+            <w:r>
+              <w:rPr>
+                <w:color w:val="080808"/>
+              </w:rPr>
+              <w:t>&gt;</w:t>
+            </w:r>
+            <w:r>
+              <w:rPr>
+                <w:color w:val="080808"/>
+              </w:rPr>
+              <w:br/>
+              <w:t xml:space="preserve">    &lt;</w:t>
+            </w:r>
+            <w:r>
+              <w:rPr>
+                <w:color w:val="0033B3"/>
+              </w:rPr>
+              <w:t xml:space="preserve">meta </w:t>
+            </w:r>
+            <w:r>
+              <w:rPr>
+                <w:color w:val="174AD4"/>
+              </w:rPr>
+              <w:t>charset</w:t>
+            </w:r>
+            <w:r>
+              <w:rPr>
+                <w:color w:val="067D17"/>
+              </w:rPr>
+              <w:t>="UTF-8"</w:t>
+            </w:r>
+            <w:r>
+              <w:rPr>
+                <w:color w:val="080808"/>
+              </w:rPr>
+              <w:t>&gt;</w:t>
+            </w:r>
+            <w:r>
+              <w:rPr>
+                <w:color w:val="080808"/>
+              </w:rPr>
+              <w:br/>
+              <w:t xml:space="preserve">    &lt;</w:t>
+            </w:r>
+            <w:r>
+              <w:rPr>
+                <w:color w:val="0033B3"/>
+              </w:rPr>
+              <w:t>title</w:t>
+            </w:r>
+            <w:r>
+              <w:rPr>
+                <w:color w:val="080808"/>
+              </w:rPr>
+              <w:t>&gt;Candidates&lt;/</w:t>
+            </w:r>
+            <w:r>
+              <w:rPr>
+                <w:color w:val="0033B3"/>
+              </w:rPr>
+              <w:t>title</w:t>
+            </w:r>
+            <w:r>
+              <w:rPr>
+                <w:color w:val="080808"/>
+              </w:rPr>
+              <w:t>&gt;</w:t>
+            </w:r>
+            <w:r>
+              <w:rPr>
+                <w:color w:val="080808"/>
+              </w:rPr>
+              <w:br/>
+              <w:t xml:space="preserve">    &lt;</w:t>
+            </w:r>
+            <w:r>
+              <w:rPr>
+                <w:color w:val="0033B3"/>
+              </w:rPr>
+              <w:t xml:space="preserve">link </w:t>
+            </w:r>
+            <w:r>
+              <w:rPr>
+                <w:color w:val="174AD4"/>
+              </w:rPr>
+              <w:t>href</w:t>
+            </w:r>
+            <w:r>
+              <w:rPr>
+                <w:color w:val="067D17"/>
+              </w:rPr>
+              <w:t xml:space="preserve">="https://cdn.jsdelivr.net/npm/bootstrap@5.3.2/dist/css/bootstrap.min.css" </w:t>
+            </w:r>
+            <w:r>
+              <w:rPr>
+                <w:color w:val="174AD4"/>
+              </w:rPr>
+              <w:t>rel</w:t>
+            </w:r>
+            <w:r>
+              <w:rPr>
+                <w:color w:val="067D17"/>
+              </w:rPr>
+              <w:t>="stylesheet"</w:t>
+            </w:r>
+            <w:r>
+              <w:rPr>
+                <w:color w:val="067D17"/>
+              </w:rPr>
+              <w:br/>
+              <w:t xml:space="preserve">          </w:t>
+            </w:r>
+            <w:r>
+              <w:rPr>
+                <w:color w:val="174AD4"/>
+              </w:rPr>
+              <w:t>integrity</w:t>
+            </w:r>
+            <w:r>
+              <w:rPr>
+                <w:color w:val="067D17"/>
+              </w:rPr>
+              <w:t xml:space="preserve">="sha384-T3c6CoIi6uLrA9TneNEoa7RxnatzjcDSCmG1MXxSR1GAsXEV/Dwwykc2MPK8M2HN" </w:t>
+            </w:r>
+            <w:r>
+              <w:rPr>
+                <w:color w:val="174AD4"/>
+              </w:rPr>
+              <w:t>crossorigin</w:t>
+            </w:r>
+            <w:r>
+              <w:rPr>
+                <w:color w:val="067D17"/>
+              </w:rPr>
+              <w:t>="anonymous"</w:t>
+            </w:r>
+            <w:r>
+              <w:rPr>
+                <w:color w:val="080808"/>
+              </w:rPr>
+              <w:t>&gt;</w:t>
+            </w:r>
+            <w:r>
+              <w:rPr>
+                <w:color w:val="080808"/>
+              </w:rPr>
+              <w:br/>
+              <w:t xml:space="preserve">    &lt;</w:t>
+            </w:r>
+            <w:r>
+              <w:rPr>
+                <w:color w:val="0033B3"/>
+              </w:rPr>
+              <w:t xml:space="preserve">script </w:t>
+            </w:r>
+            <w:r>
+              <w:rPr>
+                <w:color w:val="174AD4"/>
+              </w:rPr>
+              <w:t>src</w:t>
+            </w:r>
+            <w:r>
+              <w:rPr>
+                <w:color w:val="067D17"/>
+              </w:rPr>
+              <w:t>="https://cdn.jsdelivr.net/npm/bootstrap@5.3.2/dist/js/bootstrap.bundle.min.js"</w:t>
+            </w:r>
+            <w:r>
+              <w:rPr>
+                <w:color w:val="067D17"/>
+              </w:rPr>
+              <w:br/>
+              <w:t xml:space="preserve">            </w:t>
+            </w:r>
+            <w:r>
+              <w:rPr>
+                <w:color w:val="174AD4"/>
+              </w:rPr>
+              <w:t>integrity</w:t>
+            </w:r>
+            <w:r>
+              <w:rPr>
+                <w:color w:val="067D17"/>
+              </w:rPr>
+              <w:t>="sha384-C6RzsynM9kWDrMNeT87bh95OGNyZPhcTNXj1NW7RuBCsyN/o0jlpcV8Qyq46cDfL"</w:t>
+            </w:r>
+            <w:r>
+              <w:rPr>
+                <w:color w:val="067D17"/>
+              </w:rPr>
+              <w:br/>
+              <w:t xml:space="preserve">            </w:t>
+            </w:r>
+            <w:r>
+              <w:rPr>
+                <w:color w:val="174AD4"/>
+              </w:rPr>
+              <w:t>crossorigin</w:t>
+            </w:r>
+            <w:r>
+              <w:rPr>
+                <w:color w:val="067D17"/>
+              </w:rPr>
+              <w:t>="anonymous"</w:t>
+            </w:r>
+            <w:r>
+              <w:rPr>
+                <w:color w:val="080808"/>
+              </w:rPr>
+              <w:t>&gt;&lt;/</w:t>
+            </w:r>
+            <w:r>
+              <w:rPr>
+                <w:color w:val="0033B3"/>
+              </w:rPr>
+              <w:t>script</w:t>
+            </w:r>
+            <w:r>
+              <w:rPr>
+                <w:color w:val="080808"/>
+              </w:rPr>
+              <w:t>&gt;</w:t>
+            </w:r>
+            <w:r>
+              <w:rPr>
+                <w:color w:val="080808"/>
+              </w:rPr>
+              <w:br/>
+              <w:t xml:space="preserve">    &lt;</w:t>
+            </w:r>
+            <w:r>
+              <w:rPr>
+                <w:color w:val="0033B3"/>
+              </w:rPr>
+              <w:t xml:space="preserve">meta </w:t>
+            </w:r>
+            <w:r>
+              <w:rPr>
+                <w:color w:val="174AD4"/>
+              </w:rPr>
+              <w:t>name</w:t>
+            </w:r>
+            <w:r>
+              <w:rPr>
+                <w:color w:val="067D17"/>
+              </w:rPr>
+              <w:t xml:space="preserve">="viewport" </w:t>
+            </w:r>
+            <w:r>
+              <w:rPr>
+                <w:color w:val="174AD4"/>
+              </w:rPr>
+              <w:t>content</w:t>
+            </w:r>
+            <w:r>
+              <w:rPr>
+                <w:color w:val="067D17"/>
+              </w:rPr>
+              <w:t>="width=device-width, initial-scale=1"</w:t>
+            </w:r>
+            <w:r>
+              <w:rPr>
+                <w:color w:val="080808"/>
+              </w:rPr>
+              <w:t>&gt;</w:t>
+            </w:r>
+            <w:r>
+              <w:rPr>
+                <w:color w:val="080808"/>
+              </w:rPr>
+              <w:br/>
+              <w:t>&lt;/</w:t>
+            </w:r>
+            <w:r>
+              <w:rPr>
+                <w:color w:val="0033B3"/>
+              </w:rPr>
+              <w:t>head</w:t>
+            </w:r>
+            <w:r>
+              <w:rPr>
+                <w:color w:val="080808"/>
+              </w:rPr>
+              <w:t>&gt;</w:t>
+            </w:r>
+            <w:r>
+              <w:rPr>
+                <w:color w:val="080808"/>
+              </w:rPr>
+              <w:br/>
+              <w:t>&lt;</w:t>
+            </w:r>
+            <w:r>
+              <w:rPr>
+                <w:color w:val="0033B3"/>
+              </w:rPr>
+              <w:t>body</w:t>
+            </w:r>
+            <w:r>
+              <w:rPr>
+                <w:color w:val="080808"/>
+              </w:rPr>
+              <w:t>&gt;</w:t>
+            </w:r>
+            <w:r>
+              <w:rPr>
+                <w:color w:val="080808"/>
+              </w:rPr>
+              <w:br/>
+              <w:t>&lt;</w:t>
+            </w:r>
+            <w:r>
+              <w:rPr>
+                <w:color w:val="0033B3"/>
+              </w:rPr>
+              <w:t xml:space="preserve">h1 </w:t>
+            </w:r>
+            <w:r>
+              <w:rPr>
+                <w:color w:val="174AD4"/>
+              </w:rPr>
+              <w:t>class</w:t>
+            </w:r>
+            <w:r>
+              <w:rPr>
+                <w:color w:val="067D17"/>
+              </w:rPr>
+              <w:t>="text-center"</w:t>
+            </w:r>
+            <w:r>
+              <w:rPr>
+                <w:color w:val="080808"/>
+              </w:rPr>
+              <w:t>&gt;LIST CANDIDATES&lt;/</w:t>
+            </w:r>
+            <w:r>
+              <w:rPr>
+                <w:color w:val="0033B3"/>
+              </w:rPr>
+              <w:t>h1</w:t>
+            </w:r>
+            <w:r>
+              <w:rPr>
+                <w:color w:val="080808"/>
+              </w:rPr>
+              <w:t>&gt;</w:t>
+            </w:r>
+            <w:r>
+              <w:rPr>
+                <w:color w:val="080808"/>
+              </w:rPr>
+              <w:br/>
+              <w:t>&lt;</w:t>
+            </w:r>
+            <w:r>
+              <w:rPr>
+                <w:color w:val="0033B3"/>
+              </w:rPr>
+              <w:t xml:space="preserve">table </w:t>
+            </w:r>
+            <w:r>
+              <w:rPr>
+                <w:color w:val="174AD4"/>
+              </w:rPr>
+              <w:t>class</w:t>
+            </w:r>
+            <w:r>
+              <w:rPr>
+                <w:color w:val="067D17"/>
+              </w:rPr>
+              <w:t>="table table-hover"</w:t>
+            </w:r>
+            <w:r>
+              <w:rPr>
+                <w:color w:val="080808"/>
+              </w:rPr>
+              <w:t>&gt;</w:t>
+            </w:r>
+            <w:r>
+              <w:rPr>
+                <w:color w:val="080808"/>
+              </w:rPr>
+              <w:br/>
+              <w:t xml:space="preserve">    &lt;</w:t>
+            </w:r>
+            <w:r>
+              <w:rPr>
+                <w:color w:val="0033B3"/>
+              </w:rPr>
+              <w:t>thead</w:t>
+            </w:r>
+            <w:r>
+              <w:rPr>
+                <w:color w:val="080808"/>
+              </w:rPr>
+              <w:t>&gt;</w:t>
+            </w:r>
+            <w:r>
+              <w:rPr>
+                <w:color w:val="080808"/>
+              </w:rPr>
+              <w:br/>
+              <w:t xml:space="preserve">    &lt;/</w:t>
+            </w:r>
+            <w:r>
+              <w:rPr>
+                <w:color w:val="0033B3"/>
+              </w:rPr>
+              <w:t>thead</w:t>
+            </w:r>
+            <w:r>
+              <w:rPr>
+                <w:color w:val="080808"/>
+              </w:rPr>
+              <w:t>&gt;</w:t>
+            </w:r>
+            <w:r>
+              <w:rPr>
+                <w:color w:val="080808"/>
+              </w:rPr>
+              <w:br/>
+              <w:t xml:space="preserve">    &lt;</w:t>
+            </w:r>
+            <w:r>
+              <w:rPr>
+                <w:color w:val="0033B3"/>
+              </w:rPr>
+              <w:t>tbody</w:t>
+            </w:r>
+            <w:r>
+              <w:rPr>
+                <w:color w:val="080808"/>
+              </w:rPr>
+              <w:t>&gt;</w:t>
+            </w:r>
+            <w:r>
+              <w:rPr>
+                <w:color w:val="080808"/>
+              </w:rPr>
+              <w:br/>
+              <w:t xml:space="preserve">    &lt;</w:t>
+            </w:r>
+            <w:r>
+              <w:rPr>
+                <w:color w:val="0033B3"/>
+              </w:rPr>
+              <w:t xml:space="preserve">tr </w:t>
+            </w:r>
+            <w:r>
+              <w:rPr>
+                <w:color w:val="871094"/>
+              </w:rPr>
+              <w:t>th</w:t>
+            </w:r>
+            <w:r>
+              <w:rPr>
+                <w:color w:val="174AD4"/>
+              </w:rPr>
+              <w:t>:each</w:t>
+            </w:r>
+            <w:r>
+              <w:rPr>
+                <w:color w:val="067D17"/>
+              </w:rPr>
+              <w:t>="</w:t>
+            </w:r>
+            <w:r>
+              <w:rPr>
+                <w:color w:val="067D17"/>
+                <w:shd w:val="clear" w:color="auto" w:fill="EDFCED"/>
+              </w:rPr>
+              <w:t>candidate, iStat : ${candidatePage.content}</w:t>
+            </w:r>
+            <w:r>
+              <w:rPr>
+                <w:color w:val="067D17"/>
+              </w:rPr>
+              <w:t>"</w:t>
+            </w:r>
+            <w:r>
+              <w:rPr>
+                <w:color w:val="067D17"/>
+              </w:rPr>
+              <w:br/>
+              <w:t xml:space="preserve">        </w:t>
+            </w:r>
+            <w:r>
+              <w:rPr>
+                <w:color w:val="871094"/>
+              </w:rPr>
+              <w:t>th</w:t>
+            </w:r>
+            <w:r>
+              <w:rPr>
+                <w:color w:val="174AD4"/>
+              </w:rPr>
+              <w:t>:style</w:t>
+            </w:r>
+            <w:r>
+              <w:rPr>
+                <w:color w:val="067D17"/>
+              </w:rPr>
+              <w:t>="</w:t>
+            </w:r>
+            <w:r>
+              <w:rPr>
+                <w:color w:val="067D17"/>
+                <w:shd w:val="clear" w:color="auto" w:fill="EDFCED"/>
+              </w:rPr>
+              <w:t>${iStat.odd}? '</w:t>
+            </w:r>
+            <w:proofErr w:type="gramStart"/>
+            <w:r>
+              <w:rPr>
+                <w:color w:val="067D17"/>
+                <w:shd w:val="clear" w:color="auto" w:fill="EDFCED"/>
+              </w:rPr>
+              <w:t>font-weight</w:t>
+            </w:r>
+            <w:proofErr w:type="gramEnd"/>
+            <w:r>
+              <w:rPr>
+                <w:color w:val="067D17"/>
+                <w:shd w:val="clear" w:color="auto" w:fill="EDFCED"/>
+              </w:rPr>
+              <w:t>: bold;'</w:t>
+            </w:r>
+            <w:r>
+              <w:rPr>
+                <w:color w:val="067D17"/>
+              </w:rPr>
+              <w:t>"</w:t>
+            </w:r>
+            <w:r>
+              <w:rPr>
+                <w:color w:val="067D17"/>
+              </w:rPr>
+              <w:br/>
+              <w:t xml:space="preserve">        </w:t>
+            </w:r>
+            <w:r>
+              <w:rPr>
+                <w:color w:val="871094"/>
+              </w:rPr>
+              <w:t>th</w:t>
+            </w:r>
+            <w:r>
+              <w:rPr>
+                <w:color w:val="174AD4"/>
+              </w:rPr>
+              <w:t>:alt-title</w:t>
+            </w:r>
+            <w:r>
+              <w:rPr>
+                <w:color w:val="067D17"/>
+              </w:rPr>
+              <w:t>="</w:t>
+            </w:r>
+            <w:r>
+              <w:rPr>
+                <w:color w:val="067D17"/>
+                <w:shd w:val="clear" w:color="auto" w:fill="EDFCED"/>
+              </w:rPr>
+              <w:t>${iStat.even}? 'even' : 'odd'</w:t>
+            </w:r>
+            <w:r>
+              <w:rPr>
+                <w:color w:val="067D17"/>
+              </w:rPr>
+              <w:t>"</w:t>
+            </w:r>
+            <w:r>
+              <w:rPr>
+                <w:color w:val="080808"/>
+              </w:rPr>
+              <w:t>&gt;</w:t>
+            </w:r>
+            <w:r>
+              <w:rPr>
+                <w:color w:val="080808"/>
+              </w:rPr>
+              <w:br/>
+              <w:t xml:space="preserve">        &lt;</w:t>
+            </w:r>
+            <w:r>
+              <w:rPr>
+                <w:color w:val="0033B3"/>
+              </w:rPr>
+              <w:t xml:space="preserve">td </w:t>
+            </w:r>
+            <w:r>
+              <w:rPr>
+                <w:color w:val="871094"/>
+              </w:rPr>
+              <w:t>th</w:t>
+            </w:r>
+            <w:r>
+              <w:rPr>
+                <w:color w:val="174AD4"/>
+              </w:rPr>
+              <w:t>:text</w:t>
+            </w:r>
+            <w:r>
+              <w:rPr>
+                <w:color w:val="067D17"/>
+              </w:rPr>
+              <w:t>="</w:t>
+            </w:r>
+            <w:r>
+              <w:rPr>
+                <w:color w:val="067D17"/>
+                <w:shd w:val="clear" w:color="auto" w:fill="EDFCED"/>
+              </w:rPr>
+              <w:t>${candidate.id}</w:t>
+            </w:r>
+            <w:r>
+              <w:rPr>
+                <w:color w:val="067D17"/>
+              </w:rPr>
+              <w:t>"</w:t>
+            </w:r>
+            <w:r>
+              <w:rPr>
+                <w:color w:val="080808"/>
+              </w:rPr>
+              <w:t>&gt;&lt;/</w:t>
+            </w:r>
+            <w:r>
+              <w:rPr>
+                <w:color w:val="0033B3"/>
+              </w:rPr>
+              <w:t>td</w:t>
+            </w:r>
+            <w:r>
+              <w:rPr>
+                <w:color w:val="080808"/>
+              </w:rPr>
+              <w:t>&gt;</w:t>
+            </w:r>
+            <w:r>
+              <w:rPr>
+                <w:color w:val="080808"/>
+              </w:rPr>
+              <w:br/>
+              <w:t xml:space="preserve">        &lt;</w:t>
+            </w:r>
+            <w:r>
+              <w:rPr>
+                <w:color w:val="0033B3"/>
+              </w:rPr>
+              <w:t xml:space="preserve">td </w:t>
+            </w:r>
+            <w:r>
+              <w:rPr>
+                <w:color w:val="871094"/>
+              </w:rPr>
+              <w:t>th</w:t>
+            </w:r>
+            <w:r>
+              <w:rPr>
+                <w:color w:val="174AD4"/>
+              </w:rPr>
+              <w:t>:text</w:t>
+            </w:r>
+            <w:r>
+              <w:rPr>
+                <w:color w:val="067D17"/>
+              </w:rPr>
+              <w:t>="</w:t>
+            </w:r>
+            <w:r>
+              <w:rPr>
+                <w:color w:val="067D17"/>
+                <w:shd w:val="clear" w:color="auto" w:fill="EDFCED"/>
+              </w:rPr>
+              <w:t>${candidate.fullName}</w:t>
+            </w:r>
+            <w:r>
+              <w:rPr>
+                <w:color w:val="067D17"/>
+              </w:rPr>
+              <w:t>"</w:t>
+            </w:r>
+            <w:r>
+              <w:rPr>
+                <w:color w:val="080808"/>
+              </w:rPr>
+              <w:t>&gt;&lt;/</w:t>
+            </w:r>
+            <w:r>
+              <w:rPr>
+                <w:color w:val="0033B3"/>
+              </w:rPr>
+              <w:t>td</w:t>
+            </w:r>
+            <w:r>
+              <w:rPr>
+                <w:color w:val="080808"/>
+              </w:rPr>
+              <w:t>&gt;</w:t>
+            </w:r>
+            <w:r>
+              <w:rPr>
+                <w:color w:val="080808"/>
+              </w:rPr>
+              <w:br/>
+              <w:t xml:space="preserve">        &lt;</w:t>
+            </w:r>
+            <w:r>
+              <w:rPr>
+                <w:color w:val="0033B3"/>
+              </w:rPr>
+              <w:t xml:space="preserve">td </w:t>
+            </w:r>
+            <w:r>
+              <w:rPr>
+                <w:color w:val="871094"/>
+              </w:rPr>
+              <w:t>th</w:t>
+            </w:r>
+            <w:r>
+              <w:rPr>
+                <w:color w:val="174AD4"/>
+              </w:rPr>
+              <w:t>:text</w:t>
+            </w:r>
+            <w:r>
+              <w:rPr>
+                <w:color w:val="067D17"/>
+              </w:rPr>
+              <w:t>="</w:t>
+            </w:r>
+            <w:r>
+              <w:rPr>
+                <w:color w:val="067D17"/>
+                <w:shd w:val="clear" w:color="auto" w:fill="EDFCED"/>
+              </w:rPr>
+              <w:t>${candidate.dob}</w:t>
+            </w:r>
+            <w:r>
+              <w:rPr>
+                <w:color w:val="067D17"/>
+              </w:rPr>
+              <w:t>"</w:t>
+            </w:r>
+            <w:r>
+              <w:rPr>
+                <w:color w:val="080808"/>
+              </w:rPr>
+              <w:t>&gt;&lt;/</w:t>
+            </w:r>
+            <w:r>
+              <w:rPr>
+                <w:color w:val="0033B3"/>
+              </w:rPr>
+              <w:t>td</w:t>
+            </w:r>
+            <w:r>
+              <w:rPr>
+                <w:color w:val="080808"/>
+              </w:rPr>
+              <w:t>&gt;</w:t>
+            </w:r>
+            <w:r>
+              <w:rPr>
+                <w:color w:val="080808"/>
+              </w:rPr>
+              <w:br/>
+              <w:t xml:space="preserve">        &lt;</w:t>
+            </w:r>
+            <w:r>
+              <w:rPr>
+                <w:color w:val="0033B3"/>
+              </w:rPr>
+              <w:t xml:space="preserve">td </w:t>
+            </w:r>
+            <w:r>
+              <w:rPr>
+                <w:color w:val="871094"/>
+              </w:rPr>
+              <w:t>th</w:t>
+            </w:r>
+            <w:r>
+              <w:rPr>
+                <w:color w:val="174AD4"/>
+              </w:rPr>
+              <w:t>:text</w:t>
+            </w:r>
+            <w:r>
+              <w:rPr>
+                <w:color w:val="067D17"/>
+              </w:rPr>
+              <w:t>="</w:t>
+            </w:r>
+            <w:r>
+              <w:rPr>
+                <w:color w:val="067D17"/>
+                <w:shd w:val="clear" w:color="auto" w:fill="EDFCED"/>
+              </w:rPr>
+              <w:t>${candidate.address}</w:t>
+            </w:r>
+            <w:r>
+              <w:rPr>
+                <w:color w:val="067D17"/>
+              </w:rPr>
+              <w:t>"</w:t>
+            </w:r>
+            <w:r>
+              <w:rPr>
+                <w:color w:val="080808"/>
+              </w:rPr>
+              <w:t>&gt;&lt;/</w:t>
+            </w:r>
+            <w:r>
+              <w:rPr>
+                <w:color w:val="0033B3"/>
+              </w:rPr>
+              <w:t>td</w:t>
+            </w:r>
+            <w:r>
+              <w:rPr>
+                <w:color w:val="080808"/>
+              </w:rPr>
+              <w:t>&gt;</w:t>
+            </w:r>
+            <w:r>
+              <w:rPr>
+                <w:color w:val="080808"/>
+              </w:rPr>
+              <w:br/>
+              <w:t xml:space="preserve">        &lt;</w:t>
+            </w:r>
+            <w:r>
+              <w:rPr>
+                <w:color w:val="0033B3"/>
+              </w:rPr>
+              <w:t xml:space="preserve">td </w:t>
+            </w:r>
+            <w:r>
+              <w:rPr>
+                <w:color w:val="871094"/>
+              </w:rPr>
+              <w:t>th</w:t>
+            </w:r>
+            <w:r>
+              <w:rPr>
+                <w:color w:val="174AD4"/>
+              </w:rPr>
+              <w:t>:text</w:t>
+            </w:r>
+            <w:r>
+              <w:rPr>
+                <w:color w:val="067D17"/>
+              </w:rPr>
+              <w:t>="</w:t>
+            </w:r>
+            <w:r>
+              <w:rPr>
+                <w:color w:val="067D17"/>
+                <w:shd w:val="clear" w:color="auto" w:fill="EDFCED"/>
+              </w:rPr>
+              <w:t>${candidate.phone}</w:t>
+            </w:r>
+            <w:r>
+              <w:rPr>
+                <w:color w:val="067D17"/>
+              </w:rPr>
+              <w:t>"</w:t>
+            </w:r>
+            <w:r>
+              <w:rPr>
+                <w:color w:val="080808"/>
+              </w:rPr>
+              <w:t>&gt;&lt;/</w:t>
+            </w:r>
+            <w:r>
+              <w:rPr>
+                <w:color w:val="0033B3"/>
+              </w:rPr>
+              <w:t>td</w:t>
+            </w:r>
+            <w:r>
+              <w:rPr>
+                <w:color w:val="080808"/>
+              </w:rPr>
+              <w:t>&gt;</w:t>
+            </w:r>
+            <w:r>
+              <w:rPr>
+                <w:color w:val="080808"/>
+              </w:rPr>
+              <w:br/>
+              <w:t xml:space="preserve">        &lt;</w:t>
+            </w:r>
+            <w:r>
+              <w:rPr>
+                <w:color w:val="0033B3"/>
+              </w:rPr>
+              <w:t xml:space="preserve">td </w:t>
+            </w:r>
+            <w:r>
+              <w:rPr>
+                <w:color w:val="871094"/>
+              </w:rPr>
+              <w:t>th</w:t>
+            </w:r>
+            <w:r>
+              <w:rPr>
+                <w:color w:val="174AD4"/>
+              </w:rPr>
+              <w:t>:text</w:t>
+            </w:r>
+            <w:r>
+              <w:rPr>
+                <w:color w:val="067D17"/>
+              </w:rPr>
+              <w:t>="</w:t>
+            </w:r>
+            <w:r>
+              <w:rPr>
+                <w:color w:val="067D17"/>
+                <w:shd w:val="clear" w:color="auto" w:fill="EDFCED"/>
+              </w:rPr>
+              <w:t>${candidate.email}</w:t>
+            </w:r>
+            <w:r>
+              <w:rPr>
+                <w:color w:val="067D17"/>
+              </w:rPr>
+              <w:t>"</w:t>
+            </w:r>
+            <w:r>
+              <w:rPr>
+                <w:color w:val="080808"/>
+              </w:rPr>
+              <w:t>&gt;&lt;/</w:t>
+            </w:r>
+            <w:r>
+              <w:rPr>
+                <w:color w:val="0033B3"/>
+              </w:rPr>
+              <w:t>td</w:t>
+            </w:r>
+            <w:r>
+              <w:rPr>
+                <w:color w:val="080808"/>
+              </w:rPr>
+              <w:t>&gt;</w:t>
+            </w:r>
+            <w:r>
+              <w:rPr>
+                <w:color w:val="080808"/>
+              </w:rPr>
+              <w:br/>
+              <w:t xml:space="preserve">        &lt;</w:t>
+            </w:r>
+            <w:r>
+              <w:rPr>
+                <w:color w:val="0033B3"/>
+              </w:rPr>
+              <w:t>td</w:t>
+            </w:r>
+            <w:r>
+              <w:rPr>
+                <w:color w:val="080808"/>
+              </w:rPr>
+              <w:t>&gt;&lt;</w:t>
+            </w:r>
+            <w:r>
+              <w:rPr>
+                <w:color w:val="0033B3"/>
+              </w:rPr>
+              <w:t xml:space="preserve">a </w:t>
+            </w:r>
+            <w:r>
+              <w:rPr>
+                <w:color w:val="871094"/>
+              </w:rPr>
+              <w:t>th</w:t>
+            </w:r>
+            <w:r>
+              <w:rPr>
+                <w:color w:val="174AD4"/>
+              </w:rPr>
+              <w:t>:href</w:t>
+            </w:r>
+            <w:r>
+              <w:rPr>
+                <w:color w:val="067D17"/>
+              </w:rPr>
+              <w:t>="</w:t>
+            </w:r>
+            <w:r>
+              <w:rPr>
+                <w:color w:val="067D17"/>
+                <w:shd w:val="clear" w:color="auto" w:fill="EDFCED"/>
+              </w:rPr>
+              <w:t>@{/edit/{id}(id=${candidate.id})}</w:t>
+            </w:r>
+            <w:r>
+              <w:rPr>
+                <w:color w:val="067D17"/>
+              </w:rPr>
+              <w:t>"</w:t>
+            </w:r>
+            <w:r>
+              <w:rPr>
+                <w:color w:val="080808"/>
+              </w:rPr>
+              <w:t>&gt;Edit&lt;/</w:t>
+            </w:r>
+            <w:r>
+              <w:rPr>
+                <w:color w:val="0033B3"/>
+              </w:rPr>
+              <w:t>a</w:t>
+            </w:r>
+            <w:r>
+              <w:rPr>
+                <w:color w:val="080808"/>
+              </w:rPr>
+              <w:t>&gt;&lt;/</w:t>
+            </w:r>
+            <w:r>
+              <w:rPr>
+                <w:color w:val="0033B3"/>
+              </w:rPr>
+              <w:t>td</w:t>
+            </w:r>
+            <w:r>
+              <w:rPr>
+                <w:color w:val="080808"/>
+              </w:rPr>
+              <w:t>&gt;</w:t>
+            </w:r>
+            <w:r>
+              <w:rPr>
+                <w:color w:val="080808"/>
+              </w:rPr>
+              <w:br/>
+              <w:t xml:space="preserve">        &lt;</w:t>
+            </w:r>
+            <w:r>
+              <w:rPr>
+                <w:color w:val="0033B3"/>
+              </w:rPr>
+              <w:t>td</w:t>
+            </w:r>
+            <w:r>
+              <w:rPr>
+                <w:color w:val="080808"/>
+              </w:rPr>
+              <w:t>&gt;&lt;</w:t>
+            </w:r>
+            <w:r>
+              <w:rPr>
+                <w:color w:val="0033B3"/>
+              </w:rPr>
+              <w:t xml:space="preserve">a </w:t>
+            </w:r>
+            <w:r>
+              <w:rPr>
+                <w:color w:val="871094"/>
+              </w:rPr>
+              <w:t>th</w:t>
+            </w:r>
+            <w:r>
+              <w:rPr>
+                <w:color w:val="174AD4"/>
+              </w:rPr>
+              <w:t>:href</w:t>
+            </w:r>
+            <w:r>
+              <w:rPr>
+                <w:color w:val="067D17"/>
+              </w:rPr>
+              <w:t>="</w:t>
+            </w:r>
+            <w:r>
+              <w:rPr>
+                <w:color w:val="067D17"/>
+                <w:shd w:val="clear" w:color="auto" w:fill="EDFCED"/>
+              </w:rPr>
+              <w:t>@{/delete/{id}(id=${candidate.id})}</w:t>
+            </w:r>
+            <w:r>
+              <w:rPr>
+                <w:color w:val="067D17"/>
+              </w:rPr>
+              <w:t>"</w:t>
+            </w:r>
+            <w:r>
+              <w:rPr>
+                <w:color w:val="080808"/>
+              </w:rPr>
+              <w:t>&gt;Delete&lt;/</w:t>
+            </w:r>
+            <w:r>
+              <w:rPr>
+                <w:color w:val="0033B3"/>
+              </w:rPr>
+              <w:t>a</w:t>
+            </w:r>
+            <w:r>
+              <w:rPr>
+                <w:color w:val="080808"/>
+              </w:rPr>
+              <w:t>&gt;&lt;/</w:t>
+            </w:r>
+            <w:r>
+              <w:rPr>
+                <w:color w:val="0033B3"/>
+              </w:rPr>
+              <w:t>td</w:t>
+            </w:r>
+            <w:r>
+              <w:rPr>
+                <w:color w:val="080808"/>
+              </w:rPr>
+              <w:t>&gt;</w:t>
+            </w:r>
+            <w:r>
+              <w:rPr>
+                <w:color w:val="080808"/>
+              </w:rPr>
+              <w:br/>
+              <w:t xml:space="preserve">    &lt;/</w:t>
+            </w:r>
+            <w:r>
+              <w:rPr>
+                <w:color w:val="0033B3"/>
+              </w:rPr>
+              <w:t>tr</w:t>
+            </w:r>
+            <w:r>
+              <w:rPr>
+                <w:color w:val="080808"/>
+              </w:rPr>
+              <w:t>&gt;</w:t>
+            </w:r>
+            <w:r>
+              <w:rPr>
+                <w:color w:val="080808"/>
+              </w:rPr>
+              <w:br/>
+              <w:t xml:space="preserve">    &lt;/</w:t>
+            </w:r>
+            <w:r>
+              <w:rPr>
+                <w:color w:val="0033B3"/>
+              </w:rPr>
+              <w:t>tbody</w:t>
+            </w:r>
+            <w:r>
+              <w:rPr>
+                <w:color w:val="080808"/>
+              </w:rPr>
+              <w:t>&gt;</w:t>
+            </w:r>
+            <w:r>
+              <w:rPr>
+                <w:color w:val="080808"/>
+              </w:rPr>
+              <w:br/>
+              <w:t>&lt;/</w:t>
+            </w:r>
+            <w:r>
+              <w:rPr>
+                <w:color w:val="0033B3"/>
+              </w:rPr>
+              <w:t>table</w:t>
+            </w:r>
+            <w:r>
+              <w:rPr>
+                <w:color w:val="080808"/>
+              </w:rPr>
+              <w:t>&gt;</w:t>
+            </w:r>
+            <w:r>
+              <w:rPr>
+                <w:color w:val="080808"/>
+              </w:rPr>
+              <w:br/>
+              <w:t>&lt;</w:t>
+            </w:r>
+            <w:r>
+              <w:rPr>
+                <w:color w:val="0033B3"/>
+              </w:rPr>
+              <w:t xml:space="preserve">div </w:t>
+            </w:r>
+            <w:r>
+              <w:rPr>
+                <w:color w:val="174AD4"/>
+              </w:rPr>
+              <w:t>class</w:t>
+            </w:r>
+            <w:r>
+              <w:rPr>
+                <w:color w:val="067D17"/>
+              </w:rPr>
+              <w:t xml:space="preserve">="inline" </w:t>
+            </w:r>
+            <w:r>
+              <w:rPr>
+                <w:color w:val="871094"/>
+              </w:rPr>
+              <w:t>th</w:t>
+            </w:r>
+            <w:r>
+              <w:rPr>
+                <w:color w:val="174AD4"/>
+              </w:rPr>
+              <w:t>:if</w:t>
+            </w:r>
+            <w:r>
+              <w:rPr>
+                <w:color w:val="067D17"/>
+              </w:rPr>
+              <w:t>="</w:t>
+            </w:r>
+            <w:r>
+              <w:rPr>
+                <w:color w:val="067D17"/>
+                <w:shd w:val="clear" w:color="auto" w:fill="EDFCED"/>
+              </w:rPr>
+              <w:t>${candidatePage.totalPages &gt; 0}</w:t>
+            </w:r>
+            <w:r>
+              <w:rPr>
+                <w:color w:val="067D17"/>
+              </w:rPr>
+              <w:t xml:space="preserve">" </w:t>
+            </w:r>
+            <w:r>
+              <w:rPr>
+                <w:color w:val="871094"/>
+              </w:rPr>
+              <w:t>th</w:t>
+            </w:r>
+            <w:r>
+              <w:rPr>
+                <w:color w:val="174AD4"/>
+              </w:rPr>
+              <w:t>:each</w:t>
+            </w:r>
+            <w:r>
+              <w:rPr>
+                <w:color w:val="067D17"/>
+              </w:rPr>
+              <w:t>="</w:t>
+            </w:r>
+            <w:r>
+              <w:rPr>
+                <w:color w:val="067D17"/>
+                <w:shd w:val="clear" w:color="auto" w:fill="EDFCED"/>
+              </w:rPr>
+              <w:t>pageNumber : ${pageNumbers}</w:t>
+            </w:r>
+            <w:r>
+              <w:rPr>
+                <w:color w:val="067D17"/>
+              </w:rPr>
+              <w:t>"</w:t>
+            </w:r>
+            <w:r>
+              <w:rPr>
+                <w:color w:val="080808"/>
+              </w:rPr>
+              <w:t>&gt;</w:t>
+            </w:r>
+            <w:r>
+              <w:rPr>
+                <w:color w:val="080808"/>
+              </w:rPr>
+              <w:br/>
+              <w:t xml:space="preserve">    &lt;</w:t>
+            </w:r>
+            <w:r>
+              <w:rPr>
+                <w:color w:val="0033B3"/>
+              </w:rPr>
+              <w:t xml:space="preserve">a </w:t>
+            </w:r>
+            <w:r>
+              <w:rPr>
+                <w:color w:val="871094"/>
+              </w:rPr>
+              <w:t>th</w:t>
+            </w:r>
+            <w:r>
+              <w:rPr>
+                <w:color w:val="174AD4"/>
+              </w:rPr>
+              <w:t>:href</w:t>
+            </w:r>
+            <w:r>
+              <w:rPr>
+                <w:color w:val="067D17"/>
+              </w:rPr>
+              <w:t>="</w:t>
+            </w:r>
+            <w:r>
+              <w:rPr>
+                <w:color w:val="067D17"/>
+                <w:shd w:val="clear" w:color="auto" w:fill="EDFCED"/>
+              </w:rPr>
+              <w:t>@{/candidates(size=${candidatePage.size}, page=${pageNumber})}</w:t>
+            </w:r>
+            <w:r>
+              <w:rPr>
+                <w:color w:val="067D17"/>
+              </w:rPr>
+              <w:t>"</w:t>
+            </w:r>
+            <w:r>
+              <w:rPr>
+                <w:color w:val="067D17"/>
+              </w:rPr>
+              <w:br/>
+              <w:t xml:space="preserve">       </w:t>
+            </w:r>
+            <w:r>
+              <w:rPr>
+                <w:color w:val="871094"/>
+              </w:rPr>
+              <w:t>th</w:t>
+            </w:r>
+            <w:r>
+              <w:rPr>
+                <w:color w:val="174AD4"/>
+              </w:rPr>
+              <w:t>:text</w:t>
+            </w:r>
+            <w:r>
+              <w:rPr>
+                <w:color w:val="067D17"/>
+              </w:rPr>
+              <w:t>="</w:t>
+            </w:r>
+            <w:r>
+              <w:rPr>
+                <w:color w:val="067D17"/>
+                <w:shd w:val="clear" w:color="auto" w:fill="EDFCED"/>
+              </w:rPr>
+              <w:t>${pageNumber}</w:t>
+            </w:r>
+            <w:r>
+              <w:rPr>
+                <w:color w:val="067D17"/>
+              </w:rPr>
+              <w:t>"</w:t>
+            </w:r>
+            <w:r>
+              <w:rPr>
+                <w:color w:val="067D17"/>
+              </w:rPr>
+              <w:br/>
+              <w:t xml:space="preserve">       </w:t>
+            </w:r>
+            <w:r>
+              <w:rPr>
+                <w:color w:val="871094"/>
+              </w:rPr>
+              <w:t>th</w:t>
+            </w:r>
+            <w:r>
+              <w:rPr>
+                <w:color w:val="174AD4"/>
+              </w:rPr>
+              <w:t>:class</w:t>
+            </w:r>
+            <w:r>
+              <w:rPr>
+                <w:color w:val="067D17"/>
+              </w:rPr>
+              <w:t>="</w:t>
+            </w:r>
+            <w:r>
+              <w:rPr>
+                <w:color w:val="067D17"/>
+                <w:shd w:val="clear" w:color="auto" w:fill="EDFCED"/>
+              </w:rPr>
+              <w:t>${pageNumber==candidatePage.number + 1} ? active</w:t>
+            </w:r>
+            <w:r>
+              <w:rPr>
+                <w:color w:val="067D17"/>
+              </w:rPr>
+              <w:t>"</w:t>
+            </w:r>
+            <w:r>
+              <w:rPr>
+                <w:color w:val="080808"/>
+              </w:rPr>
+              <w:t>&gt;&lt;/</w:t>
+            </w:r>
+            <w:r>
+              <w:rPr>
+                <w:color w:val="0033B3"/>
+              </w:rPr>
+              <w:t>a</w:t>
+            </w:r>
+            <w:r>
+              <w:rPr>
+                <w:color w:val="080808"/>
+              </w:rPr>
+              <w:t>&gt;</w:t>
+            </w:r>
+            <w:r>
+              <w:rPr>
+                <w:color w:val="080808"/>
+              </w:rPr>
+              <w:br/>
+              <w:t>&lt;/</w:t>
+            </w:r>
+            <w:r>
+              <w:rPr>
+                <w:color w:val="0033B3"/>
+              </w:rPr>
+              <w:t>div</w:t>
+            </w:r>
+            <w:r>
+              <w:rPr>
+                <w:color w:val="080808"/>
+              </w:rPr>
+              <w:t>&gt;</w:t>
+            </w:r>
+            <w:r>
+              <w:rPr>
+                <w:color w:val="080808"/>
+              </w:rPr>
+              <w:br/>
+              <w:t>&lt;</w:t>
+            </w:r>
+            <w:r>
+              <w:rPr>
+                <w:color w:val="0033B3"/>
+              </w:rPr>
+              <w:t>br</w:t>
+            </w:r>
+            <w:r>
+              <w:rPr>
+                <w:color w:val="080808"/>
+              </w:rPr>
+              <w:t>/&gt;</w:t>
+            </w:r>
+            <w:r>
+              <w:rPr>
+                <w:color w:val="080808"/>
+              </w:rPr>
+              <w:br/>
+            </w:r>
+            <w:r>
+              <w:rPr>
+                <w:i/>
+                <w:iCs/>
+                <w:color w:val="8C8C8C"/>
+              </w:rPr>
+              <w:t>&lt;!--&lt;div class = "row"&gt;&lt;a href="/add-candidate"&gt;Add a new Candidate&lt;/a&gt;&lt;/div&gt;--&gt;</w:t>
+            </w:r>
+            <w:r>
+              <w:rPr>
+                <w:i/>
+                <w:iCs/>
+                <w:color w:val="8C8C8C"/>
+              </w:rPr>
+              <w:br/>
+            </w:r>
+            <w:r>
+              <w:rPr>
+                <w:color w:val="080808"/>
+              </w:rPr>
+              <w:t>&lt;/</w:t>
+            </w:r>
+            <w:r>
+              <w:rPr>
+                <w:color w:val="0033B3"/>
+              </w:rPr>
+              <w:t>body</w:t>
+            </w:r>
+            <w:r>
+              <w:rPr>
+                <w:color w:val="080808"/>
+              </w:rPr>
+              <w:t>&gt;</w:t>
+            </w:r>
+            <w:r>
+              <w:rPr>
+                <w:color w:val="080808"/>
+              </w:rPr>
+              <w:br/>
+              <w:t>&lt;/</w:t>
+            </w:r>
+            <w:r>
+              <w:rPr>
+                <w:color w:val="0033B3"/>
+              </w:rPr>
+              <w:t>html</w:t>
+            </w:r>
+            <w:r>
+              <w:rPr>
+                <w:color w:val="080808"/>
+              </w:rPr>
+              <w:t>&gt;</w:t>
+            </w:r>
+          </w:p>
+          <w:p>
+            <w:pPr>
               <w:shd w:val="clear" w:color="auto" w:fill="FFFFFF"/>
               <w:tabs>
                 <w:tab w:val="left" w:pos="916"/>
@@ -7457,2487 +10185,6 @@
                 <w:szCs w:val="20"/>
               </w:rPr>
             </w:pPr>
-            <w:r>
-              <w:rPr>
-                <w:rFonts w:ascii="Courier New" w:eastAsia="Times New Roman" w:hAnsi="Courier New" w:cs="Courier New"/>
-                <w:color w:val="080808"/>
-                <w:sz w:val="20"/>
-                <w:szCs w:val="20"/>
-              </w:rPr>
-              <w:t xml:space="preserve">&lt;!DOCTYPE </w:t>
-            </w:r>
-            <w:r>
-              <w:rPr>
-                <w:rFonts w:ascii="Courier New" w:eastAsia="Times New Roman" w:hAnsi="Courier New" w:cs="Courier New"/>
-                <w:color w:val="174AD4"/>
-                <w:sz w:val="20"/>
-                <w:szCs w:val="20"/>
-              </w:rPr>
-              <w:t>html</w:t>
-            </w:r>
-            <w:r>
-              <w:rPr>
-                <w:rFonts w:ascii="Courier New" w:eastAsia="Times New Roman" w:hAnsi="Courier New" w:cs="Courier New"/>
-                <w:color w:val="080808"/>
-                <w:sz w:val="20"/>
-                <w:szCs w:val="20"/>
-              </w:rPr>
-              <w:t>&gt;</w:t>
-            </w:r>
-            <w:r>
-              <w:rPr>
-                <w:rFonts w:ascii="Courier New" w:eastAsia="Times New Roman" w:hAnsi="Courier New" w:cs="Courier New"/>
-                <w:color w:val="080808"/>
-                <w:sz w:val="20"/>
-                <w:szCs w:val="20"/>
-              </w:rPr>
-              <w:br/>
-              <w:t>&lt;</w:t>
-            </w:r>
-            <w:r>
-              <w:rPr>
-                <w:rFonts w:ascii="Courier New" w:eastAsia="Times New Roman" w:hAnsi="Courier New" w:cs="Courier New"/>
-                <w:color w:val="0033B3"/>
-                <w:sz w:val="20"/>
-                <w:szCs w:val="20"/>
-              </w:rPr>
-              <w:t xml:space="preserve">html </w:t>
-            </w:r>
-            <w:r>
-              <w:rPr>
-                <w:rFonts w:ascii="Courier New" w:eastAsia="Times New Roman" w:hAnsi="Courier New" w:cs="Courier New"/>
-                <w:color w:val="174AD4"/>
-                <w:sz w:val="20"/>
-                <w:szCs w:val="20"/>
-              </w:rPr>
-              <w:t>lang</w:t>
-            </w:r>
-            <w:r>
-              <w:rPr>
-                <w:rFonts w:ascii="Courier New" w:eastAsia="Times New Roman" w:hAnsi="Courier New" w:cs="Courier New"/>
-                <w:color w:val="067D17"/>
-                <w:sz w:val="20"/>
-                <w:szCs w:val="20"/>
-              </w:rPr>
-              <w:t>="en"</w:t>
-            </w:r>
-            <w:r>
-              <w:rPr>
-                <w:rFonts w:ascii="Courier New" w:eastAsia="Times New Roman" w:hAnsi="Courier New" w:cs="Courier New"/>
-                <w:color w:val="080808"/>
-                <w:sz w:val="20"/>
-                <w:szCs w:val="20"/>
-              </w:rPr>
-              <w:t>&gt;</w:t>
-            </w:r>
-            <w:r>
-              <w:rPr>
-                <w:rFonts w:ascii="Courier New" w:eastAsia="Times New Roman" w:hAnsi="Courier New" w:cs="Courier New"/>
-                <w:color w:val="080808"/>
-                <w:sz w:val="20"/>
-                <w:szCs w:val="20"/>
-              </w:rPr>
-              <w:br/>
-              <w:t>&lt;</w:t>
-            </w:r>
-            <w:r>
-              <w:rPr>
-                <w:rFonts w:ascii="Courier New" w:eastAsia="Times New Roman" w:hAnsi="Courier New" w:cs="Courier New"/>
-                <w:color w:val="0033B3"/>
-                <w:sz w:val="20"/>
-                <w:szCs w:val="20"/>
-              </w:rPr>
-              <w:t>head</w:t>
-            </w:r>
-            <w:r>
-              <w:rPr>
-                <w:rFonts w:ascii="Courier New" w:eastAsia="Times New Roman" w:hAnsi="Courier New" w:cs="Courier New"/>
-                <w:color w:val="080808"/>
-                <w:sz w:val="20"/>
-                <w:szCs w:val="20"/>
-              </w:rPr>
-              <w:t>&gt;</w:t>
-            </w:r>
-            <w:r>
-              <w:rPr>
-                <w:rFonts w:ascii="Courier New" w:eastAsia="Times New Roman" w:hAnsi="Courier New" w:cs="Courier New"/>
-                <w:color w:val="080808"/>
-                <w:sz w:val="20"/>
-                <w:szCs w:val="20"/>
-              </w:rPr>
-              <w:br/>
-              <w:t xml:space="preserve">    &lt;</w:t>
-            </w:r>
-            <w:r>
-              <w:rPr>
-                <w:rFonts w:ascii="Courier New" w:eastAsia="Times New Roman" w:hAnsi="Courier New" w:cs="Courier New"/>
-                <w:color w:val="0033B3"/>
-                <w:sz w:val="20"/>
-                <w:szCs w:val="20"/>
-              </w:rPr>
-              <w:t xml:space="preserve">meta </w:t>
-            </w:r>
-            <w:r>
-              <w:rPr>
-                <w:rFonts w:ascii="Courier New" w:eastAsia="Times New Roman" w:hAnsi="Courier New" w:cs="Courier New"/>
-                <w:color w:val="174AD4"/>
-                <w:sz w:val="20"/>
-                <w:szCs w:val="20"/>
-              </w:rPr>
-              <w:t>charset</w:t>
-            </w:r>
-            <w:r>
-              <w:rPr>
-                <w:rFonts w:ascii="Courier New" w:eastAsia="Times New Roman" w:hAnsi="Courier New" w:cs="Courier New"/>
-                <w:color w:val="067D17"/>
-                <w:sz w:val="20"/>
-                <w:szCs w:val="20"/>
-              </w:rPr>
-              <w:t>="UTF-8"</w:t>
-            </w:r>
-            <w:r>
-              <w:rPr>
-                <w:rFonts w:ascii="Courier New" w:eastAsia="Times New Roman" w:hAnsi="Courier New" w:cs="Courier New"/>
-                <w:color w:val="080808"/>
-                <w:sz w:val="20"/>
-                <w:szCs w:val="20"/>
-              </w:rPr>
-              <w:t>&gt;</w:t>
-            </w:r>
-            <w:r>
-              <w:rPr>
-                <w:rFonts w:ascii="Courier New" w:eastAsia="Times New Roman" w:hAnsi="Courier New" w:cs="Courier New"/>
-                <w:color w:val="080808"/>
-                <w:sz w:val="20"/>
-                <w:szCs w:val="20"/>
-              </w:rPr>
-              <w:br/>
-              <w:t xml:space="preserve">    &lt;</w:t>
-            </w:r>
-            <w:r>
-              <w:rPr>
-                <w:rFonts w:ascii="Courier New" w:eastAsia="Times New Roman" w:hAnsi="Courier New" w:cs="Courier New"/>
-                <w:color w:val="0033B3"/>
-                <w:sz w:val="20"/>
-                <w:szCs w:val="20"/>
-              </w:rPr>
-              <w:t>title</w:t>
-            </w:r>
-            <w:r>
-              <w:rPr>
-                <w:rFonts w:ascii="Courier New" w:eastAsia="Times New Roman" w:hAnsi="Courier New" w:cs="Courier New"/>
-                <w:color w:val="080808"/>
-                <w:sz w:val="20"/>
-                <w:szCs w:val="20"/>
-              </w:rPr>
-              <w:t>&gt;Candidates&lt;/</w:t>
-            </w:r>
-            <w:r>
-              <w:rPr>
-                <w:rFonts w:ascii="Courier New" w:eastAsia="Times New Roman" w:hAnsi="Courier New" w:cs="Courier New"/>
-                <w:color w:val="0033B3"/>
-                <w:sz w:val="20"/>
-                <w:szCs w:val="20"/>
-              </w:rPr>
-              <w:t>title</w:t>
-            </w:r>
-            <w:r>
-              <w:rPr>
-                <w:rFonts w:ascii="Courier New" w:eastAsia="Times New Roman" w:hAnsi="Courier New" w:cs="Courier New"/>
-                <w:color w:val="080808"/>
-                <w:sz w:val="20"/>
-                <w:szCs w:val="20"/>
-              </w:rPr>
-              <w:t>&gt;</w:t>
-            </w:r>
-            <w:r>
-              <w:rPr>
-                <w:rFonts w:ascii="Courier New" w:eastAsia="Times New Roman" w:hAnsi="Courier New" w:cs="Courier New"/>
-                <w:color w:val="080808"/>
-                <w:sz w:val="20"/>
-                <w:szCs w:val="20"/>
-              </w:rPr>
-              <w:br/>
-              <w:t xml:space="preserve">    &lt;</w:t>
-            </w:r>
-            <w:r>
-              <w:rPr>
-                <w:rFonts w:ascii="Courier New" w:eastAsia="Times New Roman" w:hAnsi="Courier New" w:cs="Courier New"/>
-                <w:color w:val="0033B3"/>
-                <w:sz w:val="20"/>
-                <w:szCs w:val="20"/>
-              </w:rPr>
-              <w:t xml:space="preserve">link </w:t>
-            </w:r>
-            <w:r>
-              <w:rPr>
-                <w:rFonts w:ascii="Courier New" w:eastAsia="Times New Roman" w:hAnsi="Courier New" w:cs="Courier New"/>
-                <w:color w:val="174AD4"/>
-                <w:sz w:val="20"/>
-                <w:szCs w:val="20"/>
-              </w:rPr>
-              <w:t>href</w:t>
-            </w:r>
-            <w:r>
-              <w:rPr>
-                <w:rFonts w:ascii="Courier New" w:eastAsia="Times New Roman" w:hAnsi="Courier New" w:cs="Courier New"/>
-                <w:color w:val="067D17"/>
-                <w:sz w:val="20"/>
-                <w:szCs w:val="20"/>
-              </w:rPr>
-              <w:t xml:space="preserve">="https://cdn.jsdelivr.net/npm/bootstrap@5.3.2/dist/css/bootstrap.min.css" </w:t>
-            </w:r>
-            <w:r>
-              <w:rPr>
-                <w:rFonts w:ascii="Courier New" w:eastAsia="Times New Roman" w:hAnsi="Courier New" w:cs="Courier New"/>
-                <w:color w:val="174AD4"/>
-                <w:sz w:val="20"/>
-                <w:szCs w:val="20"/>
-              </w:rPr>
-              <w:t>rel</w:t>
-            </w:r>
-            <w:r>
-              <w:rPr>
-                <w:rFonts w:ascii="Courier New" w:eastAsia="Times New Roman" w:hAnsi="Courier New" w:cs="Courier New"/>
-                <w:color w:val="067D17"/>
-                <w:sz w:val="20"/>
-                <w:szCs w:val="20"/>
-              </w:rPr>
-              <w:t>="stylesheet"</w:t>
-            </w:r>
-            <w:r>
-              <w:rPr>
-                <w:rFonts w:ascii="Courier New" w:eastAsia="Times New Roman" w:hAnsi="Courier New" w:cs="Courier New"/>
-                <w:color w:val="067D17"/>
-                <w:sz w:val="20"/>
-                <w:szCs w:val="20"/>
-              </w:rPr>
-              <w:br/>
-              <w:t xml:space="preserve">          </w:t>
-            </w:r>
-            <w:r>
-              <w:rPr>
-                <w:rFonts w:ascii="Courier New" w:eastAsia="Times New Roman" w:hAnsi="Courier New" w:cs="Courier New"/>
-                <w:color w:val="174AD4"/>
-                <w:sz w:val="20"/>
-                <w:szCs w:val="20"/>
-              </w:rPr>
-              <w:t>integrity</w:t>
-            </w:r>
-            <w:r>
-              <w:rPr>
-                <w:rFonts w:ascii="Courier New" w:eastAsia="Times New Roman" w:hAnsi="Courier New" w:cs="Courier New"/>
-                <w:color w:val="067D17"/>
-                <w:sz w:val="20"/>
-                <w:szCs w:val="20"/>
-              </w:rPr>
-              <w:t xml:space="preserve">="sha384-T3c6CoIi6uLrA9TneNEoa7RxnatzjcDSCmG1MXxSR1GAsXEV/Dwwykc2MPK8M2HN" </w:t>
-            </w:r>
-            <w:r>
-              <w:rPr>
-                <w:rFonts w:ascii="Courier New" w:eastAsia="Times New Roman" w:hAnsi="Courier New" w:cs="Courier New"/>
-                <w:color w:val="174AD4"/>
-                <w:sz w:val="20"/>
-                <w:szCs w:val="20"/>
-              </w:rPr>
-              <w:t>crossorigin</w:t>
-            </w:r>
-            <w:r>
-              <w:rPr>
-                <w:rFonts w:ascii="Courier New" w:eastAsia="Times New Roman" w:hAnsi="Courier New" w:cs="Courier New"/>
-                <w:color w:val="067D17"/>
-                <w:sz w:val="20"/>
-                <w:szCs w:val="20"/>
-              </w:rPr>
-              <w:t>="anonymous"</w:t>
-            </w:r>
-            <w:r>
-              <w:rPr>
-                <w:rFonts w:ascii="Courier New" w:eastAsia="Times New Roman" w:hAnsi="Courier New" w:cs="Courier New"/>
-                <w:color w:val="080808"/>
-                <w:sz w:val="20"/>
-                <w:szCs w:val="20"/>
-              </w:rPr>
-              <w:t>&gt;</w:t>
-            </w:r>
-            <w:r>
-              <w:rPr>
-                <w:rFonts w:ascii="Courier New" w:eastAsia="Times New Roman" w:hAnsi="Courier New" w:cs="Courier New"/>
-                <w:color w:val="080808"/>
-                <w:sz w:val="20"/>
-                <w:szCs w:val="20"/>
-              </w:rPr>
-              <w:br/>
-              <w:t xml:space="preserve">    &lt;</w:t>
-            </w:r>
-            <w:r>
-              <w:rPr>
-                <w:rFonts w:ascii="Courier New" w:eastAsia="Times New Roman" w:hAnsi="Courier New" w:cs="Courier New"/>
-                <w:color w:val="0033B3"/>
-                <w:sz w:val="20"/>
-                <w:szCs w:val="20"/>
-              </w:rPr>
-              <w:t xml:space="preserve">script </w:t>
-            </w:r>
-            <w:r>
-              <w:rPr>
-                <w:rFonts w:ascii="Courier New" w:eastAsia="Times New Roman" w:hAnsi="Courier New" w:cs="Courier New"/>
-                <w:color w:val="174AD4"/>
-                <w:sz w:val="20"/>
-                <w:szCs w:val="20"/>
-              </w:rPr>
-              <w:t>src</w:t>
-            </w:r>
-            <w:r>
-              <w:rPr>
-                <w:rFonts w:ascii="Courier New" w:eastAsia="Times New Roman" w:hAnsi="Courier New" w:cs="Courier New"/>
-                <w:color w:val="067D17"/>
-                <w:sz w:val="20"/>
-                <w:szCs w:val="20"/>
-              </w:rPr>
-              <w:t>="https://cdn.jsdelivr.net/npm/bootstrap@5.3.2/dist/js/bootstrap.bundle.min.js"</w:t>
-            </w:r>
-            <w:r>
-              <w:rPr>
-                <w:rFonts w:ascii="Courier New" w:eastAsia="Times New Roman" w:hAnsi="Courier New" w:cs="Courier New"/>
-                <w:color w:val="067D17"/>
-                <w:sz w:val="20"/>
-                <w:szCs w:val="20"/>
-              </w:rPr>
-              <w:br/>
-              <w:t xml:space="preserve">            </w:t>
-            </w:r>
-            <w:r>
-              <w:rPr>
-                <w:rFonts w:ascii="Courier New" w:eastAsia="Times New Roman" w:hAnsi="Courier New" w:cs="Courier New"/>
-                <w:color w:val="174AD4"/>
-                <w:sz w:val="20"/>
-                <w:szCs w:val="20"/>
-              </w:rPr>
-              <w:t>integrity</w:t>
-            </w:r>
-            <w:r>
-              <w:rPr>
-                <w:rFonts w:ascii="Courier New" w:eastAsia="Times New Roman" w:hAnsi="Courier New" w:cs="Courier New"/>
-                <w:color w:val="067D17"/>
-                <w:sz w:val="20"/>
-                <w:szCs w:val="20"/>
-              </w:rPr>
-              <w:t>="sha384-C6RzsynM9kWDrMNeT87bh95OGNyZPhcTNXj1NW7RuBCsyN/o0jlpcV8Qyq46cDfL"</w:t>
-            </w:r>
-            <w:r>
-              <w:rPr>
-                <w:rFonts w:ascii="Courier New" w:eastAsia="Times New Roman" w:hAnsi="Courier New" w:cs="Courier New"/>
-                <w:color w:val="067D17"/>
-                <w:sz w:val="20"/>
-                <w:szCs w:val="20"/>
-              </w:rPr>
-              <w:br/>
-              <w:t xml:space="preserve">            </w:t>
-            </w:r>
-            <w:r>
-              <w:rPr>
-                <w:rFonts w:ascii="Courier New" w:eastAsia="Times New Roman" w:hAnsi="Courier New" w:cs="Courier New"/>
-                <w:color w:val="174AD4"/>
-                <w:sz w:val="20"/>
-                <w:szCs w:val="20"/>
-              </w:rPr>
-              <w:t>crossorigin</w:t>
-            </w:r>
-            <w:r>
-              <w:rPr>
-                <w:rFonts w:ascii="Courier New" w:eastAsia="Times New Roman" w:hAnsi="Courier New" w:cs="Courier New"/>
-                <w:color w:val="067D17"/>
-                <w:sz w:val="20"/>
-                <w:szCs w:val="20"/>
-              </w:rPr>
-              <w:t>="anonymous"</w:t>
-            </w:r>
-            <w:r>
-              <w:rPr>
-                <w:rFonts w:ascii="Courier New" w:eastAsia="Times New Roman" w:hAnsi="Courier New" w:cs="Courier New"/>
-                <w:color w:val="080808"/>
-                <w:sz w:val="20"/>
-                <w:szCs w:val="20"/>
-              </w:rPr>
-              <w:t>&gt;&lt;/</w:t>
-            </w:r>
-            <w:r>
-              <w:rPr>
-                <w:rFonts w:ascii="Courier New" w:eastAsia="Times New Roman" w:hAnsi="Courier New" w:cs="Courier New"/>
-                <w:color w:val="0033B3"/>
-                <w:sz w:val="20"/>
-                <w:szCs w:val="20"/>
-              </w:rPr>
-              <w:t>script</w:t>
-            </w:r>
-            <w:r>
-              <w:rPr>
-                <w:rFonts w:ascii="Courier New" w:eastAsia="Times New Roman" w:hAnsi="Courier New" w:cs="Courier New"/>
-                <w:color w:val="080808"/>
-                <w:sz w:val="20"/>
-                <w:szCs w:val="20"/>
-              </w:rPr>
-              <w:t>&gt;</w:t>
-            </w:r>
-            <w:r>
-              <w:rPr>
-                <w:rFonts w:ascii="Courier New" w:eastAsia="Times New Roman" w:hAnsi="Courier New" w:cs="Courier New"/>
-                <w:color w:val="080808"/>
-                <w:sz w:val="20"/>
-                <w:szCs w:val="20"/>
-              </w:rPr>
-              <w:br/>
-              <w:t xml:space="preserve">    &lt;</w:t>
-            </w:r>
-            <w:r>
-              <w:rPr>
-                <w:rFonts w:ascii="Courier New" w:eastAsia="Times New Roman" w:hAnsi="Courier New" w:cs="Courier New"/>
-                <w:color w:val="0033B3"/>
-                <w:sz w:val="20"/>
-                <w:szCs w:val="20"/>
-              </w:rPr>
-              <w:t xml:space="preserve">meta </w:t>
-            </w:r>
-            <w:r>
-              <w:rPr>
-                <w:rFonts w:ascii="Courier New" w:eastAsia="Times New Roman" w:hAnsi="Courier New" w:cs="Courier New"/>
-                <w:color w:val="174AD4"/>
-                <w:sz w:val="20"/>
-                <w:szCs w:val="20"/>
-              </w:rPr>
-              <w:t>name</w:t>
-            </w:r>
-            <w:r>
-              <w:rPr>
-                <w:rFonts w:ascii="Courier New" w:eastAsia="Times New Roman" w:hAnsi="Courier New" w:cs="Courier New"/>
-                <w:color w:val="067D17"/>
-                <w:sz w:val="20"/>
-                <w:szCs w:val="20"/>
-              </w:rPr>
-              <w:t xml:space="preserve">="viewport" </w:t>
-            </w:r>
-            <w:r>
-              <w:rPr>
-                <w:rFonts w:ascii="Courier New" w:eastAsia="Times New Roman" w:hAnsi="Courier New" w:cs="Courier New"/>
-                <w:color w:val="174AD4"/>
-                <w:sz w:val="20"/>
-                <w:szCs w:val="20"/>
-              </w:rPr>
-              <w:t>content</w:t>
-            </w:r>
-            <w:r>
-              <w:rPr>
-                <w:rFonts w:ascii="Courier New" w:eastAsia="Times New Roman" w:hAnsi="Courier New" w:cs="Courier New"/>
-                <w:color w:val="067D17"/>
-                <w:sz w:val="20"/>
-                <w:szCs w:val="20"/>
-              </w:rPr>
-              <w:t>="width=device-width, initial-scale=1"</w:t>
-            </w:r>
-            <w:r>
-              <w:rPr>
-                <w:rFonts w:ascii="Courier New" w:eastAsia="Times New Roman" w:hAnsi="Courier New" w:cs="Courier New"/>
-                <w:color w:val="080808"/>
-                <w:sz w:val="20"/>
-                <w:szCs w:val="20"/>
-              </w:rPr>
-              <w:t>&gt;</w:t>
-            </w:r>
-            <w:r>
-              <w:rPr>
-                <w:rFonts w:ascii="Courier New" w:eastAsia="Times New Roman" w:hAnsi="Courier New" w:cs="Courier New"/>
-                <w:color w:val="080808"/>
-                <w:sz w:val="20"/>
-                <w:szCs w:val="20"/>
-              </w:rPr>
-              <w:br/>
-              <w:t>&lt;/</w:t>
-            </w:r>
-            <w:r>
-              <w:rPr>
-                <w:rFonts w:ascii="Courier New" w:eastAsia="Times New Roman" w:hAnsi="Courier New" w:cs="Courier New"/>
-                <w:color w:val="0033B3"/>
-                <w:sz w:val="20"/>
-                <w:szCs w:val="20"/>
-              </w:rPr>
-              <w:t>head</w:t>
-            </w:r>
-            <w:r>
-              <w:rPr>
-                <w:rFonts w:ascii="Courier New" w:eastAsia="Times New Roman" w:hAnsi="Courier New" w:cs="Courier New"/>
-                <w:color w:val="080808"/>
-                <w:sz w:val="20"/>
-                <w:szCs w:val="20"/>
-              </w:rPr>
-              <w:t>&gt;</w:t>
-            </w:r>
-            <w:r>
-              <w:rPr>
-                <w:rFonts w:ascii="Courier New" w:eastAsia="Times New Roman" w:hAnsi="Courier New" w:cs="Courier New"/>
-                <w:color w:val="080808"/>
-                <w:sz w:val="20"/>
-                <w:szCs w:val="20"/>
-              </w:rPr>
-              <w:br/>
-              <w:t>&lt;</w:t>
-            </w:r>
-            <w:r>
-              <w:rPr>
-                <w:rFonts w:ascii="Courier New" w:eastAsia="Times New Roman" w:hAnsi="Courier New" w:cs="Courier New"/>
-                <w:color w:val="0033B3"/>
-                <w:sz w:val="20"/>
-                <w:szCs w:val="20"/>
-              </w:rPr>
-              <w:t>body</w:t>
-            </w:r>
-            <w:r>
-              <w:rPr>
-                <w:rFonts w:ascii="Courier New" w:eastAsia="Times New Roman" w:hAnsi="Courier New" w:cs="Courier New"/>
-                <w:color w:val="080808"/>
-                <w:sz w:val="20"/>
-                <w:szCs w:val="20"/>
-              </w:rPr>
-              <w:t>&gt;</w:t>
-            </w:r>
-            <w:r>
-              <w:rPr>
-                <w:rFonts w:ascii="Courier New" w:eastAsia="Times New Roman" w:hAnsi="Courier New" w:cs="Courier New"/>
-                <w:color w:val="080808"/>
-                <w:sz w:val="20"/>
-                <w:szCs w:val="20"/>
-              </w:rPr>
-              <w:br/>
-              <w:t>&lt;</w:t>
-            </w:r>
-            <w:r>
-              <w:rPr>
-                <w:rFonts w:ascii="Courier New" w:eastAsia="Times New Roman" w:hAnsi="Courier New" w:cs="Courier New"/>
-                <w:color w:val="0033B3"/>
-                <w:sz w:val="20"/>
-                <w:szCs w:val="20"/>
-              </w:rPr>
-              <w:t xml:space="preserve">div </w:t>
-            </w:r>
-            <w:r>
-              <w:rPr>
-                <w:rFonts w:ascii="Courier New" w:eastAsia="Times New Roman" w:hAnsi="Courier New" w:cs="Courier New"/>
-                <w:color w:val="871094"/>
-                <w:sz w:val="20"/>
-                <w:szCs w:val="20"/>
-              </w:rPr>
-              <w:t>th</w:t>
-            </w:r>
-            <w:r>
-              <w:rPr>
-                <w:rFonts w:ascii="Courier New" w:eastAsia="Times New Roman" w:hAnsi="Courier New" w:cs="Courier New"/>
-                <w:color w:val="174AD4"/>
-                <w:sz w:val="20"/>
-                <w:szCs w:val="20"/>
-              </w:rPr>
-              <w:t>:switch</w:t>
-            </w:r>
-            <w:r>
-              <w:rPr>
-                <w:rFonts w:ascii="Courier New" w:eastAsia="Times New Roman" w:hAnsi="Courier New" w:cs="Courier New"/>
-                <w:color w:val="067D17"/>
-                <w:sz w:val="20"/>
-                <w:szCs w:val="20"/>
-              </w:rPr>
-              <w:t>="</w:t>
-            </w:r>
-            <w:r>
-              <w:rPr>
-                <w:rFonts w:ascii="Courier New" w:eastAsia="Times New Roman" w:hAnsi="Courier New" w:cs="Courier New"/>
-                <w:color w:val="067D17"/>
-                <w:sz w:val="20"/>
-                <w:szCs w:val="20"/>
-                <w:shd w:val="clear" w:color="auto" w:fill="EDFCED"/>
-              </w:rPr>
-              <w:t>${candidates}</w:t>
-            </w:r>
-            <w:r>
-              <w:rPr>
-                <w:rFonts w:ascii="Courier New" w:eastAsia="Times New Roman" w:hAnsi="Courier New" w:cs="Courier New"/>
-                <w:color w:val="067D17"/>
-                <w:sz w:val="20"/>
-                <w:szCs w:val="20"/>
-              </w:rPr>
-              <w:t xml:space="preserve">" </w:t>
-            </w:r>
-            <w:r>
-              <w:rPr>
-                <w:rFonts w:ascii="Courier New" w:eastAsia="Times New Roman" w:hAnsi="Courier New" w:cs="Courier New"/>
-                <w:color w:val="080808"/>
-                <w:sz w:val="20"/>
-                <w:szCs w:val="20"/>
-              </w:rPr>
-              <w:t>&gt;</w:t>
-            </w:r>
-            <w:r>
-              <w:rPr>
-                <w:rFonts w:ascii="Courier New" w:eastAsia="Times New Roman" w:hAnsi="Courier New" w:cs="Courier New"/>
-                <w:color w:val="080808"/>
-                <w:sz w:val="20"/>
-                <w:szCs w:val="20"/>
-              </w:rPr>
-              <w:br/>
-              <w:t xml:space="preserve">    &lt;</w:t>
-            </w:r>
-            <w:r>
-              <w:rPr>
-                <w:rFonts w:ascii="Courier New" w:eastAsia="Times New Roman" w:hAnsi="Courier New" w:cs="Courier New"/>
-                <w:color w:val="0033B3"/>
-                <w:sz w:val="20"/>
-                <w:szCs w:val="20"/>
-              </w:rPr>
-              <w:t xml:space="preserve">h2 </w:t>
-            </w:r>
-            <w:r>
-              <w:rPr>
-                <w:rFonts w:ascii="Courier New" w:eastAsia="Times New Roman" w:hAnsi="Courier New" w:cs="Courier New"/>
-                <w:color w:val="871094"/>
-                <w:sz w:val="20"/>
-                <w:szCs w:val="20"/>
-              </w:rPr>
-              <w:t>th</w:t>
-            </w:r>
-            <w:r>
-              <w:rPr>
-                <w:rFonts w:ascii="Courier New" w:eastAsia="Times New Roman" w:hAnsi="Courier New" w:cs="Courier New"/>
-                <w:color w:val="174AD4"/>
-                <w:sz w:val="20"/>
-                <w:szCs w:val="20"/>
-              </w:rPr>
-              <w:t>:case</w:t>
-            </w:r>
-            <w:r>
-              <w:rPr>
-                <w:rFonts w:ascii="Courier New" w:eastAsia="Times New Roman" w:hAnsi="Courier New" w:cs="Courier New"/>
-                <w:color w:val="067D17"/>
-                <w:sz w:val="20"/>
-                <w:szCs w:val="20"/>
-              </w:rPr>
-              <w:t>="</w:t>
-            </w:r>
-            <w:r>
-              <w:rPr>
-                <w:rFonts w:ascii="Courier New" w:eastAsia="Times New Roman" w:hAnsi="Courier New" w:cs="Courier New"/>
-                <w:color w:val="067D17"/>
-                <w:sz w:val="20"/>
-                <w:szCs w:val="20"/>
-                <w:shd w:val="clear" w:color="auto" w:fill="EDFCED"/>
-              </w:rPr>
-              <w:t>null</w:t>
-            </w:r>
-            <w:r>
-              <w:rPr>
-                <w:rFonts w:ascii="Courier New" w:eastAsia="Times New Roman" w:hAnsi="Courier New" w:cs="Courier New"/>
-                <w:color w:val="067D17"/>
-                <w:sz w:val="20"/>
-                <w:szCs w:val="20"/>
-              </w:rPr>
-              <w:t>"</w:t>
-            </w:r>
-            <w:r>
-              <w:rPr>
-                <w:rFonts w:ascii="Courier New" w:eastAsia="Times New Roman" w:hAnsi="Courier New" w:cs="Courier New"/>
-                <w:color w:val="080808"/>
-                <w:sz w:val="20"/>
-                <w:szCs w:val="20"/>
-              </w:rPr>
-              <w:t>&gt;No candidates yet!&lt;/</w:t>
-            </w:r>
-            <w:r>
-              <w:rPr>
-                <w:rFonts w:ascii="Courier New" w:eastAsia="Times New Roman" w:hAnsi="Courier New" w:cs="Courier New"/>
-                <w:color w:val="0033B3"/>
-                <w:sz w:val="20"/>
-                <w:szCs w:val="20"/>
-              </w:rPr>
-              <w:t>h2</w:t>
-            </w:r>
-            <w:r>
-              <w:rPr>
-                <w:rFonts w:ascii="Courier New" w:eastAsia="Times New Roman" w:hAnsi="Courier New" w:cs="Courier New"/>
-                <w:color w:val="080808"/>
-                <w:sz w:val="20"/>
-                <w:szCs w:val="20"/>
-              </w:rPr>
-              <w:t>&gt;</w:t>
-            </w:r>
-            <w:r>
-              <w:rPr>
-                <w:rFonts w:ascii="Courier New" w:eastAsia="Times New Roman" w:hAnsi="Courier New" w:cs="Courier New"/>
-                <w:color w:val="080808"/>
-                <w:sz w:val="20"/>
-                <w:szCs w:val="20"/>
-              </w:rPr>
-              <w:br/>
-              <w:t xml:space="preserve">    &lt;</w:t>
-            </w:r>
-            <w:r>
-              <w:rPr>
-                <w:rFonts w:ascii="Courier New" w:eastAsia="Times New Roman" w:hAnsi="Courier New" w:cs="Courier New"/>
-                <w:color w:val="0033B3"/>
-                <w:sz w:val="20"/>
-                <w:szCs w:val="20"/>
-              </w:rPr>
-              <w:t xml:space="preserve">div </w:t>
-            </w:r>
-            <w:r>
-              <w:rPr>
-                <w:rFonts w:ascii="Courier New" w:eastAsia="Times New Roman" w:hAnsi="Courier New" w:cs="Courier New"/>
-                <w:color w:val="871094"/>
-                <w:sz w:val="20"/>
-                <w:szCs w:val="20"/>
-              </w:rPr>
-              <w:t>th</w:t>
-            </w:r>
-            <w:r>
-              <w:rPr>
-                <w:rFonts w:ascii="Courier New" w:eastAsia="Times New Roman" w:hAnsi="Courier New" w:cs="Courier New"/>
-                <w:color w:val="174AD4"/>
-                <w:sz w:val="20"/>
-                <w:szCs w:val="20"/>
-              </w:rPr>
-              <w:t>:case</w:t>
-            </w:r>
-            <w:r>
-              <w:rPr>
-                <w:rFonts w:ascii="Courier New" w:eastAsia="Times New Roman" w:hAnsi="Courier New" w:cs="Courier New"/>
-                <w:color w:val="067D17"/>
-                <w:sz w:val="20"/>
-                <w:szCs w:val="20"/>
-              </w:rPr>
-              <w:t>="</w:t>
-            </w:r>
-            <w:r>
-              <w:rPr>
-                <w:rFonts w:ascii="Courier New" w:eastAsia="Times New Roman" w:hAnsi="Courier New" w:cs="Courier New"/>
-                <w:color w:val="067D17"/>
-                <w:sz w:val="20"/>
-                <w:szCs w:val="20"/>
-                <w:shd w:val="clear" w:color="auto" w:fill="EDFCED"/>
-              </w:rPr>
-              <w:t>*</w:t>
-            </w:r>
-            <w:r>
-              <w:rPr>
-                <w:rFonts w:ascii="Courier New" w:eastAsia="Times New Roman" w:hAnsi="Courier New" w:cs="Courier New"/>
-                <w:color w:val="067D17"/>
-                <w:sz w:val="20"/>
-                <w:szCs w:val="20"/>
-              </w:rPr>
-              <w:t>"</w:t>
-            </w:r>
-            <w:r>
-              <w:rPr>
-                <w:rFonts w:ascii="Courier New" w:eastAsia="Times New Roman" w:hAnsi="Courier New" w:cs="Courier New"/>
-                <w:color w:val="080808"/>
-                <w:sz w:val="20"/>
-                <w:szCs w:val="20"/>
-              </w:rPr>
-              <w:t>&gt;</w:t>
-            </w:r>
-            <w:r>
-              <w:rPr>
-                <w:rFonts w:ascii="Courier New" w:eastAsia="Times New Roman" w:hAnsi="Courier New" w:cs="Courier New"/>
-                <w:color w:val="080808"/>
-                <w:sz w:val="20"/>
-                <w:szCs w:val="20"/>
-              </w:rPr>
-              <w:br/>
-              <w:t xml:space="preserve">        &lt;</w:t>
-            </w:r>
-            <w:r>
-              <w:rPr>
-                <w:rFonts w:ascii="Courier New" w:eastAsia="Times New Roman" w:hAnsi="Courier New" w:cs="Courier New"/>
-                <w:color w:val="0033B3"/>
-                <w:sz w:val="20"/>
-                <w:szCs w:val="20"/>
-              </w:rPr>
-              <w:t>h2</w:t>
-            </w:r>
-            <w:r>
-              <w:rPr>
-                <w:rFonts w:ascii="Courier New" w:eastAsia="Times New Roman" w:hAnsi="Courier New" w:cs="Courier New"/>
-                <w:color w:val="080808"/>
-                <w:sz w:val="20"/>
-                <w:szCs w:val="20"/>
-              </w:rPr>
-              <w:t>&gt;Candidates&lt;/</w:t>
-            </w:r>
-            <w:r>
-              <w:rPr>
-                <w:rFonts w:ascii="Courier New" w:eastAsia="Times New Roman" w:hAnsi="Courier New" w:cs="Courier New"/>
-                <w:color w:val="0033B3"/>
-                <w:sz w:val="20"/>
-                <w:szCs w:val="20"/>
-              </w:rPr>
-              <w:t>h2</w:t>
-            </w:r>
-            <w:r>
-              <w:rPr>
-                <w:rFonts w:ascii="Courier New" w:eastAsia="Times New Roman" w:hAnsi="Courier New" w:cs="Courier New"/>
-                <w:color w:val="080808"/>
-                <w:sz w:val="20"/>
-                <w:szCs w:val="20"/>
-              </w:rPr>
-              <w:t>&gt;</w:t>
-            </w:r>
-            <w:r>
-              <w:rPr>
-                <w:rFonts w:ascii="Courier New" w:eastAsia="Times New Roman" w:hAnsi="Courier New" w:cs="Courier New"/>
-                <w:color w:val="080808"/>
-                <w:sz w:val="20"/>
-                <w:szCs w:val="20"/>
-              </w:rPr>
-              <w:br/>
-              <w:t xml:space="preserve">        &lt;</w:t>
-            </w:r>
-            <w:r>
-              <w:rPr>
-                <w:rFonts w:ascii="Courier New" w:eastAsia="Times New Roman" w:hAnsi="Courier New" w:cs="Courier New"/>
-                <w:color w:val="0033B3"/>
-                <w:sz w:val="20"/>
-                <w:szCs w:val="20"/>
-              </w:rPr>
-              <w:t xml:space="preserve">table </w:t>
-            </w:r>
-            <w:r>
-              <w:rPr>
-                <w:rFonts w:ascii="Courier New" w:eastAsia="Times New Roman" w:hAnsi="Courier New" w:cs="Courier New"/>
-                <w:color w:val="174AD4"/>
-                <w:sz w:val="20"/>
-                <w:szCs w:val="20"/>
-              </w:rPr>
-              <w:t>class</w:t>
-            </w:r>
-            <w:r>
-              <w:rPr>
-                <w:rFonts w:ascii="Courier New" w:eastAsia="Times New Roman" w:hAnsi="Courier New" w:cs="Courier New"/>
-                <w:color w:val="067D17"/>
-                <w:sz w:val="20"/>
-                <w:szCs w:val="20"/>
-              </w:rPr>
-              <w:t>="table table-hover"</w:t>
-            </w:r>
-            <w:r>
-              <w:rPr>
-                <w:rFonts w:ascii="Courier New" w:eastAsia="Times New Roman" w:hAnsi="Courier New" w:cs="Courier New"/>
-                <w:color w:val="080808"/>
-                <w:sz w:val="20"/>
-                <w:szCs w:val="20"/>
-              </w:rPr>
-              <w:t>&gt;</w:t>
-            </w:r>
-            <w:r>
-              <w:rPr>
-                <w:rFonts w:ascii="Courier New" w:eastAsia="Times New Roman" w:hAnsi="Courier New" w:cs="Courier New"/>
-                <w:color w:val="080808"/>
-                <w:sz w:val="20"/>
-                <w:szCs w:val="20"/>
-              </w:rPr>
-              <w:br/>
-              <w:t xml:space="preserve">            &lt;</w:t>
-            </w:r>
-            <w:r>
-              <w:rPr>
-                <w:rFonts w:ascii="Courier New" w:eastAsia="Times New Roman" w:hAnsi="Courier New" w:cs="Courier New"/>
-                <w:color w:val="0033B3"/>
-                <w:sz w:val="20"/>
-                <w:szCs w:val="20"/>
-              </w:rPr>
-              <w:t>thead</w:t>
-            </w:r>
-            <w:r>
-              <w:rPr>
-                <w:rFonts w:ascii="Courier New" w:eastAsia="Times New Roman" w:hAnsi="Courier New" w:cs="Courier New"/>
-                <w:color w:val="080808"/>
-                <w:sz w:val="20"/>
-                <w:szCs w:val="20"/>
-              </w:rPr>
-              <w:t>&gt;</w:t>
-            </w:r>
-            <w:r>
-              <w:rPr>
-                <w:rFonts w:ascii="Courier New" w:eastAsia="Times New Roman" w:hAnsi="Courier New" w:cs="Courier New"/>
-                <w:color w:val="080808"/>
-                <w:sz w:val="20"/>
-                <w:szCs w:val="20"/>
-              </w:rPr>
-              <w:br/>
-              <w:t xml:space="preserve">            &lt;</w:t>
-            </w:r>
-            <w:r>
-              <w:rPr>
-                <w:rFonts w:ascii="Courier New" w:eastAsia="Times New Roman" w:hAnsi="Courier New" w:cs="Courier New"/>
-                <w:color w:val="0033B3"/>
-                <w:sz w:val="20"/>
-                <w:szCs w:val="20"/>
-              </w:rPr>
-              <w:t>tr</w:t>
-            </w:r>
-            <w:r>
-              <w:rPr>
-                <w:rFonts w:ascii="Courier New" w:eastAsia="Times New Roman" w:hAnsi="Courier New" w:cs="Courier New"/>
-                <w:color w:val="080808"/>
-                <w:sz w:val="20"/>
-                <w:szCs w:val="20"/>
-              </w:rPr>
-              <w:t>&gt;</w:t>
-            </w:r>
-            <w:r>
-              <w:rPr>
-                <w:rFonts w:ascii="Courier New" w:eastAsia="Times New Roman" w:hAnsi="Courier New" w:cs="Courier New"/>
-                <w:color w:val="080808"/>
-                <w:sz w:val="20"/>
-                <w:szCs w:val="20"/>
-              </w:rPr>
-              <w:br/>
-              <w:t xml:space="preserve">                &lt;</w:t>
-            </w:r>
-            <w:r>
-              <w:rPr>
-                <w:rFonts w:ascii="Courier New" w:eastAsia="Times New Roman" w:hAnsi="Courier New" w:cs="Courier New"/>
-                <w:color w:val="0033B3"/>
-                <w:sz w:val="20"/>
-                <w:szCs w:val="20"/>
-              </w:rPr>
-              <w:t>th</w:t>
-            </w:r>
-            <w:r>
-              <w:rPr>
-                <w:rFonts w:ascii="Courier New" w:eastAsia="Times New Roman" w:hAnsi="Courier New" w:cs="Courier New"/>
-                <w:color w:val="080808"/>
-                <w:sz w:val="20"/>
-                <w:szCs w:val="20"/>
-              </w:rPr>
-              <w:t>&gt;Id&lt;/</w:t>
-            </w:r>
-            <w:r>
-              <w:rPr>
-                <w:rFonts w:ascii="Courier New" w:eastAsia="Times New Roman" w:hAnsi="Courier New" w:cs="Courier New"/>
-                <w:color w:val="0033B3"/>
-                <w:sz w:val="20"/>
-                <w:szCs w:val="20"/>
-              </w:rPr>
-              <w:t>th</w:t>
-            </w:r>
-            <w:r>
-              <w:rPr>
-                <w:rFonts w:ascii="Courier New" w:eastAsia="Times New Roman" w:hAnsi="Courier New" w:cs="Courier New"/>
-                <w:color w:val="080808"/>
-                <w:sz w:val="20"/>
-                <w:szCs w:val="20"/>
-              </w:rPr>
-              <w:t>&gt;</w:t>
-            </w:r>
-            <w:r>
-              <w:rPr>
-                <w:rFonts w:ascii="Courier New" w:eastAsia="Times New Roman" w:hAnsi="Courier New" w:cs="Courier New"/>
-                <w:color w:val="080808"/>
-                <w:sz w:val="20"/>
-                <w:szCs w:val="20"/>
-              </w:rPr>
-              <w:br/>
-              <w:t xml:space="preserve">                &lt;</w:t>
-            </w:r>
-            <w:r>
-              <w:rPr>
-                <w:rFonts w:ascii="Courier New" w:eastAsia="Times New Roman" w:hAnsi="Courier New" w:cs="Courier New"/>
-                <w:color w:val="0033B3"/>
-                <w:sz w:val="20"/>
-                <w:szCs w:val="20"/>
-              </w:rPr>
-              <w:t>th</w:t>
-            </w:r>
-            <w:r>
-              <w:rPr>
-                <w:rFonts w:ascii="Courier New" w:eastAsia="Times New Roman" w:hAnsi="Courier New" w:cs="Courier New"/>
-                <w:color w:val="080808"/>
-                <w:sz w:val="20"/>
-                <w:szCs w:val="20"/>
-              </w:rPr>
-              <w:t>&gt;Name&lt;/</w:t>
-            </w:r>
-            <w:r>
-              <w:rPr>
-                <w:rFonts w:ascii="Courier New" w:eastAsia="Times New Roman" w:hAnsi="Courier New" w:cs="Courier New"/>
-                <w:color w:val="0033B3"/>
-                <w:sz w:val="20"/>
-                <w:szCs w:val="20"/>
-              </w:rPr>
-              <w:t>th</w:t>
-            </w:r>
-            <w:r>
-              <w:rPr>
-                <w:rFonts w:ascii="Courier New" w:eastAsia="Times New Roman" w:hAnsi="Courier New" w:cs="Courier New"/>
-                <w:color w:val="080808"/>
-                <w:sz w:val="20"/>
-                <w:szCs w:val="20"/>
-              </w:rPr>
-              <w:t>&gt;</w:t>
-            </w:r>
-            <w:r>
-              <w:rPr>
-                <w:rFonts w:ascii="Courier New" w:eastAsia="Times New Roman" w:hAnsi="Courier New" w:cs="Courier New"/>
-                <w:color w:val="080808"/>
-                <w:sz w:val="20"/>
-                <w:szCs w:val="20"/>
-              </w:rPr>
-              <w:br/>
-              <w:t xml:space="preserve">                &lt;</w:t>
-            </w:r>
-            <w:r>
-              <w:rPr>
-                <w:rFonts w:ascii="Courier New" w:eastAsia="Times New Roman" w:hAnsi="Courier New" w:cs="Courier New"/>
-                <w:color w:val="0033B3"/>
-                <w:sz w:val="20"/>
-                <w:szCs w:val="20"/>
-              </w:rPr>
-              <w:t>th</w:t>
-            </w:r>
-            <w:r>
-              <w:rPr>
-                <w:rFonts w:ascii="Courier New" w:eastAsia="Times New Roman" w:hAnsi="Courier New" w:cs="Courier New"/>
-                <w:color w:val="080808"/>
-                <w:sz w:val="20"/>
-                <w:szCs w:val="20"/>
-              </w:rPr>
-              <w:t>&gt;dob&lt;/</w:t>
-            </w:r>
-            <w:r>
-              <w:rPr>
-                <w:rFonts w:ascii="Courier New" w:eastAsia="Times New Roman" w:hAnsi="Courier New" w:cs="Courier New"/>
-                <w:color w:val="0033B3"/>
-                <w:sz w:val="20"/>
-                <w:szCs w:val="20"/>
-              </w:rPr>
-              <w:t>th</w:t>
-            </w:r>
-            <w:r>
-              <w:rPr>
-                <w:rFonts w:ascii="Courier New" w:eastAsia="Times New Roman" w:hAnsi="Courier New" w:cs="Courier New"/>
-                <w:color w:val="080808"/>
-                <w:sz w:val="20"/>
-                <w:szCs w:val="20"/>
-              </w:rPr>
-              <w:t>&gt;</w:t>
-            </w:r>
-            <w:r>
-              <w:rPr>
-                <w:rFonts w:ascii="Courier New" w:eastAsia="Times New Roman" w:hAnsi="Courier New" w:cs="Courier New"/>
-                <w:color w:val="080808"/>
-                <w:sz w:val="20"/>
-                <w:szCs w:val="20"/>
-              </w:rPr>
-              <w:br/>
-              <w:t xml:space="preserve">                &lt;</w:t>
-            </w:r>
-            <w:r>
-              <w:rPr>
-                <w:rFonts w:ascii="Courier New" w:eastAsia="Times New Roman" w:hAnsi="Courier New" w:cs="Courier New"/>
-                <w:color w:val="0033B3"/>
-                <w:sz w:val="20"/>
-                <w:szCs w:val="20"/>
-              </w:rPr>
-              <w:t>th</w:t>
-            </w:r>
-            <w:r>
-              <w:rPr>
-                <w:rFonts w:ascii="Courier New" w:eastAsia="Times New Roman" w:hAnsi="Courier New" w:cs="Courier New"/>
-                <w:color w:val="080808"/>
-                <w:sz w:val="20"/>
-                <w:szCs w:val="20"/>
-              </w:rPr>
-              <w:t>&gt;address&lt;/</w:t>
-            </w:r>
-            <w:r>
-              <w:rPr>
-                <w:rFonts w:ascii="Courier New" w:eastAsia="Times New Roman" w:hAnsi="Courier New" w:cs="Courier New"/>
-                <w:color w:val="0033B3"/>
-                <w:sz w:val="20"/>
-                <w:szCs w:val="20"/>
-              </w:rPr>
-              <w:t>th</w:t>
-            </w:r>
-            <w:r>
-              <w:rPr>
-                <w:rFonts w:ascii="Courier New" w:eastAsia="Times New Roman" w:hAnsi="Courier New" w:cs="Courier New"/>
-                <w:color w:val="080808"/>
-                <w:sz w:val="20"/>
-                <w:szCs w:val="20"/>
-              </w:rPr>
-              <w:t>&gt;</w:t>
-            </w:r>
-            <w:r>
-              <w:rPr>
-                <w:rFonts w:ascii="Courier New" w:eastAsia="Times New Roman" w:hAnsi="Courier New" w:cs="Courier New"/>
-                <w:color w:val="080808"/>
-                <w:sz w:val="20"/>
-                <w:szCs w:val="20"/>
-              </w:rPr>
-              <w:br/>
-              <w:t xml:space="preserve">                &lt;</w:t>
-            </w:r>
-            <w:r>
-              <w:rPr>
-                <w:rFonts w:ascii="Courier New" w:eastAsia="Times New Roman" w:hAnsi="Courier New" w:cs="Courier New"/>
-                <w:color w:val="0033B3"/>
-                <w:sz w:val="20"/>
-                <w:szCs w:val="20"/>
-              </w:rPr>
-              <w:t>th</w:t>
-            </w:r>
-            <w:r>
-              <w:rPr>
-                <w:rFonts w:ascii="Courier New" w:eastAsia="Times New Roman" w:hAnsi="Courier New" w:cs="Courier New"/>
-                <w:color w:val="080808"/>
-                <w:sz w:val="20"/>
-                <w:szCs w:val="20"/>
-              </w:rPr>
-              <w:t>&gt;phone&lt;/</w:t>
-            </w:r>
-            <w:r>
-              <w:rPr>
-                <w:rFonts w:ascii="Courier New" w:eastAsia="Times New Roman" w:hAnsi="Courier New" w:cs="Courier New"/>
-                <w:color w:val="0033B3"/>
-                <w:sz w:val="20"/>
-                <w:szCs w:val="20"/>
-              </w:rPr>
-              <w:t>th</w:t>
-            </w:r>
-            <w:r>
-              <w:rPr>
-                <w:rFonts w:ascii="Courier New" w:eastAsia="Times New Roman" w:hAnsi="Courier New" w:cs="Courier New"/>
-                <w:color w:val="080808"/>
-                <w:sz w:val="20"/>
-                <w:szCs w:val="20"/>
-              </w:rPr>
-              <w:t>&gt;</w:t>
-            </w:r>
-            <w:r>
-              <w:rPr>
-                <w:rFonts w:ascii="Courier New" w:eastAsia="Times New Roman" w:hAnsi="Courier New" w:cs="Courier New"/>
-                <w:color w:val="080808"/>
-                <w:sz w:val="20"/>
-                <w:szCs w:val="20"/>
-              </w:rPr>
-              <w:br/>
-              <w:t xml:space="preserve">                &lt;</w:t>
-            </w:r>
-            <w:r>
-              <w:rPr>
-                <w:rFonts w:ascii="Courier New" w:eastAsia="Times New Roman" w:hAnsi="Courier New" w:cs="Courier New"/>
-                <w:color w:val="0033B3"/>
-                <w:sz w:val="20"/>
-                <w:szCs w:val="20"/>
-              </w:rPr>
-              <w:t>th</w:t>
-            </w:r>
-            <w:r>
-              <w:rPr>
-                <w:rFonts w:ascii="Courier New" w:eastAsia="Times New Roman" w:hAnsi="Courier New" w:cs="Courier New"/>
-                <w:color w:val="080808"/>
-                <w:sz w:val="20"/>
-                <w:szCs w:val="20"/>
-              </w:rPr>
-              <w:t>&gt;email&lt;/</w:t>
-            </w:r>
-            <w:r>
-              <w:rPr>
-                <w:rFonts w:ascii="Courier New" w:eastAsia="Times New Roman" w:hAnsi="Courier New" w:cs="Courier New"/>
-                <w:color w:val="0033B3"/>
-                <w:sz w:val="20"/>
-                <w:szCs w:val="20"/>
-              </w:rPr>
-              <w:t>th</w:t>
-            </w:r>
-            <w:r>
-              <w:rPr>
-                <w:rFonts w:ascii="Courier New" w:eastAsia="Times New Roman" w:hAnsi="Courier New" w:cs="Courier New"/>
-                <w:color w:val="080808"/>
-                <w:sz w:val="20"/>
-                <w:szCs w:val="20"/>
-              </w:rPr>
-              <w:t>&gt;</w:t>
-            </w:r>
-            <w:r>
-              <w:rPr>
-                <w:rFonts w:ascii="Courier New" w:eastAsia="Times New Roman" w:hAnsi="Courier New" w:cs="Courier New"/>
-                <w:color w:val="080808"/>
-                <w:sz w:val="20"/>
-                <w:szCs w:val="20"/>
-              </w:rPr>
-              <w:br/>
-              <w:t xml:space="preserve">                &lt;</w:t>
-            </w:r>
-            <w:r>
-              <w:rPr>
-                <w:rFonts w:ascii="Courier New" w:eastAsia="Times New Roman" w:hAnsi="Courier New" w:cs="Courier New"/>
-                <w:color w:val="0033B3"/>
-                <w:sz w:val="20"/>
-                <w:szCs w:val="20"/>
-              </w:rPr>
-              <w:t>th</w:t>
-            </w:r>
-            <w:r>
-              <w:rPr>
-                <w:rFonts w:ascii="Courier New" w:eastAsia="Times New Roman" w:hAnsi="Courier New" w:cs="Courier New"/>
-                <w:color w:val="080808"/>
-                <w:sz w:val="20"/>
-                <w:szCs w:val="20"/>
-              </w:rPr>
-              <w:t>&gt;Edit&lt;/</w:t>
-            </w:r>
-            <w:r>
-              <w:rPr>
-                <w:rFonts w:ascii="Courier New" w:eastAsia="Times New Roman" w:hAnsi="Courier New" w:cs="Courier New"/>
-                <w:color w:val="0033B3"/>
-                <w:sz w:val="20"/>
-                <w:szCs w:val="20"/>
-              </w:rPr>
-              <w:t>th</w:t>
-            </w:r>
-            <w:r>
-              <w:rPr>
-                <w:rFonts w:ascii="Courier New" w:eastAsia="Times New Roman" w:hAnsi="Courier New" w:cs="Courier New"/>
-                <w:color w:val="080808"/>
-                <w:sz w:val="20"/>
-                <w:szCs w:val="20"/>
-              </w:rPr>
-              <w:t>&gt;</w:t>
-            </w:r>
-            <w:r>
-              <w:rPr>
-                <w:rFonts w:ascii="Courier New" w:eastAsia="Times New Roman" w:hAnsi="Courier New" w:cs="Courier New"/>
-                <w:color w:val="080808"/>
-                <w:sz w:val="20"/>
-                <w:szCs w:val="20"/>
-              </w:rPr>
-              <w:br/>
-              <w:t xml:space="preserve">                &lt;</w:t>
-            </w:r>
-            <w:r>
-              <w:rPr>
-                <w:rFonts w:ascii="Courier New" w:eastAsia="Times New Roman" w:hAnsi="Courier New" w:cs="Courier New"/>
-                <w:color w:val="0033B3"/>
-                <w:sz w:val="20"/>
-                <w:szCs w:val="20"/>
-              </w:rPr>
-              <w:t>th</w:t>
-            </w:r>
-            <w:r>
-              <w:rPr>
-                <w:rFonts w:ascii="Courier New" w:eastAsia="Times New Roman" w:hAnsi="Courier New" w:cs="Courier New"/>
-                <w:color w:val="080808"/>
-                <w:sz w:val="20"/>
-                <w:szCs w:val="20"/>
-              </w:rPr>
-              <w:t>&gt;Delete&lt;/</w:t>
-            </w:r>
-            <w:r>
-              <w:rPr>
-                <w:rFonts w:ascii="Courier New" w:eastAsia="Times New Roman" w:hAnsi="Courier New" w:cs="Courier New"/>
-                <w:color w:val="0033B3"/>
-                <w:sz w:val="20"/>
-                <w:szCs w:val="20"/>
-              </w:rPr>
-              <w:t>th</w:t>
-            </w:r>
-            <w:r>
-              <w:rPr>
-                <w:rFonts w:ascii="Courier New" w:eastAsia="Times New Roman" w:hAnsi="Courier New" w:cs="Courier New"/>
-                <w:color w:val="080808"/>
-                <w:sz w:val="20"/>
-                <w:szCs w:val="20"/>
-              </w:rPr>
-              <w:t>&gt;</w:t>
-            </w:r>
-            <w:r>
-              <w:rPr>
-                <w:rFonts w:ascii="Courier New" w:eastAsia="Times New Roman" w:hAnsi="Courier New" w:cs="Courier New"/>
-                <w:color w:val="080808"/>
-                <w:sz w:val="20"/>
-                <w:szCs w:val="20"/>
-              </w:rPr>
-              <w:br/>
-              <w:t xml:space="preserve">            &lt;/</w:t>
-            </w:r>
-            <w:r>
-              <w:rPr>
-                <w:rFonts w:ascii="Courier New" w:eastAsia="Times New Roman" w:hAnsi="Courier New" w:cs="Courier New"/>
-                <w:color w:val="0033B3"/>
-                <w:sz w:val="20"/>
-                <w:szCs w:val="20"/>
-              </w:rPr>
-              <w:t>tr</w:t>
-            </w:r>
-            <w:r>
-              <w:rPr>
-                <w:rFonts w:ascii="Courier New" w:eastAsia="Times New Roman" w:hAnsi="Courier New" w:cs="Courier New"/>
-                <w:color w:val="080808"/>
-                <w:sz w:val="20"/>
-                <w:szCs w:val="20"/>
-              </w:rPr>
-              <w:t>&gt;</w:t>
-            </w:r>
-            <w:r>
-              <w:rPr>
-                <w:rFonts w:ascii="Courier New" w:eastAsia="Times New Roman" w:hAnsi="Courier New" w:cs="Courier New"/>
-                <w:color w:val="080808"/>
-                <w:sz w:val="20"/>
-                <w:szCs w:val="20"/>
-              </w:rPr>
-              <w:br/>
-            </w:r>
-            <w:r>
-              <w:rPr>
-                <w:rFonts w:ascii="Courier New" w:eastAsia="Times New Roman" w:hAnsi="Courier New" w:cs="Courier New"/>
-                <w:color w:val="080808"/>
-                <w:sz w:val="20"/>
-                <w:szCs w:val="20"/>
-              </w:rPr>
-              <w:lastRenderedPageBreak/>
-              <w:t xml:space="preserve">            &lt;/</w:t>
-            </w:r>
-            <w:r>
-              <w:rPr>
-                <w:rFonts w:ascii="Courier New" w:eastAsia="Times New Roman" w:hAnsi="Courier New" w:cs="Courier New"/>
-                <w:color w:val="0033B3"/>
-                <w:sz w:val="20"/>
-                <w:szCs w:val="20"/>
-              </w:rPr>
-              <w:t>thead</w:t>
-            </w:r>
-            <w:r>
-              <w:rPr>
-                <w:rFonts w:ascii="Courier New" w:eastAsia="Times New Roman" w:hAnsi="Courier New" w:cs="Courier New"/>
-                <w:color w:val="080808"/>
-                <w:sz w:val="20"/>
-                <w:szCs w:val="20"/>
-              </w:rPr>
-              <w:t>&gt;</w:t>
-            </w:r>
-            <w:r>
-              <w:rPr>
-                <w:rFonts w:ascii="Courier New" w:eastAsia="Times New Roman" w:hAnsi="Courier New" w:cs="Courier New"/>
-                <w:color w:val="080808"/>
-                <w:sz w:val="20"/>
-                <w:szCs w:val="20"/>
-              </w:rPr>
-              <w:br/>
-              <w:t xml:space="preserve">            &lt;</w:t>
-            </w:r>
-            <w:r>
-              <w:rPr>
-                <w:rFonts w:ascii="Courier New" w:eastAsia="Times New Roman" w:hAnsi="Courier New" w:cs="Courier New"/>
-                <w:color w:val="0033B3"/>
-                <w:sz w:val="20"/>
-                <w:szCs w:val="20"/>
-              </w:rPr>
-              <w:t>tbody</w:t>
-            </w:r>
-            <w:r>
-              <w:rPr>
-                <w:rFonts w:ascii="Courier New" w:eastAsia="Times New Roman" w:hAnsi="Courier New" w:cs="Courier New"/>
-                <w:color w:val="080808"/>
-                <w:sz w:val="20"/>
-                <w:szCs w:val="20"/>
-              </w:rPr>
-              <w:t>&gt;</w:t>
-            </w:r>
-            <w:r>
-              <w:rPr>
-                <w:rFonts w:ascii="Courier New" w:eastAsia="Times New Roman" w:hAnsi="Courier New" w:cs="Courier New"/>
-                <w:color w:val="080808"/>
-                <w:sz w:val="20"/>
-                <w:szCs w:val="20"/>
-              </w:rPr>
-              <w:br/>
-              <w:t xml:space="preserve">            &lt;</w:t>
-            </w:r>
-            <w:r>
-              <w:rPr>
-                <w:rFonts w:ascii="Courier New" w:eastAsia="Times New Roman" w:hAnsi="Courier New" w:cs="Courier New"/>
-                <w:color w:val="0033B3"/>
-                <w:sz w:val="20"/>
-                <w:szCs w:val="20"/>
-              </w:rPr>
-              <w:t xml:space="preserve">tr </w:t>
-            </w:r>
-            <w:r>
-              <w:rPr>
-                <w:rFonts w:ascii="Courier New" w:eastAsia="Times New Roman" w:hAnsi="Courier New" w:cs="Courier New"/>
-                <w:color w:val="871094"/>
-                <w:sz w:val="20"/>
-                <w:szCs w:val="20"/>
-              </w:rPr>
-              <w:t>th</w:t>
-            </w:r>
-            <w:r>
-              <w:rPr>
-                <w:rFonts w:ascii="Courier New" w:eastAsia="Times New Roman" w:hAnsi="Courier New" w:cs="Courier New"/>
-                <w:color w:val="174AD4"/>
-                <w:sz w:val="20"/>
-                <w:szCs w:val="20"/>
-              </w:rPr>
-              <w:t>:each</w:t>
-            </w:r>
-            <w:r>
-              <w:rPr>
-                <w:rFonts w:ascii="Courier New" w:eastAsia="Times New Roman" w:hAnsi="Courier New" w:cs="Courier New"/>
-                <w:color w:val="067D17"/>
-                <w:sz w:val="20"/>
-                <w:szCs w:val="20"/>
-              </w:rPr>
-              <w:t>="</w:t>
-            </w:r>
-            <w:r>
-              <w:rPr>
-                <w:rFonts w:ascii="Courier New" w:eastAsia="Times New Roman" w:hAnsi="Courier New" w:cs="Courier New"/>
-                <w:color w:val="067D17"/>
-                <w:sz w:val="20"/>
-                <w:szCs w:val="20"/>
-                <w:shd w:val="clear" w:color="auto" w:fill="EDFCED"/>
-              </w:rPr>
-              <w:t>candidate : ${candidates}</w:t>
-            </w:r>
-            <w:r>
-              <w:rPr>
-                <w:rFonts w:ascii="Courier New" w:eastAsia="Times New Roman" w:hAnsi="Courier New" w:cs="Courier New"/>
-                <w:color w:val="067D17"/>
-                <w:sz w:val="20"/>
-                <w:szCs w:val="20"/>
-              </w:rPr>
-              <w:t>"</w:t>
-            </w:r>
-            <w:r>
-              <w:rPr>
-                <w:rFonts w:ascii="Courier New" w:eastAsia="Times New Roman" w:hAnsi="Courier New" w:cs="Courier New"/>
-                <w:color w:val="080808"/>
-                <w:sz w:val="20"/>
-                <w:szCs w:val="20"/>
-              </w:rPr>
-              <w:t>&gt;</w:t>
-            </w:r>
-            <w:r>
-              <w:rPr>
-                <w:rFonts w:ascii="Courier New" w:eastAsia="Times New Roman" w:hAnsi="Courier New" w:cs="Courier New"/>
-                <w:color w:val="080808"/>
-                <w:sz w:val="20"/>
-                <w:szCs w:val="20"/>
-              </w:rPr>
-              <w:br/>
-              <w:t xml:space="preserve">                &lt;</w:t>
-            </w:r>
-            <w:r>
-              <w:rPr>
-                <w:rFonts w:ascii="Courier New" w:eastAsia="Times New Roman" w:hAnsi="Courier New" w:cs="Courier New"/>
-                <w:color w:val="0033B3"/>
-                <w:sz w:val="20"/>
-                <w:szCs w:val="20"/>
-              </w:rPr>
-              <w:t xml:space="preserve">td </w:t>
-            </w:r>
-            <w:r>
-              <w:rPr>
-                <w:rFonts w:ascii="Courier New" w:eastAsia="Times New Roman" w:hAnsi="Courier New" w:cs="Courier New"/>
-                <w:color w:val="871094"/>
-                <w:sz w:val="20"/>
-                <w:szCs w:val="20"/>
-              </w:rPr>
-              <w:t>th</w:t>
-            </w:r>
-            <w:r>
-              <w:rPr>
-                <w:rFonts w:ascii="Courier New" w:eastAsia="Times New Roman" w:hAnsi="Courier New" w:cs="Courier New"/>
-                <w:color w:val="174AD4"/>
-                <w:sz w:val="20"/>
-                <w:szCs w:val="20"/>
-              </w:rPr>
-              <w:t>:text</w:t>
-            </w:r>
-            <w:r>
-              <w:rPr>
-                <w:rFonts w:ascii="Courier New" w:eastAsia="Times New Roman" w:hAnsi="Courier New" w:cs="Courier New"/>
-                <w:color w:val="067D17"/>
-                <w:sz w:val="20"/>
-                <w:szCs w:val="20"/>
-              </w:rPr>
-              <w:t>="</w:t>
-            </w:r>
-            <w:r>
-              <w:rPr>
-                <w:rFonts w:ascii="Courier New" w:eastAsia="Times New Roman" w:hAnsi="Courier New" w:cs="Courier New"/>
-                <w:color w:val="067D17"/>
-                <w:sz w:val="20"/>
-                <w:szCs w:val="20"/>
-                <w:shd w:val="clear" w:color="auto" w:fill="EDFCED"/>
-              </w:rPr>
-              <w:t>${candidate.id}</w:t>
-            </w:r>
-            <w:r>
-              <w:rPr>
-                <w:rFonts w:ascii="Courier New" w:eastAsia="Times New Roman" w:hAnsi="Courier New" w:cs="Courier New"/>
-                <w:color w:val="067D17"/>
-                <w:sz w:val="20"/>
-                <w:szCs w:val="20"/>
-              </w:rPr>
-              <w:t>"</w:t>
-            </w:r>
-            <w:r>
-              <w:rPr>
-                <w:rFonts w:ascii="Courier New" w:eastAsia="Times New Roman" w:hAnsi="Courier New" w:cs="Courier New"/>
-                <w:color w:val="080808"/>
-                <w:sz w:val="20"/>
-                <w:szCs w:val="20"/>
-              </w:rPr>
-              <w:t>&gt;&lt;/</w:t>
-            </w:r>
-            <w:r>
-              <w:rPr>
-                <w:rFonts w:ascii="Courier New" w:eastAsia="Times New Roman" w:hAnsi="Courier New" w:cs="Courier New"/>
-                <w:color w:val="0033B3"/>
-                <w:sz w:val="20"/>
-                <w:szCs w:val="20"/>
-              </w:rPr>
-              <w:t>td</w:t>
-            </w:r>
-            <w:r>
-              <w:rPr>
-                <w:rFonts w:ascii="Courier New" w:eastAsia="Times New Roman" w:hAnsi="Courier New" w:cs="Courier New"/>
-                <w:color w:val="080808"/>
-                <w:sz w:val="20"/>
-                <w:szCs w:val="20"/>
-              </w:rPr>
-              <w:t>&gt;</w:t>
-            </w:r>
-            <w:r>
-              <w:rPr>
-                <w:rFonts w:ascii="Courier New" w:eastAsia="Times New Roman" w:hAnsi="Courier New" w:cs="Courier New"/>
-                <w:color w:val="080808"/>
-                <w:sz w:val="20"/>
-                <w:szCs w:val="20"/>
-              </w:rPr>
-              <w:br/>
-              <w:t xml:space="preserve">                &lt;</w:t>
-            </w:r>
-            <w:r>
-              <w:rPr>
-                <w:rFonts w:ascii="Courier New" w:eastAsia="Times New Roman" w:hAnsi="Courier New" w:cs="Courier New"/>
-                <w:color w:val="0033B3"/>
-                <w:sz w:val="20"/>
-                <w:szCs w:val="20"/>
-              </w:rPr>
-              <w:t xml:space="preserve">td </w:t>
-            </w:r>
-            <w:r>
-              <w:rPr>
-                <w:rFonts w:ascii="Courier New" w:eastAsia="Times New Roman" w:hAnsi="Courier New" w:cs="Courier New"/>
-                <w:color w:val="871094"/>
-                <w:sz w:val="20"/>
-                <w:szCs w:val="20"/>
-              </w:rPr>
-              <w:t>th</w:t>
-            </w:r>
-            <w:r>
-              <w:rPr>
-                <w:rFonts w:ascii="Courier New" w:eastAsia="Times New Roman" w:hAnsi="Courier New" w:cs="Courier New"/>
-                <w:color w:val="174AD4"/>
-                <w:sz w:val="20"/>
-                <w:szCs w:val="20"/>
-              </w:rPr>
-              <w:t>:text</w:t>
-            </w:r>
-            <w:r>
-              <w:rPr>
-                <w:rFonts w:ascii="Courier New" w:eastAsia="Times New Roman" w:hAnsi="Courier New" w:cs="Courier New"/>
-                <w:color w:val="067D17"/>
-                <w:sz w:val="20"/>
-                <w:szCs w:val="20"/>
-              </w:rPr>
-              <w:t>="</w:t>
-            </w:r>
-            <w:r>
-              <w:rPr>
-                <w:rFonts w:ascii="Courier New" w:eastAsia="Times New Roman" w:hAnsi="Courier New" w:cs="Courier New"/>
-                <w:color w:val="067D17"/>
-                <w:sz w:val="20"/>
-                <w:szCs w:val="20"/>
-                <w:shd w:val="clear" w:color="auto" w:fill="EDFCED"/>
-              </w:rPr>
-              <w:t>${candidate.fullName}</w:t>
-            </w:r>
-            <w:r>
-              <w:rPr>
-                <w:rFonts w:ascii="Courier New" w:eastAsia="Times New Roman" w:hAnsi="Courier New" w:cs="Courier New"/>
-                <w:color w:val="067D17"/>
-                <w:sz w:val="20"/>
-                <w:szCs w:val="20"/>
-              </w:rPr>
-              <w:t>"</w:t>
-            </w:r>
-            <w:r>
-              <w:rPr>
-                <w:rFonts w:ascii="Courier New" w:eastAsia="Times New Roman" w:hAnsi="Courier New" w:cs="Courier New"/>
-                <w:color w:val="080808"/>
-                <w:sz w:val="20"/>
-                <w:szCs w:val="20"/>
-              </w:rPr>
-              <w:t>&gt;&lt;/</w:t>
-            </w:r>
-            <w:r>
-              <w:rPr>
-                <w:rFonts w:ascii="Courier New" w:eastAsia="Times New Roman" w:hAnsi="Courier New" w:cs="Courier New"/>
-                <w:color w:val="0033B3"/>
-                <w:sz w:val="20"/>
-                <w:szCs w:val="20"/>
-              </w:rPr>
-              <w:t>td</w:t>
-            </w:r>
-            <w:r>
-              <w:rPr>
-                <w:rFonts w:ascii="Courier New" w:eastAsia="Times New Roman" w:hAnsi="Courier New" w:cs="Courier New"/>
-                <w:color w:val="080808"/>
-                <w:sz w:val="20"/>
-                <w:szCs w:val="20"/>
-              </w:rPr>
-              <w:t>&gt;</w:t>
-            </w:r>
-            <w:r>
-              <w:rPr>
-                <w:rFonts w:ascii="Courier New" w:eastAsia="Times New Roman" w:hAnsi="Courier New" w:cs="Courier New"/>
-                <w:color w:val="080808"/>
-                <w:sz w:val="20"/>
-                <w:szCs w:val="20"/>
-              </w:rPr>
-              <w:br/>
-              <w:t xml:space="preserve">                &lt;</w:t>
-            </w:r>
-            <w:r>
-              <w:rPr>
-                <w:rFonts w:ascii="Courier New" w:eastAsia="Times New Roman" w:hAnsi="Courier New" w:cs="Courier New"/>
-                <w:color w:val="0033B3"/>
-                <w:sz w:val="20"/>
-                <w:szCs w:val="20"/>
-              </w:rPr>
-              <w:t xml:space="preserve">td </w:t>
-            </w:r>
-            <w:r>
-              <w:rPr>
-                <w:rFonts w:ascii="Courier New" w:eastAsia="Times New Roman" w:hAnsi="Courier New" w:cs="Courier New"/>
-                <w:color w:val="871094"/>
-                <w:sz w:val="20"/>
-                <w:szCs w:val="20"/>
-              </w:rPr>
-              <w:t>th</w:t>
-            </w:r>
-            <w:r>
-              <w:rPr>
-                <w:rFonts w:ascii="Courier New" w:eastAsia="Times New Roman" w:hAnsi="Courier New" w:cs="Courier New"/>
-                <w:color w:val="174AD4"/>
-                <w:sz w:val="20"/>
-                <w:szCs w:val="20"/>
-              </w:rPr>
-              <w:t>:text</w:t>
-            </w:r>
-            <w:r>
-              <w:rPr>
-                <w:rFonts w:ascii="Courier New" w:eastAsia="Times New Roman" w:hAnsi="Courier New" w:cs="Courier New"/>
-                <w:color w:val="067D17"/>
-                <w:sz w:val="20"/>
-                <w:szCs w:val="20"/>
-              </w:rPr>
-              <w:t>="</w:t>
-            </w:r>
-            <w:r>
-              <w:rPr>
-                <w:rFonts w:ascii="Courier New" w:eastAsia="Times New Roman" w:hAnsi="Courier New" w:cs="Courier New"/>
-                <w:color w:val="067D17"/>
-                <w:sz w:val="20"/>
-                <w:szCs w:val="20"/>
-                <w:shd w:val="clear" w:color="auto" w:fill="EDFCED"/>
-              </w:rPr>
-              <w:t>${candidate.dob}</w:t>
-            </w:r>
-            <w:r>
-              <w:rPr>
-                <w:rFonts w:ascii="Courier New" w:eastAsia="Times New Roman" w:hAnsi="Courier New" w:cs="Courier New"/>
-                <w:color w:val="067D17"/>
-                <w:sz w:val="20"/>
-                <w:szCs w:val="20"/>
-              </w:rPr>
-              <w:t>"</w:t>
-            </w:r>
-            <w:r>
-              <w:rPr>
-                <w:rFonts w:ascii="Courier New" w:eastAsia="Times New Roman" w:hAnsi="Courier New" w:cs="Courier New"/>
-                <w:color w:val="080808"/>
-                <w:sz w:val="20"/>
-                <w:szCs w:val="20"/>
-              </w:rPr>
-              <w:t>&gt;&lt;/</w:t>
-            </w:r>
-            <w:r>
-              <w:rPr>
-                <w:rFonts w:ascii="Courier New" w:eastAsia="Times New Roman" w:hAnsi="Courier New" w:cs="Courier New"/>
-                <w:color w:val="0033B3"/>
-                <w:sz w:val="20"/>
-                <w:szCs w:val="20"/>
-              </w:rPr>
-              <w:t>td</w:t>
-            </w:r>
-            <w:r>
-              <w:rPr>
-                <w:rFonts w:ascii="Courier New" w:eastAsia="Times New Roman" w:hAnsi="Courier New" w:cs="Courier New"/>
-                <w:color w:val="080808"/>
-                <w:sz w:val="20"/>
-                <w:szCs w:val="20"/>
-              </w:rPr>
-              <w:t>&gt;</w:t>
-            </w:r>
-            <w:r>
-              <w:rPr>
-                <w:rFonts w:ascii="Courier New" w:eastAsia="Times New Roman" w:hAnsi="Courier New" w:cs="Courier New"/>
-                <w:color w:val="080808"/>
-                <w:sz w:val="20"/>
-                <w:szCs w:val="20"/>
-              </w:rPr>
-              <w:br/>
-              <w:t xml:space="preserve">                &lt;</w:t>
-            </w:r>
-            <w:r>
-              <w:rPr>
-                <w:rFonts w:ascii="Courier New" w:eastAsia="Times New Roman" w:hAnsi="Courier New" w:cs="Courier New"/>
-                <w:color w:val="0033B3"/>
-                <w:sz w:val="20"/>
-                <w:szCs w:val="20"/>
-              </w:rPr>
-              <w:t xml:space="preserve">td </w:t>
-            </w:r>
-            <w:r>
-              <w:rPr>
-                <w:rFonts w:ascii="Courier New" w:eastAsia="Times New Roman" w:hAnsi="Courier New" w:cs="Courier New"/>
-                <w:color w:val="871094"/>
-                <w:sz w:val="20"/>
-                <w:szCs w:val="20"/>
-              </w:rPr>
-              <w:t>th</w:t>
-            </w:r>
-            <w:r>
-              <w:rPr>
-                <w:rFonts w:ascii="Courier New" w:eastAsia="Times New Roman" w:hAnsi="Courier New" w:cs="Courier New"/>
-                <w:color w:val="174AD4"/>
-                <w:sz w:val="20"/>
-                <w:szCs w:val="20"/>
-              </w:rPr>
-              <w:t>:text</w:t>
-            </w:r>
-            <w:r>
-              <w:rPr>
-                <w:rFonts w:ascii="Courier New" w:eastAsia="Times New Roman" w:hAnsi="Courier New" w:cs="Courier New"/>
-                <w:color w:val="067D17"/>
-                <w:sz w:val="20"/>
-                <w:szCs w:val="20"/>
-              </w:rPr>
-              <w:t>="</w:t>
-            </w:r>
-            <w:r>
-              <w:rPr>
-                <w:rFonts w:ascii="Courier New" w:eastAsia="Times New Roman" w:hAnsi="Courier New" w:cs="Courier New"/>
-                <w:color w:val="067D17"/>
-                <w:sz w:val="20"/>
-                <w:szCs w:val="20"/>
-                <w:shd w:val="clear" w:color="auto" w:fill="EDFCED"/>
-              </w:rPr>
-              <w:t>${candidate.address}</w:t>
-            </w:r>
-            <w:r>
-              <w:rPr>
-                <w:rFonts w:ascii="Courier New" w:eastAsia="Times New Roman" w:hAnsi="Courier New" w:cs="Courier New"/>
-                <w:color w:val="067D17"/>
-                <w:sz w:val="20"/>
-                <w:szCs w:val="20"/>
-              </w:rPr>
-              <w:t>"</w:t>
-            </w:r>
-            <w:r>
-              <w:rPr>
-                <w:rFonts w:ascii="Courier New" w:eastAsia="Times New Roman" w:hAnsi="Courier New" w:cs="Courier New"/>
-                <w:color w:val="080808"/>
-                <w:sz w:val="20"/>
-                <w:szCs w:val="20"/>
-              </w:rPr>
-              <w:t>&gt;&lt;/</w:t>
-            </w:r>
-            <w:r>
-              <w:rPr>
-                <w:rFonts w:ascii="Courier New" w:eastAsia="Times New Roman" w:hAnsi="Courier New" w:cs="Courier New"/>
-                <w:color w:val="0033B3"/>
-                <w:sz w:val="20"/>
-                <w:szCs w:val="20"/>
-              </w:rPr>
-              <w:t>td</w:t>
-            </w:r>
-            <w:r>
-              <w:rPr>
-                <w:rFonts w:ascii="Courier New" w:eastAsia="Times New Roman" w:hAnsi="Courier New" w:cs="Courier New"/>
-                <w:color w:val="080808"/>
-                <w:sz w:val="20"/>
-                <w:szCs w:val="20"/>
-              </w:rPr>
-              <w:t>&gt;</w:t>
-            </w:r>
-            <w:r>
-              <w:rPr>
-                <w:rFonts w:ascii="Courier New" w:eastAsia="Times New Roman" w:hAnsi="Courier New" w:cs="Courier New"/>
-                <w:color w:val="080808"/>
-                <w:sz w:val="20"/>
-                <w:szCs w:val="20"/>
-              </w:rPr>
-              <w:br/>
-              <w:t xml:space="preserve">                &lt;</w:t>
-            </w:r>
-            <w:r>
-              <w:rPr>
-                <w:rFonts w:ascii="Courier New" w:eastAsia="Times New Roman" w:hAnsi="Courier New" w:cs="Courier New"/>
-                <w:color w:val="0033B3"/>
-                <w:sz w:val="20"/>
-                <w:szCs w:val="20"/>
-              </w:rPr>
-              <w:t xml:space="preserve">td </w:t>
-            </w:r>
-            <w:r>
-              <w:rPr>
-                <w:rFonts w:ascii="Courier New" w:eastAsia="Times New Roman" w:hAnsi="Courier New" w:cs="Courier New"/>
-                <w:color w:val="871094"/>
-                <w:sz w:val="20"/>
-                <w:szCs w:val="20"/>
-              </w:rPr>
-              <w:t>th</w:t>
-            </w:r>
-            <w:r>
-              <w:rPr>
-                <w:rFonts w:ascii="Courier New" w:eastAsia="Times New Roman" w:hAnsi="Courier New" w:cs="Courier New"/>
-                <w:color w:val="174AD4"/>
-                <w:sz w:val="20"/>
-                <w:szCs w:val="20"/>
-              </w:rPr>
-              <w:t>:text</w:t>
-            </w:r>
-            <w:r>
-              <w:rPr>
-                <w:rFonts w:ascii="Courier New" w:eastAsia="Times New Roman" w:hAnsi="Courier New" w:cs="Courier New"/>
-                <w:color w:val="067D17"/>
-                <w:sz w:val="20"/>
-                <w:szCs w:val="20"/>
-              </w:rPr>
-              <w:t>="</w:t>
-            </w:r>
-            <w:r>
-              <w:rPr>
-                <w:rFonts w:ascii="Courier New" w:eastAsia="Times New Roman" w:hAnsi="Courier New" w:cs="Courier New"/>
-                <w:color w:val="067D17"/>
-                <w:sz w:val="20"/>
-                <w:szCs w:val="20"/>
-                <w:shd w:val="clear" w:color="auto" w:fill="EDFCED"/>
-              </w:rPr>
-              <w:t>${candidate.phone}</w:t>
-            </w:r>
-            <w:r>
-              <w:rPr>
-                <w:rFonts w:ascii="Courier New" w:eastAsia="Times New Roman" w:hAnsi="Courier New" w:cs="Courier New"/>
-                <w:color w:val="067D17"/>
-                <w:sz w:val="20"/>
-                <w:szCs w:val="20"/>
-              </w:rPr>
-              <w:t>"</w:t>
-            </w:r>
-            <w:r>
-              <w:rPr>
-                <w:rFonts w:ascii="Courier New" w:eastAsia="Times New Roman" w:hAnsi="Courier New" w:cs="Courier New"/>
-                <w:color w:val="080808"/>
-                <w:sz w:val="20"/>
-                <w:szCs w:val="20"/>
-              </w:rPr>
-              <w:t>&gt;&lt;/</w:t>
-            </w:r>
-            <w:r>
-              <w:rPr>
-                <w:rFonts w:ascii="Courier New" w:eastAsia="Times New Roman" w:hAnsi="Courier New" w:cs="Courier New"/>
-                <w:color w:val="0033B3"/>
-                <w:sz w:val="20"/>
-                <w:szCs w:val="20"/>
-              </w:rPr>
-              <w:t>td</w:t>
-            </w:r>
-            <w:r>
-              <w:rPr>
-                <w:rFonts w:ascii="Courier New" w:eastAsia="Times New Roman" w:hAnsi="Courier New" w:cs="Courier New"/>
-                <w:color w:val="080808"/>
-                <w:sz w:val="20"/>
-                <w:szCs w:val="20"/>
-              </w:rPr>
-              <w:t>&gt;</w:t>
-            </w:r>
-            <w:r>
-              <w:rPr>
-                <w:rFonts w:ascii="Courier New" w:eastAsia="Times New Roman" w:hAnsi="Courier New" w:cs="Courier New"/>
-                <w:color w:val="080808"/>
-                <w:sz w:val="20"/>
-                <w:szCs w:val="20"/>
-              </w:rPr>
-              <w:br/>
-              <w:t xml:space="preserve">                &lt;</w:t>
-            </w:r>
-            <w:r>
-              <w:rPr>
-                <w:rFonts w:ascii="Courier New" w:eastAsia="Times New Roman" w:hAnsi="Courier New" w:cs="Courier New"/>
-                <w:color w:val="0033B3"/>
-                <w:sz w:val="20"/>
-                <w:szCs w:val="20"/>
-              </w:rPr>
-              <w:t xml:space="preserve">td </w:t>
-            </w:r>
-            <w:r>
-              <w:rPr>
-                <w:rFonts w:ascii="Courier New" w:eastAsia="Times New Roman" w:hAnsi="Courier New" w:cs="Courier New"/>
-                <w:color w:val="871094"/>
-                <w:sz w:val="20"/>
-                <w:szCs w:val="20"/>
-              </w:rPr>
-              <w:t>th</w:t>
-            </w:r>
-            <w:r>
-              <w:rPr>
-                <w:rFonts w:ascii="Courier New" w:eastAsia="Times New Roman" w:hAnsi="Courier New" w:cs="Courier New"/>
-                <w:color w:val="174AD4"/>
-                <w:sz w:val="20"/>
-                <w:szCs w:val="20"/>
-              </w:rPr>
-              <w:t>:text</w:t>
-            </w:r>
-            <w:r>
-              <w:rPr>
-                <w:rFonts w:ascii="Courier New" w:eastAsia="Times New Roman" w:hAnsi="Courier New" w:cs="Courier New"/>
-                <w:color w:val="067D17"/>
-                <w:sz w:val="20"/>
-                <w:szCs w:val="20"/>
-              </w:rPr>
-              <w:t>="</w:t>
-            </w:r>
-            <w:r>
-              <w:rPr>
-                <w:rFonts w:ascii="Courier New" w:eastAsia="Times New Roman" w:hAnsi="Courier New" w:cs="Courier New"/>
-                <w:color w:val="067D17"/>
-                <w:sz w:val="20"/>
-                <w:szCs w:val="20"/>
-                <w:shd w:val="clear" w:color="auto" w:fill="EDFCED"/>
-              </w:rPr>
-              <w:t>${candidate.email}</w:t>
-            </w:r>
-            <w:r>
-              <w:rPr>
-                <w:rFonts w:ascii="Courier New" w:eastAsia="Times New Roman" w:hAnsi="Courier New" w:cs="Courier New"/>
-                <w:color w:val="067D17"/>
-                <w:sz w:val="20"/>
-                <w:szCs w:val="20"/>
-              </w:rPr>
-              <w:t>"</w:t>
-            </w:r>
-            <w:r>
-              <w:rPr>
-                <w:rFonts w:ascii="Courier New" w:eastAsia="Times New Roman" w:hAnsi="Courier New" w:cs="Courier New"/>
-                <w:color w:val="080808"/>
-                <w:sz w:val="20"/>
-                <w:szCs w:val="20"/>
-              </w:rPr>
-              <w:t>&gt;&lt;/</w:t>
-            </w:r>
-            <w:r>
-              <w:rPr>
-                <w:rFonts w:ascii="Courier New" w:eastAsia="Times New Roman" w:hAnsi="Courier New" w:cs="Courier New"/>
-                <w:color w:val="0033B3"/>
-                <w:sz w:val="20"/>
-                <w:szCs w:val="20"/>
-              </w:rPr>
-              <w:t>td</w:t>
-            </w:r>
-            <w:r>
-              <w:rPr>
-                <w:rFonts w:ascii="Courier New" w:eastAsia="Times New Roman" w:hAnsi="Courier New" w:cs="Courier New"/>
-                <w:color w:val="080808"/>
-                <w:sz w:val="20"/>
-                <w:szCs w:val="20"/>
-              </w:rPr>
-              <w:t>&gt;</w:t>
-            </w:r>
-            <w:r>
-              <w:rPr>
-                <w:rFonts w:ascii="Courier New" w:eastAsia="Times New Roman" w:hAnsi="Courier New" w:cs="Courier New"/>
-                <w:color w:val="080808"/>
-                <w:sz w:val="20"/>
-                <w:szCs w:val="20"/>
-              </w:rPr>
-              <w:br/>
-              <w:t xml:space="preserve">                &lt;</w:t>
-            </w:r>
-            <w:r>
-              <w:rPr>
-                <w:rFonts w:ascii="Courier New" w:eastAsia="Times New Roman" w:hAnsi="Courier New" w:cs="Courier New"/>
-                <w:color w:val="0033B3"/>
-                <w:sz w:val="20"/>
-                <w:szCs w:val="20"/>
-              </w:rPr>
-              <w:t>td</w:t>
-            </w:r>
-            <w:r>
-              <w:rPr>
-                <w:rFonts w:ascii="Courier New" w:eastAsia="Times New Roman" w:hAnsi="Courier New" w:cs="Courier New"/>
-                <w:color w:val="080808"/>
-                <w:sz w:val="20"/>
-                <w:szCs w:val="20"/>
-              </w:rPr>
-              <w:t>&gt;&lt;</w:t>
-            </w:r>
-            <w:r>
-              <w:rPr>
-                <w:rFonts w:ascii="Courier New" w:eastAsia="Times New Roman" w:hAnsi="Courier New" w:cs="Courier New"/>
-                <w:color w:val="0033B3"/>
-                <w:sz w:val="20"/>
-                <w:szCs w:val="20"/>
-              </w:rPr>
-              <w:t xml:space="preserve">a </w:t>
-            </w:r>
-            <w:r>
-              <w:rPr>
-                <w:rFonts w:ascii="Courier New" w:eastAsia="Times New Roman" w:hAnsi="Courier New" w:cs="Courier New"/>
-                <w:color w:val="871094"/>
-                <w:sz w:val="20"/>
-                <w:szCs w:val="20"/>
-              </w:rPr>
-              <w:t>th</w:t>
-            </w:r>
-            <w:r>
-              <w:rPr>
-                <w:rFonts w:ascii="Courier New" w:eastAsia="Times New Roman" w:hAnsi="Courier New" w:cs="Courier New"/>
-                <w:color w:val="174AD4"/>
-                <w:sz w:val="20"/>
-                <w:szCs w:val="20"/>
-              </w:rPr>
-              <w:t>:href</w:t>
-            </w:r>
-            <w:r>
-              <w:rPr>
-                <w:rFonts w:ascii="Courier New" w:eastAsia="Times New Roman" w:hAnsi="Courier New" w:cs="Courier New"/>
-                <w:color w:val="067D17"/>
-                <w:sz w:val="20"/>
-                <w:szCs w:val="20"/>
-              </w:rPr>
-              <w:t>="</w:t>
-            </w:r>
-            <w:r>
-              <w:rPr>
-                <w:rFonts w:ascii="Courier New" w:eastAsia="Times New Roman" w:hAnsi="Courier New" w:cs="Courier New"/>
-                <w:color w:val="067D17"/>
-                <w:sz w:val="20"/>
-                <w:szCs w:val="20"/>
-                <w:shd w:val="clear" w:color="auto" w:fill="EDFCED"/>
-              </w:rPr>
-              <w:t>@{/edit/{id}(id=${candidate.id})}</w:t>
-            </w:r>
-            <w:r>
-              <w:rPr>
-                <w:rFonts w:ascii="Courier New" w:eastAsia="Times New Roman" w:hAnsi="Courier New" w:cs="Courier New"/>
-                <w:color w:val="067D17"/>
-                <w:sz w:val="20"/>
-                <w:szCs w:val="20"/>
-              </w:rPr>
-              <w:t>"</w:t>
-            </w:r>
-            <w:r>
-              <w:rPr>
-                <w:rFonts w:ascii="Courier New" w:eastAsia="Times New Roman" w:hAnsi="Courier New" w:cs="Courier New"/>
-                <w:color w:val="080808"/>
-                <w:sz w:val="20"/>
-                <w:szCs w:val="20"/>
-              </w:rPr>
-              <w:t>&gt;Edit&lt;/</w:t>
-            </w:r>
-            <w:r>
-              <w:rPr>
-                <w:rFonts w:ascii="Courier New" w:eastAsia="Times New Roman" w:hAnsi="Courier New" w:cs="Courier New"/>
-                <w:color w:val="0033B3"/>
-                <w:sz w:val="20"/>
-                <w:szCs w:val="20"/>
-              </w:rPr>
-              <w:t>a</w:t>
-            </w:r>
-            <w:r>
-              <w:rPr>
-                <w:rFonts w:ascii="Courier New" w:eastAsia="Times New Roman" w:hAnsi="Courier New" w:cs="Courier New"/>
-                <w:color w:val="080808"/>
-                <w:sz w:val="20"/>
-                <w:szCs w:val="20"/>
-              </w:rPr>
-              <w:t>&gt;&lt;/</w:t>
-            </w:r>
-            <w:r>
-              <w:rPr>
-                <w:rFonts w:ascii="Courier New" w:eastAsia="Times New Roman" w:hAnsi="Courier New" w:cs="Courier New"/>
-                <w:color w:val="0033B3"/>
-                <w:sz w:val="20"/>
-                <w:szCs w:val="20"/>
-              </w:rPr>
-              <w:t>td</w:t>
-            </w:r>
-            <w:r>
-              <w:rPr>
-                <w:rFonts w:ascii="Courier New" w:eastAsia="Times New Roman" w:hAnsi="Courier New" w:cs="Courier New"/>
-                <w:color w:val="080808"/>
-                <w:sz w:val="20"/>
-                <w:szCs w:val="20"/>
-              </w:rPr>
-              <w:t>&gt;</w:t>
-            </w:r>
-            <w:r>
-              <w:rPr>
-                <w:rFonts w:ascii="Courier New" w:eastAsia="Times New Roman" w:hAnsi="Courier New" w:cs="Courier New"/>
-                <w:color w:val="080808"/>
-                <w:sz w:val="20"/>
-                <w:szCs w:val="20"/>
-              </w:rPr>
-              <w:br/>
-              <w:t xml:space="preserve">                &lt;</w:t>
-            </w:r>
-            <w:r>
-              <w:rPr>
-                <w:rFonts w:ascii="Courier New" w:eastAsia="Times New Roman" w:hAnsi="Courier New" w:cs="Courier New"/>
-                <w:color w:val="0033B3"/>
-                <w:sz w:val="20"/>
-                <w:szCs w:val="20"/>
-              </w:rPr>
-              <w:t>td</w:t>
-            </w:r>
-            <w:r>
-              <w:rPr>
-                <w:rFonts w:ascii="Courier New" w:eastAsia="Times New Roman" w:hAnsi="Courier New" w:cs="Courier New"/>
-                <w:color w:val="080808"/>
-                <w:sz w:val="20"/>
-                <w:szCs w:val="20"/>
-              </w:rPr>
-              <w:t>&gt;&lt;</w:t>
-            </w:r>
-            <w:r>
-              <w:rPr>
-                <w:rFonts w:ascii="Courier New" w:eastAsia="Times New Roman" w:hAnsi="Courier New" w:cs="Courier New"/>
-                <w:color w:val="0033B3"/>
-                <w:sz w:val="20"/>
-                <w:szCs w:val="20"/>
-              </w:rPr>
-              <w:t xml:space="preserve">a </w:t>
-            </w:r>
-            <w:r>
-              <w:rPr>
-                <w:rFonts w:ascii="Courier New" w:eastAsia="Times New Roman" w:hAnsi="Courier New" w:cs="Courier New"/>
-                <w:color w:val="871094"/>
-                <w:sz w:val="20"/>
-                <w:szCs w:val="20"/>
-              </w:rPr>
-              <w:t>th</w:t>
-            </w:r>
-            <w:r>
-              <w:rPr>
-                <w:rFonts w:ascii="Courier New" w:eastAsia="Times New Roman" w:hAnsi="Courier New" w:cs="Courier New"/>
-                <w:color w:val="174AD4"/>
-                <w:sz w:val="20"/>
-                <w:szCs w:val="20"/>
-              </w:rPr>
-              <w:t>:href</w:t>
-            </w:r>
-            <w:r>
-              <w:rPr>
-                <w:rFonts w:ascii="Courier New" w:eastAsia="Times New Roman" w:hAnsi="Courier New" w:cs="Courier New"/>
-                <w:color w:val="067D17"/>
-                <w:sz w:val="20"/>
-                <w:szCs w:val="20"/>
-              </w:rPr>
-              <w:t>="</w:t>
-            </w:r>
-            <w:r>
-              <w:rPr>
-                <w:rFonts w:ascii="Courier New" w:eastAsia="Times New Roman" w:hAnsi="Courier New" w:cs="Courier New"/>
-                <w:color w:val="067D17"/>
-                <w:sz w:val="20"/>
-                <w:szCs w:val="20"/>
-                <w:shd w:val="clear" w:color="auto" w:fill="EDFCED"/>
-              </w:rPr>
-              <w:t>@{/delete/{id}(id=${candidate.id})}</w:t>
-            </w:r>
-            <w:r>
-              <w:rPr>
-                <w:rFonts w:ascii="Courier New" w:eastAsia="Times New Roman" w:hAnsi="Courier New" w:cs="Courier New"/>
-                <w:color w:val="067D17"/>
-                <w:sz w:val="20"/>
-                <w:szCs w:val="20"/>
-              </w:rPr>
-              <w:t>"</w:t>
-            </w:r>
-            <w:r>
-              <w:rPr>
-                <w:rFonts w:ascii="Courier New" w:eastAsia="Times New Roman" w:hAnsi="Courier New" w:cs="Courier New"/>
-                <w:color w:val="080808"/>
-                <w:sz w:val="20"/>
-                <w:szCs w:val="20"/>
-              </w:rPr>
-              <w:t>&gt;Delete&lt;/</w:t>
-            </w:r>
-            <w:r>
-              <w:rPr>
-                <w:rFonts w:ascii="Courier New" w:eastAsia="Times New Roman" w:hAnsi="Courier New" w:cs="Courier New"/>
-                <w:color w:val="0033B3"/>
-                <w:sz w:val="20"/>
-                <w:szCs w:val="20"/>
-              </w:rPr>
-              <w:t>a</w:t>
-            </w:r>
-            <w:r>
-              <w:rPr>
-                <w:rFonts w:ascii="Courier New" w:eastAsia="Times New Roman" w:hAnsi="Courier New" w:cs="Courier New"/>
-                <w:color w:val="080808"/>
-                <w:sz w:val="20"/>
-                <w:szCs w:val="20"/>
-              </w:rPr>
-              <w:t>&gt;&lt;/</w:t>
-            </w:r>
-            <w:r>
-              <w:rPr>
-                <w:rFonts w:ascii="Courier New" w:eastAsia="Times New Roman" w:hAnsi="Courier New" w:cs="Courier New"/>
-                <w:color w:val="0033B3"/>
-                <w:sz w:val="20"/>
-                <w:szCs w:val="20"/>
-              </w:rPr>
-              <w:t>td</w:t>
-            </w:r>
-            <w:r>
-              <w:rPr>
-                <w:rFonts w:ascii="Courier New" w:eastAsia="Times New Roman" w:hAnsi="Courier New" w:cs="Courier New"/>
-                <w:color w:val="080808"/>
-                <w:sz w:val="20"/>
-                <w:szCs w:val="20"/>
-              </w:rPr>
-              <w:t>&gt;</w:t>
-            </w:r>
-            <w:r>
-              <w:rPr>
-                <w:rFonts w:ascii="Courier New" w:eastAsia="Times New Roman" w:hAnsi="Courier New" w:cs="Courier New"/>
-                <w:color w:val="080808"/>
-                <w:sz w:val="20"/>
-                <w:szCs w:val="20"/>
-              </w:rPr>
-              <w:br/>
-              <w:t xml:space="preserve">            &lt;/</w:t>
-            </w:r>
-            <w:r>
-              <w:rPr>
-                <w:rFonts w:ascii="Courier New" w:eastAsia="Times New Roman" w:hAnsi="Courier New" w:cs="Courier New"/>
-                <w:color w:val="0033B3"/>
-                <w:sz w:val="20"/>
-                <w:szCs w:val="20"/>
-              </w:rPr>
-              <w:t>tr</w:t>
-            </w:r>
-            <w:r>
-              <w:rPr>
-                <w:rFonts w:ascii="Courier New" w:eastAsia="Times New Roman" w:hAnsi="Courier New" w:cs="Courier New"/>
-                <w:color w:val="080808"/>
-                <w:sz w:val="20"/>
-                <w:szCs w:val="20"/>
-              </w:rPr>
-              <w:t>&gt;</w:t>
-            </w:r>
-            <w:r>
-              <w:rPr>
-                <w:rFonts w:ascii="Courier New" w:eastAsia="Times New Roman" w:hAnsi="Courier New" w:cs="Courier New"/>
-                <w:color w:val="080808"/>
-                <w:sz w:val="20"/>
-                <w:szCs w:val="20"/>
-              </w:rPr>
-              <w:br/>
-              <w:t xml:space="preserve">            &lt;/</w:t>
-            </w:r>
-            <w:r>
-              <w:rPr>
-                <w:rFonts w:ascii="Courier New" w:eastAsia="Times New Roman" w:hAnsi="Courier New" w:cs="Courier New"/>
-                <w:color w:val="0033B3"/>
-                <w:sz w:val="20"/>
-                <w:szCs w:val="20"/>
-              </w:rPr>
-              <w:t>tbody</w:t>
-            </w:r>
-            <w:r>
-              <w:rPr>
-                <w:rFonts w:ascii="Courier New" w:eastAsia="Times New Roman" w:hAnsi="Courier New" w:cs="Courier New"/>
-                <w:color w:val="080808"/>
-                <w:sz w:val="20"/>
-                <w:szCs w:val="20"/>
-              </w:rPr>
-              <w:t>&gt;</w:t>
-            </w:r>
-            <w:r>
-              <w:rPr>
-                <w:rFonts w:ascii="Courier New" w:eastAsia="Times New Roman" w:hAnsi="Courier New" w:cs="Courier New"/>
-                <w:color w:val="080808"/>
-                <w:sz w:val="20"/>
-                <w:szCs w:val="20"/>
-              </w:rPr>
-              <w:br/>
-              <w:t xml:space="preserve">        &lt;/</w:t>
-            </w:r>
-            <w:r>
-              <w:rPr>
-                <w:rFonts w:ascii="Courier New" w:eastAsia="Times New Roman" w:hAnsi="Courier New" w:cs="Courier New"/>
-                <w:color w:val="0033B3"/>
-                <w:sz w:val="20"/>
-                <w:szCs w:val="20"/>
-              </w:rPr>
-              <w:t>table</w:t>
-            </w:r>
-            <w:r>
-              <w:rPr>
-                <w:rFonts w:ascii="Courier New" w:eastAsia="Times New Roman" w:hAnsi="Courier New" w:cs="Courier New"/>
-                <w:color w:val="080808"/>
-                <w:sz w:val="20"/>
-                <w:szCs w:val="20"/>
-              </w:rPr>
-              <w:t>&gt;</w:t>
-            </w:r>
-            <w:r>
-              <w:rPr>
-                <w:rFonts w:ascii="Courier New" w:eastAsia="Times New Roman" w:hAnsi="Courier New" w:cs="Courier New"/>
-                <w:color w:val="080808"/>
-                <w:sz w:val="20"/>
-                <w:szCs w:val="20"/>
-              </w:rPr>
-              <w:br/>
-              <w:t xml:space="preserve">    &lt;/</w:t>
-            </w:r>
-            <w:r>
-              <w:rPr>
-                <w:rFonts w:ascii="Courier New" w:eastAsia="Times New Roman" w:hAnsi="Courier New" w:cs="Courier New"/>
-                <w:color w:val="0033B3"/>
-                <w:sz w:val="20"/>
-                <w:szCs w:val="20"/>
-              </w:rPr>
-              <w:t>div</w:t>
-            </w:r>
-            <w:r>
-              <w:rPr>
-                <w:rFonts w:ascii="Courier New" w:eastAsia="Times New Roman" w:hAnsi="Courier New" w:cs="Courier New"/>
-                <w:color w:val="080808"/>
-                <w:sz w:val="20"/>
-                <w:szCs w:val="20"/>
-              </w:rPr>
-              <w:t>&gt;</w:t>
-            </w:r>
-            <w:r>
-              <w:rPr>
-                <w:rFonts w:ascii="Courier New" w:eastAsia="Times New Roman" w:hAnsi="Courier New" w:cs="Courier New"/>
-                <w:color w:val="080808"/>
-                <w:sz w:val="20"/>
-                <w:szCs w:val="20"/>
-              </w:rPr>
-              <w:br/>
-              <w:t xml:space="preserve">  </w:t>
-            </w:r>
-            <w:bookmarkStart w:id="0" w:name="_GoBack"/>
-            <w:bookmarkEnd w:id="0"/>
-            <w:r>
-              <w:rPr>
-                <w:rFonts w:ascii="Courier New" w:eastAsia="Times New Roman" w:hAnsi="Courier New" w:cs="Courier New"/>
-                <w:color w:val="080808"/>
-                <w:sz w:val="20"/>
-                <w:szCs w:val="20"/>
-              </w:rPr>
-              <w:t>&lt;/</w:t>
-            </w:r>
-            <w:r>
-              <w:rPr>
-                <w:rFonts w:ascii="Courier New" w:eastAsia="Times New Roman" w:hAnsi="Courier New" w:cs="Courier New"/>
-                <w:color w:val="0033B3"/>
-                <w:sz w:val="20"/>
-                <w:szCs w:val="20"/>
-              </w:rPr>
-              <w:t>div</w:t>
-            </w:r>
-            <w:r>
-              <w:rPr>
-                <w:rFonts w:ascii="Courier New" w:eastAsia="Times New Roman" w:hAnsi="Courier New" w:cs="Courier New"/>
-                <w:color w:val="080808"/>
-                <w:sz w:val="20"/>
-                <w:szCs w:val="20"/>
-              </w:rPr>
-              <w:t>&gt;</w:t>
-            </w:r>
-            <w:r>
-              <w:rPr>
-                <w:rFonts w:ascii="Courier New" w:eastAsia="Times New Roman" w:hAnsi="Courier New" w:cs="Courier New"/>
-                <w:color w:val="080808"/>
-                <w:sz w:val="20"/>
-                <w:szCs w:val="20"/>
-              </w:rPr>
-              <w:br/>
-              <w:t>&lt;/</w:t>
-            </w:r>
-            <w:r>
-              <w:rPr>
-                <w:rFonts w:ascii="Courier New" w:eastAsia="Times New Roman" w:hAnsi="Courier New" w:cs="Courier New"/>
-                <w:color w:val="0033B3"/>
-                <w:sz w:val="20"/>
-                <w:szCs w:val="20"/>
-              </w:rPr>
-              <w:t>body</w:t>
-            </w:r>
-            <w:r>
-              <w:rPr>
-                <w:rFonts w:ascii="Courier New" w:eastAsia="Times New Roman" w:hAnsi="Courier New" w:cs="Courier New"/>
-                <w:color w:val="080808"/>
-                <w:sz w:val="20"/>
-                <w:szCs w:val="20"/>
-              </w:rPr>
-              <w:t>&gt;</w:t>
-            </w:r>
-            <w:r>
-              <w:rPr>
-                <w:rFonts w:ascii="Courier New" w:eastAsia="Times New Roman" w:hAnsi="Courier New" w:cs="Courier New"/>
-                <w:color w:val="080808"/>
-                <w:sz w:val="20"/>
-                <w:szCs w:val="20"/>
-              </w:rPr>
-              <w:br/>
-              <w:t>&lt;/</w:t>
-            </w:r>
-            <w:r>
-              <w:rPr>
-                <w:rFonts w:ascii="Courier New" w:eastAsia="Times New Roman" w:hAnsi="Courier New" w:cs="Courier New"/>
-                <w:color w:val="0033B3"/>
-                <w:sz w:val="20"/>
-                <w:szCs w:val="20"/>
-              </w:rPr>
-              <w:t>html</w:t>
-            </w:r>
-            <w:r>
-              <w:rPr>
-                <w:rFonts w:ascii="Courier New" w:eastAsia="Times New Roman" w:hAnsi="Courier New" w:cs="Courier New"/>
-                <w:color w:val="080808"/>
-                <w:sz w:val="20"/>
-                <w:szCs w:val="20"/>
-              </w:rPr>
-              <w:t>&gt;</w:t>
-            </w:r>
           </w:p>
         </w:tc>
       </w:tr>
@@ -9967,6 +10214,7 @@
         <w:rPr>
           <w:noProof/>
         </w:rPr>
+        <w:lastRenderedPageBreak/>
         <w:drawing>
           <wp:inline distT="0" distB="0" distL="0" distR="0" wp14:anchorId="74D3B1F6" wp14:editId="7AA9BC4F">
             <wp:extent cx="5038725" cy="3506661"/>
@@ -10720,6 +10968,7 @@
   <w:style w:type="character" w:default="1" w:styleId="DefaultParagraphFont">
     <w:name w:val="Default Paragraph Font"/>
     <w:uiPriority w:val="1"/>
+    <w:semiHidden/>
     <w:unhideWhenUsed/>
   </w:style>
   <w:style w:type="table" w:default="1" w:styleId="TableNormal">

--- a/lab-week-05.docx
+++ b/lab-week-05.docx
@@ -2009,6 +2009,7 @@
                 <w:color w:val="9E880D"/>
                 <w:sz w:val="20"/>
                 <w:szCs w:val="20"/>
+                <w:shd w:val="clear" w:color="auto" w:fill="FFFF00"/>
               </w:rPr>
               <w:t>@Bean</w:t>
             </w:r>
@@ -3312,6 +3313,7 @@
                 <w:ilvl w:val="0"/>
                 <w:numId w:val="2"/>
               </w:numPr>
+              <w:jc w:val="center"/>
             </w:pPr>
             <w:r>
               <w:t>Hình 3</w:t>
@@ -3373,9 +3375,14 @@
             </w:r>
           </w:p>
           <w:p>
+            <w:pPr>
+              <w:jc w:val="center"/>
+            </w:pPr>
             <w:r>
               <w:t>Hình 4</w:t>
             </w:r>
+            <w:bookmarkStart w:id="0" w:name="_GoBack"/>
+            <w:bookmarkEnd w:id="0"/>
           </w:p>
         </w:tc>
       </w:tr>
@@ -3755,13 +3762,7 @@
               <w:rPr>
                 <w:color w:val="0033B3"/>
               </w:rPr>
-              <w:t xml:space="preserve">    </w:t>
-            </w:r>
-            <w:r>
-              <w:rPr>
-                <w:color w:val="0033B3"/>
-              </w:rPr>
-              <w:t xml:space="preserve">public </w:t>
+              <w:t xml:space="preserve">    public </w:t>
             </w:r>
             <w:r>
               <w:rPr>
@@ -7564,99 +7565,86 @@
                 <w:color w:val="000000"/>
               </w:rPr>
               <w:tab/>
+              <w:t>Page</w:t>
+            </w:r>
+            <w:r>
+              <w:rPr>
+                <w:color w:val="080808"/>
+              </w:rPr>
+              <w:t>&lt;</w:t>
             </w:r>
             <w:r>
               <w:rPr>
                 <w:color w:val="000000"/>
               </w:rPr>
-              <w:t>Page</w:t>
-            </w:r>
-            <w:r>
-              <w:rPr>
-                <w:color w:val="080808"/>
-              </w:rPr>
-              <w:t>&lt;</w:t>
+              <w:t>Candidate</w:t>
+            </w:r>
+            <w:r>
+              <w:rPr>
+                <w:color w:val="080808"/>
+              </w:rPr>
+              <w:t xml:space="preserve">&gt; </w:t>
             </w:r>
             <w:r>
               <w:rPr>
                 <w:color w:val="000000"/>
               </w:rPr>
-              <w:t>Candidate</w:t>
-            </w:r>
-            <w:r>
-              <w:rPr>
-                <w:color w:val="080808"/>
-              </w:rPr>
-              <w:t xml:space="preserve">&gt; </w:t>
+              <w:t>candidatePage</w:t>
+            </w:r>
+            <w:r>
+              <w:rPr>
+                <w:color w:val="080808"/>
+              </w:rPr>
+              <w:t xml:space="preserve">= </w:t>
+            </w:r>
+            <w:r>
+              <w:rPr>
+                <w:color w:val="871094"/>
+              </w:rPr>
+              <w:t>candidateServices</w:t>
+            </w:r>
+            <w:r>
+              <w:rPr>
+                <w:color w:val="080808"/>
+              </w:rPr>
+              <w:t xml:space="preserve">.findAll( </w:t>
+            </w:r>
+            <w:r>
+              <w:rPr>
+                <w:color w:val="080808"/>
+              </w:rPr>
+              <w:tab/>
+            </w:r>
+            <w:r>
+              <w:rPr>
+                <w:color w:val="080808"/>
+              </w:rPr>
+              <w:tab/>
+            </w:r>
+            <w:r>
+              <w:rPr>
+                <w:color w:val="080808"/>
+              </w:rPr>
+              <w:tab/>
+            </w:r>
+            <w:r>
+              <w:rPr>
+                <w:color w:val="080808"/>
+              </w:rPr>
+              <w:tab/>
             </w:r>
             <w:r>
               <w:rPr>
                 <w:color w:val="000000"/>
               </w:rPr>
-              <w:t>candidatePage</w:t>
-            </w:r>
-            <w:r>
-              <w:rPr>
-                <w:color w:val="080808"/>
-              </w:rPr>
-              <w:t xml:space="preserve">= </w:t>
-            </w:r>
-            <w:r>
-              <w:rPr>
-                <w:color w:val="871094"/>
-              </w:rPr>
-              <w:t>candidateServices</w:t>
-            </w:r>
-            <w:r>
-              <w:rPr>
-                <w:color w:val="080808"/>
-              </w:rPr>
-              <w:t>.findAll(</w:t>
-            </w:r>
-            <w:r>
-              <w:rPr>
-                <w:color w:val="080808"/>
-              </w:rPr>
-              <w:t xml:space="preserve"> </w:t>
-            </w:r>
-            <w:r>
-              <w:rPr>
-                <w:color w:val="080808"/>
-              </w:rPr>
-              <w:tab/>
-            </w:r>
-            <w:r>
-              <w:rPr>
-                <w:color w:val="080808"/>
-              </w:rPr>
-              <w:tab/>
-            </w:r>
-            <w:r>
-              <w:rPr>
-                <w:color w:val="080808"/>
-              </w:rPr>
-              <w:tab/>
-            </w:r>
-            <w:r>
-              <w:rPr>
-                <w:color w:val="080808"/>
-              </w:rPr>
-              <w:tab/>
+              <w:t>currentPage</w:t>
             </w:r>
             <w:r>
               <w:rPr>
                 <w:color w:val="000000"/>
               </w:rPr>
-              <w:t>currentPage</w:t>
-            </w:r>
-            <w:r>
-              <w:rPr>
-                <w:color w:val="000000"/>
-              </w:rPr>
               <w:t xml:space="preserve"> - 1</w:t>
             </w:r>
-            <w:bookmarkStart w:id="0" w:name="_GoBack"/>
-            <w:bookmarkEnd w:id="0"/>
             <w:r>
               <w:rPr>
                 <w:color w:val="080808"/>
